--- a/doc/方案建议书.docx
+++ b/doc/方案建议书.docx
@@ -1,12 +1,12 @@
 
 <file path=word/document.xml><?xml version="1.0" encoding="utf-8"?>
-<w:document xmlns:wpc="http://schemas.microsoft.com/office/word/2010/wordprocessingCanvas" xmlns:cx="http://schemas.microsoft.com/office/drawing/2014/chartex" xmlns:cx1="http://schemas.microsoft.com/office/drawing/2015/9/8/chartex" xmlns:cx2="http://schemas.microsoft.com/office/drawing/2015/10/21/chartex" xmlns:cx3="http://schemas.microsoft.com/office/drawing/2016/5/9/chartex" xmlns:cx4="http://schemas.microsoft.com/office/drawing/2016/5/10/chartex" xmlns:cx5="http://schemas.microsoft.com/office/drawing/2016/5/11/chartex" xmlns:cx6="http://schemas.microsoft.com/office/drawing/2016/5/12/chartex" xmlns:cx7="http://schemas.microsoft.com/office/drawing/2016/5/13/chartex" xmlns:cx8="http://schemas.microsoft.com/office/drawing/2016/5/14/chartex" xmlns:mc="http://schemas.openxmlformats.org/markup-compatibility/2006" xmlns:aink="http://schemas.microsoft.com/office/drawing/2016/ink" xmlns:am3d="http://schemas.microsoft.com/office/drawing/2017/model3d" xmlns:o="urn:schemas-microsoft-com:office:office" xmlns:r="http://schemas.openxmlformats.org/officeDocument/2006/relationships" xmlns:m="http://schemas.openxmlformats.org/officeDocument/2006/math" xmlns:v="urn:schemas-microsoft-com:vml" xmlns:wp14="http://schemas.microsoft.com/office/word/2010/wordprocessingDrawing" xmlns:wp="http://schemas.openxmlformats.org/drawingml/2006/wordprocessingDrawing" xmlns:w10="urn:schemas-microsoft-com:office:word" xmlns:w="http://schemas.openxmlformats.org/wordprocessingml/2006/main" xmlns:w14="http://schemas.microsoft.com/office/word/2010/wordml" xmlns:w15="http://schemas.microsoft.com/office/word/2012/wordml" xmlns:w16cex="http://schemas.microsoft.com/office/word/2018/wordml/cex" xmlns:w16cid="http://schemas.microsoft.com/office/word/2016/wordml/cid" xmlns:w16="http://schemas.microsoft.com/office/word/2018/wordml" xmlns:w16se="http://schemas.microsoft.com/office/word/2015/wordml/symex" xmlns:wpg="http://schemas.microsoft.com/office/word/2010/wordprocessingGroup" xmlns:wpi="http://schemas.microsoft.com/office/word/2010/wordprocessingInk" xmlns:wne="http://schemas.microsoft.com/office/word/2006/wordml" xmlns:wps="http://schemas.microsoft.com/office/word/2010/wordprocessingShape" mc:Ignorable="w14 w15 w16se w16cid w16 w16cex wp14">
+<w:document xmlns:wpc="http://schemas.microsoft.com/office/word/2010/wordprocessingCanvas" xmlns:mc="http://schemas.openxmlformats.org/markup-compatibility/2006" xmlns:o="urn:schemas-microsoft-com:office:office" xmlns:r="http://schemas.openxmlformats.org/officeDocument/2006/relationships" xmlns:m="http://schemas.openxmlformats.org/officeDocument/2006/math" xmlns:v="urn:schemas-microsoft-com:vml" xmlns:wp14="http://schemas.microsoft.com/office/word/2010/wordprocessingDrawing" xmlns:wp="http://schemas.openxmlformats.org/drawingml/2006/wordprocessingDrawing" xmlns:w="http://schemas.openxmlformats.org/wordprocessingml/2006/main" xmlns:w14="http://schemas.microsoft.com/office/word/2010/wordml" xmlns:w10="urn:schemas-microsoft-com:office:word" xmlns:w15="http://schemas.microsoft.com/office/word/2012/wordml" xmlns:wpg="http://schemas.microsoft.com/office/word/2010/wordprocessingGroup" xmlns:wpi="http://schemas.microsoft.com/office/word/2010/wordprocessingInk" xmlns:wne="http://schemas.microsoft.com/office/word/2006/wordml" xmlns:wps="http://schemas.microsoft.com/office/word/2010/wordprocessingShape" xmlns:wpsCustomData="http://www.wps.cn/officeDocument/2013/wpsCustomData" mc:Ignorable="w14 w15 wp14">
   <w:body>
     <w:p>
       <w:pPr>
         <w:jc w:val="center"/>
         <w:rPr>
-          <w:rFonts w:ascii="华文中宋" w:eastAsia="华文中宋" w:hAnsi="华文中宋"/>
+          <w:rFonts w:ascii="华文中宋" w:hAnsi="华文中宋" w:eastAsia="华文中宋"/>
           <w:b/>
           <w:bCs/>
           <w:sz w:val="44"/>
@@ -15,7 +15,7 @@
       </w:pPr>
       <w:r>
         <w:rPr>
-          <w:rFonts w:ascii="华文中宋" w:eastAsia="华文中宋" w:hAnsi="华文中宋" w:hint="eastAsia"/>
+          <w:rFonts w:hint="eastAsia" w:ascii="华文中宋" w:hAnsi="华文中宋" w:eastAsia="华文中宋"/>
           <w:b/>
           <w:bCs/>
           <w:sz w:val="44"/>
@@ -25,27 +25,17 @@
       </w:r>
       <w:r>
         <w:rPr>
-          <w:rFonts w:ascii="华文中宋" w:eastAsia="华文中宋" w:hAnsi="华文中宋"/>
+          <w:rFonts w:ascii="华文中宋" w:hAnsi="华文中宋" w:eastAsia="华文中宋"/>
           <w:b/>
           <w:bCs/>
           <w:sz w:val="44"/>
           <w:szCs w:val="44"/>
         </w:rPr>
-        <w:t xml:space="preserve"> </w:t>
+        <w:t xml:space="preserve"> C</w:t>
       </w:r>
       <w:r>
         <w:rPr>
-          <w:rFonts w:ascii="华文中宋" w:eastAsia="华文中宋" w:hAnsi="华文中宋"/>
-          <w:b/>
-          <w:bCs/>
-          <w:sz w:val="44"/>
-          <w:szCs w:val="44"/>
-        </w:rPr>
-        <w:t>C</w:t>
-      </w:r>
-      <w:r>
-        <w:rPr>
-          <w:rFonts w:ascii="华文中宋" w:eastAsia="华文中宋" w:hAnsi="华文中宋" w:hint="eastAsia"/>
+          <w:rFonts w:hint="eastAsia" w:ascii="华文中宋" w:hAnsi="华文中宋" w:eastAsia="华文中宋"/>
           <w:b/>
           <w:bCs/>
           <w:sz w:val="44"/>
@@ -58,7 +48,7 @@
       <w:pPr>
         <w:jc w:val="center"/>
         <w:rPr>
-          <w:rFonts w:ascii="华文中宋" w:eastAsia="华文中宋" w:hAnsi="华文中宋"/>
+          <w:rFonts w:ascii="华文中宋" w:hAnsi="华文中宋" w:eastAsia="华文中宋"/>
           <w:b/>
           <w:bCs/>
           <w:sz w:val="44"/>
@@ -70,7 +60,7 @@
       <w:pPr>
         <w:jc w:val="center"/>
         <w:rPr>
-          <w:rFonts w:ascii="华文中宋" w:eastAsia="华文中宋" w:hAnsi="华文中宋"/>
+          <w:rFonts w:ascii="华文中宋" w:hAnsi="华文中宋" w:eastAsia="华文中宋"/>
           <w:b/>
           <w:bCs/>
           <w:sz w:val="44"/>
@@ -82,7 +72,7 @@
       <w:pPr>
         <w:jc w:val="center"/>
         <w:rPr>
-          <w:rFonts w:ascii="华文中宋" w:eastAsia="华文中宋" w:hAnsi="华文中宋"/>
+          <w:rFonts w:ascii="华文中宋" w:hAnsi="华文中宋" w:eastAsia="华文中宋"/>
           <w:b/>
           <w:bCs/>
           <w:sz w:val="44"/>
@@ -94,7 +84,7 @@
       <w:pPr>
         <w:jc w:val="center"/>
         <w:rPr>
-          <w:rFonts w:ascii="华文中宋" w:eastAsia="华文中宋" w:hAnsi="华文中宋"/>
+          <w:rFonts w:ascii="华文中宋" w:hAnsi="华文中宋" w:eastAsia="华文中宋"/>
           <w:b/>
           <w:bCs/>
           <w:sz w:val="44"/>
@@ -106,7 +96,7 @@
       <w:pPr>
         <w:jc w:val="center"/>
         <w:rPr>
-          <w:rFonts w:ascii="华文中宋" w:eastAsia="华文中宋" w:hAnsi="华文中宋"/>
+          <w:rFonts w:ascii="华文中宋" w:hAnsi="华文中宋" w:eastAsia="华文中宋"/>
           <w:b/>
           <w:bCs/>
           <w:sz w:val="44"/>
@@ -118,7 +108,7 @@
       <w:pPr>
         <w:jc w:val="center"/>
         <w:rPr>
-          <w:rFonts w:ascii="华文中宋" w:eastAsia="华文中宋" w:hAnsi="华文中宋"/>
+          <w:rFonts w:ascii="华文中宋" w:hAnsi="华文中宋" w:eastAsia="华文中宋"/>
           <w:b/>
           <w:bCs/>
           <w:sz w:val="44"/>
@@ -130,7 +120,7 @@
       <w:pPr>
         <w:jc w:val="center"/>
         <w:rPr>
-          <w:rFonts w:ascii="华文中宋" w:eastAsia="华文中宋" w:hAnsi="华文中宋"/>
+          <w:rFonts w:ascii="华文中宋" w:hAnsi="华文中宋" w:eastAsia="华文中宋"/>
           <w:b/>
           <w:bCs/>
           <w:sz w:val="44"/>
@@ -142,7 +132,7 @@
       <w:pPr>
         <w:jc w:val="center"/>
         <w:rPr>
-          <w:rFonts w:ascii="华文中宋" w:eastAsia="华文中宋" w:hAnsi="华文中宋"/>
+          <w:rFonts w:ascii="华文中宋" w:hAnsi="华文中宋" w:eastAsia="华文中宋"/>
           <w:b/>
           <w:bCs/>
           <w:sz w:val="44"/>
@@ -155,7 +145,7 @@
         <w:widowControl/>
         <w:jc w:val="left"/>
         <w:rPr>
-          <w:rFonts w:ascii="华文中宋" w:eastAsia="华文中宋" w:hAnsi="华文中宋" w:hint="eastAsia"/>
+          <w:rFonts w:hint="eastAsia" w:ascii="华文中宋" w:hAnsi="华文中宋" w:eastAsia="华文中宋"/>
           <w:b/>
           <w:bCs/>
           <w:sz w:val="44"/>
@@ -164,7 +154,7 @@
       </w:pPr>
       <w:r>
         <w:rPr>
-          <w:rFonts w:ascii="华文中宋" w:eastAsia="华文中宋" w:hAnsi="华文中宋"/>
+          <w:rFonts w:ascii="华文中宋" w:hAnsi="华文中宋" w:eastAsia="华文中宋"/>
           <w:b/>
           <w:bCs/>
           <w:sz w:val="44"/>
@@ -186,19 +176,20 @@
       </w:sdtPr>
       <w:sdtEndPr>
         <w:rPr>
-          <w:rFonts w:asciiTheme="minorHAnsi" w:eastAsiaTheme="minorEastAsia" w:hAnsiTheme="minorHAnsi" w:cstheme="minorBidi"/>
+          <w:rFonts w:asciiTheme="minorHAnsi" w:hAnsiTheme="minorHAnsi" w:eastAsiaTheme="minorEastAsia" w:cstheme="minorBidi"/>
           <w:b/>
           <w:bCs/>
           <w:color w:val="auto"/>
           <w:kern w:val="2"/>
           <w:sz w:val="21"/>
           <w:szCs w:val="22"/>
+          <w:lang w:val="zh-CN"/>
         </w:rPr>
       </w:sdtEndPr>
       <w:sdtContent>
         <w:p>
           <w:pPr>
-            <w:pStyle w:val="TOC"/>
+            <w:pStyle w:val="16"/>
           </w:pPr>
           <w:r>
             <w:rPr>
@@ -209,1176 +200,767 @@
         </w:p>
         <w:p>
           <w:pPr>
-            <w:pStyle w:val="TOC1"/>
+            <w:pStyle w:val="6"/>
             <w:tabs>
               <w:tab w:val="right" w:leader="dot" w:pos="8296"/>
             </w:tabs>
+          </w:pPr>
+          <w:r>
+            <w:fldChar w:fldCharType="begin"/>
+          </w:r>
+          <w:r>
+            <w:instrText xml:space="preserve"> TOC \o "1-3" \h \z \u </w:instrText>
+          </w:r>
+          <w:r>
+            <w:fldChar w:fldCharType="separate"/>
+          </w:r>
+          <w:r>
+            <w:fldChar w:fldCharType="begin"/>
+          </w:r>
+          <w:r>
+            <w:instrText xml:space="preserve"> HYPERLINK \l "_Toc43061278" </w:instrText>
+          </w:r>
+          <w:r>
+            <w:fldChar w:fldCharType="separate"/>
+          </w:r>
+          <w:r>
             <w:rPr>
-              <w:noProof/>
+              <w:rStyle w:val="11"/>
             </w:rPr>
-          </w:pPr>
+            <w:t>概述</w:t>
+          </w:r>
+          <w:r>
+            <w:tab/>
+          </w:r>
           <w:r>
             <w:fldChar w:fldCharType="begin"/>
           </w:r>
           <w:r>
-            <w:instrText xml:space="preserve"> TOC \o "1-3" \h \z \u </w:instrText>
+            <w:instrText xml:space="preserve"> PAGEREF _Toc43061278 \h </w:instrText>
           </w:r>
           <w:r>
             <w:fldChar w:fldCharType="separate"/>
           </w:r>
-          <w:hyperlink w:anchor="_Toc43061278" w:history="1">
-            <w:r>
-              <w:rPr>
-                <w:rStyle w:val="a3"/>
-                <w:noProof/>
-              </w:rPr>
-              <w:t>概述</w:t>
-            </w:r>
-            <w:r>
-              <w:rPr>
-                <w:noProof/>
-                <w:webHidden/>
-              </w:rPr>
-              <w:tab/>
-            </w:r>
-            <w:r>
-              <w:rPr>
-                <w:noProof/>
-                <w:webHidden/>
-              </w:rPr>
-              <w:fldChar w:fldCharType="begin"/>
-            </w:r>
-            <w:r>
-              <w:rPr>
-                <w:noProof/>
-                <w:webHidden/>
-              </w:rPr>
-              <w:instrText xml:space="preserve"> PAGEREF _Toc43061278 \h </w:instrText>
-            </w:r>
-            <w:r>
-              <w:rPr>
-                <w:noProof/>
-                <w:webHidden/>
-              </w:rPr>
-            </w:r>
-            <w:r>
-              <w:rPr>
-                <w:noProof/>
-                <w:webHidden/>
-              </w:rPr>
-              <w:fldChar w:fldCharType="separate"/>
-            </w:r>
-            <w:r>
-              <w:rPr>
-                <w:noProof/>
-                <w:webHidden/>
-              </w:rPr>
-              <w:t>3</w:t>
-            </w:r>
-            <w:r>
-              <w:rPr>
-                <w:noProof/>
-                <w:webHidden/>
-              </w:rPr>
-              <w:fldChar w:fldCharType="end"/>
-            </w:r>
-          </w:hyperlink>
+          <w:r>
+            <w:t>3</w:t>
+          </w:r>
+          <w:r>
+            <w:fldChar w:fldCharType="end"/>
+          </w:r>
+          <w:r>
+            <w:fldChar w:fldCharType="end"/>
+          </w:r>
         </w:p>
         <w:p>
           <w:pPr>
-            <w:pStyle w:val="TOC1"/>
+            <w:pStyle w:val="6"/>
             <w:tabs>
               <w:tab w:val="right" w:leader="dot" w:pos="8296"/>
             </w:tabs>
+          </w:pPr>
+          <w:r>
+            <w:fldChar w:fldCharType="begin"/>
+          </w:r>
+          <w:r>
+            <w:instrText xml:space="preserve"> HYPERLINK \l "_Toc43061279" </w:instrText>
+          </w:r>
+          <w:r>
+            <w:fldChar w:fldCharType="separate"/>
+          </w:r>
+          <w:r>
             <w:rPr>
-              <w:noProof/>
+              <w:rStyle w:val="11"/>
             </w:rPr>
-          </w:pPr>
-          <w:hyperlink w:anchor="_Toc43061279" w:history="1">
-            <w:r>
-              <w:rPr>
-                <w:rStyle w:val="a3"/>
-                <w:noProof/>
-              </w:rPr>
-              <w:t>1.Approvals</w:t>
-            </w:r>
-            <w:r>
-              <w:rPr>
-                <w:noProof/>
-                <w:webHidden/>
-              </w:rPr>
-              <w:tab/>
-            </w:r>
-            <w:r>
-              <w:rPr>
-                <w:noProof/>
-                <w:webHidden/>
-              </w:rPr>
-              <w:fldChar w:fldCharType="begin"/>
-            </w:r>
-            <w:r>
-              <w:rPr>
-                <w:noProof/>
-                <w:webHidden/>
-              </w:rPr>
-              <w:instrText xml:space="preserve"> PAGEREF _Toc43061279 \h </w:instrText>
-            </w:r>
-            <w:r>
-              <w:rPr>
-                <w:noProof/>
-                <w:webHidden/>
-              </w:rPr>
-            </w:r>
-            <w:r>
-              <w:rPr>
-                <w:noProof/>
-                <w:webHidden/>
-              </w:rPr>
-              <w:fldChar w:fldCharType="separate"/>
-            </w:r>
-            <w:r>
-              <w:rPr>
-                <w:noProof/>
-                <w:webHidden/>
-              </w:rPr>
-              <w:t>3</w:t>
-            </w:r>
-            <w:r>
-              <w:rPr>
-                <w:noProof/>
-                <w:webHidden/>
-              </w:rPr>
-              <w:fldChar w:fldCharType="end"/>
-            </w:r>
-          </w:hyperlink>
+            <w:t>1.Approvals</w:t>
+          </w:r>
+          <w:r>
+            <w:tab/>
+          </w:r>
+          <w:r>
+            <w:fldChar w:fldCharType="begin"/>
+          </w:r>
+          <w:r>
+            <w:instrText xml:space="preserve"> PAGEREF _Toc43061279 \h </w:instrText>
+          </w:r>
+          <w:r>
+            <w:fldChar w:fldCharType="separate"/>
+          </w:r>
+          <w:r>
+            <w:t>3</w:t>
+          </w:r>
+          <w:r>
+            <w:fldChar w:fldCharType="end"/>
+          </w:r>
+          <w:r>
+            <w:fldChar w:fldCharType="end"/>
+          </w:r>
         </w:p>
         <w:p>
           <w:pPr>
-            <w:pStyle w:val="TOC1"/>
+            <w:pStyle w:val="6"/>
             <w:tabs>
               <w:tab w:val="right" w:leader="dot" w:pos="8296"/>
             </w:tabs>
+          </w:pPr>
+          <w:r>
+            <w:fldChar w:fldCharType="begin"/>
+          </w:r>
+          <w:r>
+            <w:instrText xml:space="preserve"> HYPERLINK \l "_Toc43061280" </w:instrText>
+          </w:r>
+          <w:r>
+            <w:fldChar w:fldCharType="separate"/>
+          </w:r>
+          <w:r>
             <w:rPr>
-              <w:noProof/>
+              <w:rStyle w:val="11"/>
             </w:rPr>
-          </w:pPr>
-          <w:hyperlink w:anchor="_Toc43061280" w:history="1">
-            <w:r>
-              <w:rPr>
-                <w:rStyle w:val="a3"/>
-                <w:noProof/>
-              </w:rPr>
-              <w:t>2.Changes</w:t>
-            </w:r>
-            <w:r>
-              <w:rPr>
-                <w:noProof/>
-                <w:webHidden/>
-              </w:rPr>
-              <w:tab/>
-            </w:r>
-            <w:r>
-              <w:rPr>
-                <w:noProof/>
-                <w:webHidden/>
-              </w:rPr>
-              <w:fldChar w:fldCharType="begin"/>
-            </w:r>
-            <w:r>
-              <w:rPr>
-                <w:noProof/>
-                <w:webHidden/>
-              </w:rPr>
-              <w:instrText xml:space="preserve"> PAGEREF _Toc43061280 \h </w:instrText>
-            </w:r>
-            <w:r>
-              <w:rPr>
-                <w:noProof/>
-                <w:webHidden/>
-              </w:rPr>
-            </w:r>
-            <w:r>
-              <w:rPr>
-                <w:noProof/>
-                <w:webHidden/>
-              </w:rPr>
-              <w:fldChar w:fldCharType="separate"/>
-            </w:r>
-            <w:r>
-              <w:rPr>
-                <w:noProof/>
-                <w:webHidden/>
-              </w:rPr>
-              <w:t>3</w:t>
-            </w:r>
-            <w:r>
-              <w:rPr>
-                <w:noProof/>
-                <w:webHidden/>
-              </w:rPr>
-              <w:fldChar w:fldCharType="end"/>
-            </w:r>
-          </w:hyperlink>
+            <w:t>2.Changes</w:t>
+          </w:r>
+          <w:r>
+            <w:tab/>
+          </w:r>
+          <w:r>
+            <w:fldChar w:fldCharType="begin"/>
+          </w:r>
+          <w:r>
+            <w:instrText xml:space="preserve"> PAGEREF _Toc43061280 \h </w:instrText>
+          </w:r>
+          <w:r>
+            <w:fldChar w:fldCharType="separate"/>
+          </w:r>
+          <w:r>
+            <w:t>3</w:t>
+          </w:r>
+          <w:r>
+            <w:fldChar w:fldCharType="end"/>
+          </w:r>
+          <w:r>
+            <w:fldChar w:fldCharType="end"/>
+          </w:r>
         </w:p>
         <w:p>
           <w:pPr>
-            <w:pStyle w:val="TOC1"/>
+            <w:pStyle w:val="6"/>
             <w:tabs>
               <w:tab w:val="right" w:leader="dot" w:pos="8296"/>
             </w:tabs>
+          </w:pPr>
+          <w:r>
+            <w:fldChar w:fldCharType="begin"/>
+          </w:r>
+          <w:r>
+            <w:instrText xml:space="preserve"> HYPERLINK \l "_Toc43061281" </w:instrText>
+          </w:r>
+          <w:r>
+            <w:fldChar w:fldCharType="separate"/>
+          </w:r>
+          <w:r>
             <w:rPr>
-              <w:noProof/>
+              <w:rStyle w:val="11"/>
             </w:rPr>
-          </w:pPr>
-          <w:hyperlink w:anchor="_Toc43061281" w:history="1">
-            <w:r>
-              <w:rPr>
-                <w:rStyle w:val="a3"/>
-                <w:noProof/>
-              </w:rPr>
-              <w:t>3.Scope</w:t>
-            </w:r>
-            <w:r>
-              <w:rPr>
-                <w:noProof/>
-                <w:webHidden/>
-              </w:rPr>
-              <w:tab/>
-            </w:r>
-            <w:r>
-              <w:rPr>
-                <w:noProof/>
-                <w:webHidden/>
-              </w:rPr>
-              <w:fldChar w:fldCharType="begin"/>
-            </w:r>
-            <w:r>
-              <w:rPr>
-                <w:noProof/>
-                <w:webHidden/>
-              </w:rPr>
-              <w:instrText xml:space="preserve"> PAGEREF _Toc43061281 \h </w:instrText>
-            </w:r>
-            <w:r>
-              <w:rPr>
-                <w:noProof/>
-                <w:webHidden/>
-              </w:rPr>
-            </w:r>
-            <w:r>
-              <w:rPr>
-                <w:noProof/>
-                <w:webHidden/>
-              </w:rPr>
-              <w:fldChar w:fldCharType="separate"/>
-            </w:r>
-            <w:r>
-              <w:rPr>
-                <w:noProof/>
-                <w:webHidden/>
-              </w:rPr>
-              <w:t>3</w:t>
-            </w:r>
-            <w:r>
-              <w:rPr>
-                <w:noProof/>
-                <w:webHidden/>
-              </w:rPr>
-              <w:fldChar w:fldCharType="end"/>
-            </w:r>
-          </w:hyperlink>
+            <w:t>3.Scope</w:t>
+          </w:r>
+          <w:r>
+            <w:tab/>
+          </w:r>
+          <w:r>
+            <w:fldChar w:fldCharType="begin"/>
+          </w:r>
+          <w:r>
+            <w:instrText xml:space="preserve"> PAGEREF _Toc43061281 \h </w:instrText>
+          </w:r>
+          <w:r>
+            <w:fldChar w:fldCharType="separate"/>
+          </w:r>
+          <w:r>
+            <w:t>3</w:t>
+          </w:r>
+          <w:r>
+            <w:fldChar w:fldCharType="end"/>
+          </w:r>
+          <w:r>
+            <w:fldChar w:fldCharType="end"/>
+          </w:r>
         </w:p>
         <w:p>
           <w:pPr>
-            <w:pStyle w:val="TOC2"/>
+            <w:pStyle w:val="7"/>
             <w:tabs>
               <w:tab w:val="right" w:leader="dot" w:pos="8296"/>
             </w:tabs>
+          </w:pPr>
+          <w:r>
+            <w:fldChar w:fldCharType="begin"/>
+          </w:r>
+          <w:r>
+            <w:instrText xml:space="preserve"> HYPERLINK \l "_Toc43061282" </w:instrText>
+          </w:r>
+          <w:r>
+            <w:fldChar w:fldCharType="separate"/>
+          </w:r>
+          <w:r>
             <w:rPr>
-              <w:noProof/>
+              <w:rStyle w:val="11"/>
             </w:rPr>
-          </w:pPr>
-          <w:hyperlink w:anchor="_Toc43061282" w:history="1">
-            <w:r>
-              <w:rPr>
-                <w:rStyle w:val="a3"/>
-                <w:noProof/>
-              </w:rPr>
-              <w:t>3.1总体陈述</w:t>
-            </w:r>
-            <w:r>
-              <w:rPr>
-                <w:noProof/>
-                <w:webHidden/>
-              </w:rPr>
-              <w:tab/>
-            </w:r>
-            <w:r>
-              <w:rPr>
-                <w:noProof/>
-                <w:webHidden/>
-              </w:rPr>
-              <w:fldChar w:fldCharType="begin"/>
-            </w:r>
-            <w:r>
-              <w:rPr>
-                <w:noProof/>
-                <w:webHidden/>
-              </w:rPr>
-              <w:instrText xml:space="preserve"> PAGEREF _Toc43061282 \h </w:instrText>
-            </w:r>
-            <w:r>
-              <w:rPr>
-                <w:noProof/>
-                <w:webHidden/>
-              </w:rPr>
-            </w:r>
-            <w:r>
-              <w:rPr>
-                <w:noProof/>
-                <w:webHidden/>
-              </w:rPr>
-              <w:fldChar w:fldCharType="separate"/>
-            </w:r>
-            <w:r>
-              <w:rPr>
-                <w:noProof/>
-                <w:webHidden/>
-              </w:rPr>
-              <w:t>3</w:t>
-            </w:r>
-            <w:r>
-              <w:rPr>
-                <w:noProof/>
-                <w:webHidden/>
-              </w:rPr>
-              <w:fldChar w:fldCharType="end"/>
-            </w:r>
-          </w:hyperlink>
+            <w:t>3.1总体陈述</w:t>
+          </w:r>
+          <w:r>
+            <w:tab/>
+          </w:r>
+          <w:r>
+            <w:fldChar w:fldCharType="begin"/>
+          </w:r>
+          <w:r>
+            <w:instrText xml:space="preserve"> PAGEREF _Toc43061282 \h </w:instrText>
+          </w:r>
+          <w:r>
+            <w:fldChar w:fldCharType="separate"/>
+          </w:r>
+          <w:r>
+            <w:t>3</w:t>
+          </w:r>
+          <w:r>
+            <w:fldChar w:fldCharType="end"/>
+          </w:r>
+          <w:r>
+            <w:fldChar w:fldCharType="end"/>
+          </w:r>
         </w:p>
         <w:p>
           <w:pPr>
-            <w:pStyle w:val="TOC2"/>
+            <w:pStyle w:val="7"/>
             <w:tabs>
               <w:tab w:val="right" w:leader="dot" w:pos="8296"/>
             </w:tabs>
+          </w:pPr>
+          <w:r>
+            <w:fldChar w:fldCharType="begin"/>
+          </w:r>
+          <w:r>
+            <w:instrText xml:space="preserve"> HYPERLINK \l "_Toc43061283" </w:instrText>
+          </w:r>
+          <w:r>
+            <w:fldChar w:fldCharType="separate"/>
+          </w:r>
+          <w:r>
             <w:rPr>
-              <w:noProof/>
+              <w:rStyle w:val="11"/>
             </w:rPr>
-          </w:pPr>
-          <w:hyperlink w:anchor="_Toc43061283" w:history="1">
-            <w:r>
-              <w:rPr>
-                <w:rStyle w:val="a3"/>
-                <w:noProof/>
-              </w:rPr>
-              <w:t>3.2项目期限</w:t>
-            </w:r>
-            <w:r>
-              <w:rPr>
-                <w:noProof/>
-                <w:webHidden/>
-              </w:rPr>
-              <w:tab/>
-            </w:r>
-            <w:r>
-              <w:rPr>
-                <w:noProof/>
-                <w:webHidden/>
-              </w:rPr>
-              <w:fldChar w:fldCharType="begin"/>
-            </w:r>
-            <w:r>
-              <w:rPr>
-                <w:noProof/>
-                <w:webHidden/>
-              </w:rPr>
-              <w:instrText xml:space="preserve"> PAGEREF _Toc43061283 \h </w:instrText>
-            </w:r>
-            <w:r>
-              <w:rPr>
-                <w:noProof/>
-                <w:webHidden/>
-              </w:rPr>
-            </w:r>
-            <w:r>
-              <w:rPr>
-                <w:noProof/>
-                <w:webHidden/>
-              </w:rPr>
-              <w:fldChar w:fldCharType="separate"/>
-            </w:r>
-            <w:r>
-              <w:rPr>
-                <w:noProof/>
-                <w:webHidden/>
-              </w:rPr>
-              <w:t>4</w:t>
-            </w:r>
-            <w:r>
-              <w:rPr>
-                <w:noProof/>
-                <w:webHidden/>
-              </w:rPr>
-              <w:fldChar w:fldCharType="end"/>
-            </w:r>
-          </w:hyperlink>
+            <w:t>3.2项目期限</w:t>
+          </w:r>
+          <w:r>
+            <w:tab/>
+          </w:r>
+          <w:r>
+            <w:fldChar w:fldCharType="begin"/>
+          </w:r>
+          <w:r>
+            <w:instrText xml:space="preserve"> PAGEREF _Toc43061283 \h </w:instrText>
+          </w:r>
+          <w:r>
+            <w:fldChar w:fldCharType="separate"/>
+          </w:r>
+          <w:r>
+            <w:t>4</w:t>
+          </w:r>
+          <w:r>
+            <w:fldChar w:fldCharType="end"/>
+          </w:r>
+          <w:r>
+            <w:fldChar w:fldCharType="end"/>
+          </w:r>
         </w:p>
         <w:p>
           <w:pPr>
-            <w:pStyle w:val="TOC2"/>
+            <w:pStyle w:val="7"/>
             <w:tabs>
               <w:tab w:val="right" w:leader="dot" w:pos="8296"/>
             </w:tabs>
+          </w:pPr>
+          <w:r>
+            <w:fldChar w:fldCharType="begin"/>
+          </w:r>
+          <w:r>
+            <w:instrText xml:space="preserve"> HYPERLINK \l "_Toc43061284" </w:instrText>
+          </w:r>
+          <w:r>
+            <w:fldChar w:fldCharType="separate"/>
+          </w:r>
+          <w:r>
             <w:rPr>
-              <w:noProof/>
+              <w:rStyle w:val="11"/>
             </w:rPr>
-          </w:pPr>
-          <w:hyperlink w:anchor="_Toc43061284" w:history="1">
-            <w:r>
-              <w:rPr>
-                <w:rStyle w:val="a3"/>
-                <w:noProof/>
-              </w:rPr>
-              <w:t>3.3主要目标</w:t>
-            </w:r>
-            <w:r>
-              <w:rPr>
-                <w:noProof/>
-                <w:webHidden/>
-              </w:rPr>
-              <w:tab/>
-            </w:r>
-            <w:r>
-              <w:rPr>
-                <w:noProof/>
-                <w:webHidden/>
-              </w:rPr>
-              <w:fldChar w:fldCharType="begin"/>
-            </w:r>
-            <w:r>
-              <w:rPr>
-                <w:noProof/>
-                <w:webHidden/>
-              </w:rPr>
-              <w:instrText xml:space="preserve"> PAGEREF _Toc43061284 \h </w:instrText>
-            </w:r>
-            <w:r>
-              <w:rPr>
-                <w:noProof/>
-                <w:webHidden/>
-              </w:rPr>
-            </w:r>
-            <w:r>
-              <w:rPr>
-                <w:noProof/>
-                <w:webHidden/>
-              </w:rPr>
-              <w:fldChar w:fldCharType="separate"/>
-            </w:r>
-            <w:r>
-              <w:rPr>
-                <w:noProof/>
-                <w:webHidden/>
-              </w:rPr>
-              <w:t>4</w:t>
-            </w:r>
-            <w:r>
-              <w:rPr>
-                <w:noProof/>
-                <w:webHidden/>
-              </w:rPr>
-              <w:fldChar w:fldCharType="end"/>
-            </w:r>
-          </w:hyperlink>
+            <w:t>3.3主要目标</w:t>
+          </w:r>
+          <w:r>
+            <w:tab/>
+          </w:r>
+          <w:r>
+            <w:fldChar w:fldCharType="begin"/>
+          </w:r>
+          <w:r>
+            <w:instrText xml:space="preserve"> PAGEREF _Toc43061284 \h </w:instrText>
+          </w:r>
+          <w:r>
+            <w:fldChar w:fldCharType="separate"/>
+          </w:r>
+          <w:r>
+            <w:t>4</w:t>
+          </w:r>
+          <w:r>
+            <w:fldChar w:fldCharType="end"/>
+          </w:r>
+          <w:r>
+            <w:fldChar w:fldCharType="end"/>
+          </w:r>
         </w:p>
         <w:p>
           <w:pPr>
-            <w:pStyle w:val="TOC1"/>
+            <w:pStyle w:val="6"/>
             <w:tabs>
               <w:tab w:val="right" w:leader="dot" w:pos="8296"/>
             </w:tabs>
+          </w:pPr>
+          <w:r>
+            <w:fldChar w:fldCharType="begin"/>
+          </w:r>
+          <w:r>
+            <w:instrText xml:space="preserve"> HYPERLINK \l "_Toc43061285" </w:instrText>
+          </w:r>
+          <w:r>
+            <w:fldChar w:fldCharType="separate"/>
+          </w:r>
+          <w:r>
             <w:rPr>
-              <w:noProof/>
+              <w:rStyle w:val="11"/>
             </w:rPr>
-          </w:pPr>
-          <w:hyperlink w:anchor="_Toc43061285" w:history="1">
-            <w:r>
-              <w:rPr>
-                <w:rStyle w:val="a3"/>
-                <w:noProof/>
-              </w:rPr>
-              <w:t>4.TimeLine</w:t>
-            </w:r>
-            <w:r>
-              <w:rPr>
-                <w:noProof/>
-                <w:webHidden/>
-              </w:rPr>
-              <w:tab/>
-            </w:r>
-            <w:r>
-              <w:rPr>
-                <w:noProof/>
-                <w:webHidden/>
-              </w:rPr>
-              <w:fldChar w:fldCharType="begin"/>
-            </w:r>
-            <w:r>
-              <w:rPr>
-                <w:noProof/>
-                <w:webHidden/>
-              </w:rPr>
-              <w:instrText xml:space="preserve"> PAGEREF _Toc43061285 \h </w:instrText>
-            </w:r>
-            <w:r>
-              <w:rPr>
-                <w:noProof/>
-                <w:webHidden/>
-              </w:rPr>
-            </w:r>
-            <w:r>
-              <w:rPr>
-                <w:noProof/>
-                <w:webHidden/>
-              </w:rPr>
-              <w:fldChar w:fldCharType="separate"/>
-            </w:r>
-            <w:r>
-              <w:rPr>
-                <w:noProof/>
-                <w:webHidden/>
-              </w:rPr>
-              <w:t>4</w:t>
-            </w:r>
-            <w:r>
-              <w:rPr>
-                <w:noProof/>
-                <w:webHidden/>
-              </w:rPr>
-              <w:fldChar w:fldCharType="end"/>
-            </w:r>
-          </w:hyperlink>
+            <w:t>4.TimeLine</w:t>
+          </w:r>
+          <w:r>
+            <w:tab/>
+          </w:r>
+          <w:r>
+            <w:fldChar w:fldCharType="begin"/>
+          </w:r>
+          <w:r>
+            <w:instrText xml:space="preserve"> PAGEREF _Toc43061285 \h </w:instrText>
+          </w:r>
+          <w:r>
+            <w:fldChar w:fldCharType="separate"/>
+          </w:r>
+          <w:r>
+            <w:t>4</w:t>
+          </w:r>
+          <w:r>
+            <w:fldChar w:fldCharType="end"/>
+          </w:r>
+          <w:r>
+            <w:fldChar w:fldCharType="end"/>
+          </w:r>
         </w:p>
         <w:p>
           <w:pPr>
-            <w:pStyle w:val="TOC1"/>
+            <w:pStyle w:val="6"/>
             <w:tabs>
               <w:tab w:val="right" w:leader="dot" w:pos="8296"/>
             </w:tabs>
+          </w:pPr>
+          <w:r>
+            <w:fldChar w:fldCharType="begin"/>
+          </w:r>
+          <w:r>
+            <w:instrText xml:space="preserve"> HYPERLINK \l "_Toc43061286" </w:instrText>
+          </w:r>
+          <w:r>
+            <w:fldChar w:fldCharType="separate"/>
+          </w:r>
+          <w:r>
             <w:rPr>
-              <w:noProof/>
+              <w:rStyle w:val="11"/>
             </w:rPr>
-          </w:pPr>
-          <w:hyperlink w:anchor="_Toc43061286" w:history="1">
-            <w:r>
-              <w:rPr>
-                <w:rStyle w:val="a3"/>
-                <w:noProof/>
-              </w:rPr>
-              <w:t>5.Project Member</w:t>
-            </w:r>
-            <w:r>
-              <w:rPr>
-                <w:noProof/>
-                <w:webHidden/>
-              </w:rPr>
-              <w:tab/>
-            </w:r>
-            <w:r>
-              <w:rPr>
-                <w:noProof/>
-                <w:webHidden/>
-              </w:rPr>
-              <w:fldChar w:fldCharType="begin"/>
-            </w:r>
-            <w:r>
-              <w:rPr>
-                <w:noProof/>
-                <w:webHidden/>
-              </w:rPr>
-              <w:instrText xml:space="preserve"> PAGEREF _Toc43061286 \h </w:instrText>
-            </w:r>
-            <w:r>
-              <w:rPr>
-                <w:noProof/>
-                <w:webHidden/>
-              </w:rPr>
-            </w:r>
-            <w:r>
-              <w:rPr>
-                <w:noProof/>
-                <w:webHidden/>
-              </w:rPr>
-              <w:fldChar w:fldCharType="separate"/>
-            </w:r>
-            <w:r>
-              <w:rPr>
-                <w:noProof/>
-                <w:webHidden/>
-              </w:rPr>
-              <w:t>5</w:t>
-            </w:r>
-            <w:r>
-              <w:rPr>
-                <w:noProof/>
-                <w:webHidden/>
-              </w:rPr>
-              <w:fldChar w:fldCharType="end"/>
-            </w:r>
-          </w:hyperlink>
+            <w:t>5.Project Member</w:t>
+          </w:r>
+          <w:r>
+            <w:tab/>
+          </w:r>
+          <w:r>
+            <w:fldChar w:fldCharType="begin"/>
+          </w:r>
+          <w:r>
+            <w:instrText xml:space="preserve"> PAGEREF _Toc43061286 \h </w:instrText>
+          </w:r>
+          <w:r>
+            <w:fldChar w:fldCharType="separate"/>
+          </w:r>
+          <w:r>
+            <w:t>5</w:t>
+          </w:r>
+          <w:r>
+            <w:fldChar w:fldCharType="end"/>
+          </w:r>
+          <w:r>
+            <w:fldChar w:fldCharType="end"/>
+          </w:r>
         </w:p>
         <w:p>
           <w:pPr>
-            <w:pStyle w:val="TOC1"/>
+            <w:pStyle w:val="6"/>
             <w:tabs>
               <w:tab w:val="right" w:leader="dot" w:pos="8296"/>
             </w:tabs>
+          </w:pPr>
+          <w:r>
+            <w:fldChar w:fldCharType="begin"/>
+          </w:r>
+          <w:r>
+            <w:instrText xml:space="preserve"> HYPERLINK \l "_Toc43061287" </w:instrText>
+          </w:r>
+          <w:r>
+            <w:fldChar w:fldCharType="separate"/>
+          </w:r>
+          <w:r>
             <w:rPr>
-              <w:noProof/>
+              <w:rStyle w:val="11"/>
             </w:rPr>
-          </w:pPr>
-          <w:hyperlink w:anchor="_Toc43061287" w:history="1">
-            <w:r>
-              <w:rPr>
-                <w:rStyle w:val="a3"/>
-                <w:noProof/>
-              </w:rPr>
-              <w:t>6.Business Opportunity</w:t>
-            </w:r>
-            <w:r>
-              <w:rPr>
-                <w:noProof/>
-                <w:webHidden/>
-              </w:rPr>
-              <w:tab/>
-            </w:r>
-            <w:r>
-              <w:rPr>
-                <w:noProof/>
-                <w:webHidden/>
-              </w:rPr>
-              <w:fldChar w:fldCharType="begin"/>
-            </w:r>
-            <w:r>
-              <w:rPr>
-                <w:noProof/>
-                <w:webHidden/>
-              </w:rPr>
-              <w:instrText xml:space="preserve"> PAGEREF _Toc43061287 \h </w:instrText>
-            </w:r>
-            <w:r>
-              <w:rPr>
-                <w:noProof/>
-                <w:webHidden/>
-              </w:rPr>
-            </w:r>
-            <w:r>
-              <w:rPr>
-                <w:noProof/>
-                <w:webHidden/>
-              </w:rPr>
-              <w:fldChar w:fldCharType="separate"/>
-            </w:r>
-            <w:r>
-              <w:rPr>
-                <w:noProof/>
-                <w:webHidden/>
-              </w:rPr>
-              <w:t>5</w:t>
-            </w:r>
-            <w:r>
-              <w:rPr>
-                <w:noProof/>
-                <w:webHidden/>
-              </w:rPr>
-              <w:fldChar w:fldCharType="end"/>
-            </w:r>
-          </w:hyperlink>
+            <w:t>6.Business Opportunity</w:t>
+          </w:r>
+          <w:r>
+            <w:tab/>
+          </w:r>
+          <w:r>
+            <w:fldChar w:fldCharType="begin"/>
+          </w:r>
+          <w:r>
+            <w:instrText xml:space="preserve"> PAGEREF _Toc43061287 \h </w:instrText>
+          </w:r>
+          <w:r>
+            <w:fldChar w:fldCharType="separate"/>
+          </w:r>
+          <w:r>
+            <w:t>5</w:t>
+          </w:r>
+          <w:r>
+            <w:fldChar w:fldCharType="end"/>
+          </w:r>
+          <w:r>
+            <w:fldChar w:fldCharType="end"/>
+          </w:r>
         </w:p>
         <w:p>
           <w:pPr>
-            <w:pStyle w:val="TOC1"/>
+            <w:pStyle w:val="6"/>
             <w:tabs>
               <w:tab w:val="right" w:leader="dot" w:pos="8296"/>
             </w:tabs>
+          </w:pPr>
+          <w:r>
+            <w:fldChar w:fldCharType="begin"/>
+          </w:r>
+          <w:r>
+            <w:instrText xml:space="preserve"> HYPERLINK \l "_Toc43061288" </w:instrText>
+          </w:r>
+          <w:r>
+            <w:fldChar w:fldCharType="separate"/>
+          </w:r>
+          <w:r>
             <w:rPr>
-              <w:noProof/>
+              <w:rStyle w:val="11"/>
             </w:rPr>
-          </w:pPr>
-          <w:hyperlink w:anchor="_Toc43061288" w:history="1">
-            <w:r>
-              <w:rPr>
-                <w:rStyle w:val="a3"/>
-                <w:noProof/>
-              </w:rPr>
-              <w:t>7.Solution Overview</w:t>
-            </w:r>
-            <w:r>
-              <w:rPr>
-                <w:noProof/>
-                <w:webHidden/>
-              </w:rPr>
-              <w:tab/>
-            </w:r>
-            <w:r>
-              <w:rPr>
-                <w:noProof/>
-                <w:webHidden/>
-              </w:rPr>
-              <w:fldChar w:fldCharType="begin"/>
-            </w:r>
-            <w:r>
-              <w:rPr>
-                <w:noProof/>
-                <w:webHidden/>
-              </w:rPr>
-              <w:instrText xml:space="preserve"> PAGEREF _Toc43061288 \h </w:instrText>
-            </w:r>
-            <w:r>
-              <w:rPr>
-                <w:noProof/>
-                <w:webHidden/>
-              </w:rPr>
-            </w:r>
-            <w:r>
-              <w:rPr>
-                <w:noProof/>
-                <w:webHidden/>
-              </w:rPr>
-              <w:fldChar w:fldCharType="separate"/>
-            </w:r>
-            <w:r>
-              <w:rPr>
-                <w:noProof/>
-                <w:webHidden/>
-              </w:rPr>
-              <w:t>6</w:t>
-            </w:r>
-            <w:r>
-              <w:rPr>
-                <w:noProof/>
-                <w:webHidden/>
-              </w:rPr>
-              <w:fldChar w:fldCharType="end"/>
-            </w:r>
-          </w:hyperlink>
+            <w:t>7.Solution Overview</w:t>
+          </w:r>
+          <w:r>
+            <w:tab/>
+          </w:r>
+          <w:r>
+            <w:fldChar w:fldCharType="begin"/>
+          </w:r>
+          <w:r>
+            <w:instrText xml:space="preserve"> PAGEREF _Toc43061288 \h </w:instrText>
+          </w:r>
+          <w:r>
+            <w:fldChar w:fldCharType="separate"/>
+          </w:r>
+          <w:r>
+            <w:t>6</w:t>
+          </w:r>
+          <w:r>
+            <w:fldChar w:fldCharType="end"/>
+          </w:r>
+          <w:r>
+            <w:fldChar w:fldCharType="end"/>
+          </w:r>
         </w:p>
         <w:p>
           <w:pPr>
-            <w:pStyle w:val="TOC2"/>
+            <w:pStyle w:val="7"/>
             <w:tabs>
               <w:tab w:val="right" w:leader="dot" w:pos="8296"/>
             </w:tabs>
+          </w:pPr>
+          <w:r>
+            <w:fldChar w:fldCharType="begin"/>
+          </w:r>
+          <w:r>
+            <w:instrText xml:space="preserve"> HYPERLINK \l "_Toc43061289" </w:instrText>
+          </w:r>
+          <w:r>
+            <w:fldChar w:fldCharType="separate"/>
+          </w:r>
+          <w:r>
             <w:rPr>
-              <w:noProof/>
+              <w:rStyle w:val="11"/>
             </w:rPr>
-          </w:pPr>
-          <w:hyperlink w:anchor="_Toc43061289" w:history="1">
-            <w:r>
-              <w:rPr>
-                <w:rStyle w:val="a3"/>
-                <w:noProof/>
-              </w:rPr>
-              <w:t>7.1功能流程图</w:t>
-            </w:r>
-            <w:r>
-              <w:rPr>
-                <w:noProof/>
-                <w:webHidden/>
-              </w:rPr>
-              <w:tab/>
-            </w:r>
-            <w:r>
-              <w:rPr>
-                <w:noProof/>
-                <w:webHidden/>
-              </w:rPr>
-              <w:fldChar w:fldCharType="begin"/>
-            </w:r>
-            <w:r>
-              <w:rPr>
-                <w:noProof/>
-                <w:webHidden/>
-              </w:rPr>
-              <w:instrText xml:space="preserve"> PAGEREF _Toc43061289 \h </w:instrText>
-            </w:r>
-            <w:r>
-              <w:rPr>
-                <w:noProof/>
-                <w:webHidden/>
-              </w:rPr>
-            </w:r>
-            <w:r>
-              <w:rPr>
-                <w:noProof/>
-                <w:webHidden/>
-              </w:rPr>
-              <w:fldChar w:fldCharType="separate"/>
-            </w:r>
-            <w:r>
-              <w:rPr>
-                <w:noProof/>
-                <w:webHidden/>
-              </w:rPr>
-              <w:t>6</w:t>
-            </w:r>
-            <w:r>
-              <w:rPr>
-                <w:noProof/>
-                <w:webHidden/>
-              </w:rPr>
-              <w:fldChar w:fldCharType="end"/>
-            </w:r>
-          </w:hyperlink>
+            <w:t>7.1功能流程图</w:t>
+          </w:r>
+          <w:r>
+            <w:tab/>
+          </w:r>
+          <w:r>
+            <w:fldChar w:fldCharType="begin"/>
+          </w:r>
+          <w:r>
+            <w:instrText xml:space="preserve"> PAGEREF _Toc43061289 \h </w:instrText>
+          </w:r>
+          <w:r>
+            <w:fldChar w:fldCharType="separate"/>
+          </w:r>
+          <w:r>
+            <w:t>6</w:t>
+          </w:r>
+          <w:r>
+            <w:fldChar w:fldCharType="end"/>
+          </w:r>
+          <w:r>
+            <w:fldChar w:fldCharType="end"/>
+          </w:r>
         </w:p>
         <w:p>
           <w:pPr>
-            <w:pStyle w:val="TOC2"/>
+            <w:pStyle w:val="7"/>
             <w:tabs>
               <w:tab w:val="right" w:leader="dot" w:pos="8296"/>
             </w:tabs>
+          </w:pPr>
+          <w:r>
+            <w:fldChar w:fldCharType="begin"/>
+          </w:r>
+          <w:r>
+            <w:instrText xml:space="preserve"> HYPERLINK \l "_Toc43061290" </w:instrText>
+          </w:r>
+          <w:r>
+            <w:fldChar w:fldCharType="separate"/>
+          </w:r>
+          <w:r>
             <w:rPr>
-              <w:noProof/>
+              <w:rStyle w:val="11"/>
             </w:rPr>
-          </w:pPr>
-          <w:hyperlink w:anchor="_Toc43061290" w:history="1">
-            <w:r>
-              <w:rPr>
-                <w:rStyle w:val="a3"/>
-                <w:noProof/>
-              </w:rPr>
-              <w:t>7.2系统主要组件的表格</w:t>
-            </w:r>
-            <w:r>
-              <w:rPr>
-                <w:noProof/>
-                <w:webHidden/>
-              </w:rPr>
-              <w:tab/>
-            </w:r>
-            <w:r>
-              <w:rPr>
-                <w:noProof/>
-                <w:webHidden/>
-              </w:rPr>
-              <w:fldChar w:fldCharType="begin"/>
-            </w:r>
-            <w:r>
-              <w:rPr>
-                <w:noProof/>
-                <w:webHidden/>
-              </w:rPr>
-              <w:instrText xml:space="preserve"> PAGEREF _Toc43061290 \h </w:instrText>
-            </w:r>
-            <w:r>
-              <w:rPr>
-                <w:noProof/>
-                <w:webHidden/>
-              </w:rPr>
-            </w:r>
-            <w:r>
-              <w:rPr>
-                <w:noProof/>
-                <w:webHidden/>
-              </w:rPr>
-              <w:fldChar w:fldCharType="separate"/>
-            </w:r>
-            <w:r>
-              <w:rPr>
-                <w:noProof/>
-                <w:webHidden/>
-              </w:rPr>
-              <w:t>7</w:t>
-            </w:r>
-            <w:r>
-              <w:rPr>
-                <w:noProof/>
-                <w:webHidden/>
-              </w:rPr>
-              <w:fldChar w:fldCharType="end"/>
-            </w:r>
-          </w:hyperlink>
+            <w:t>7.2系统主要组件的表格</w:t>
+          </w:r>
+          <w:r>
+            <w:tab/>
+          </w:r>
+          <w:r>
+            <w:fldChar w:fldCharType="begin"/>
+          </w:r>
+          <w:r>
+            <w:instrText xml:space="preserve"> PAGEREF _Toc43061290 \h </w:instrText>
+          </w:r>
+          <w:r>
+            <w:fldChar w:fldCharType="separate"/>
+          </w:r>
+          <w:r>
+            <w:t>7</w:t>
+          </w:r>
+          <w:r>
+            <w:fldChar w:fldCharType="end"/>
+          </w:r>
+          <w:r>
+            <w:fldChar w:fldCharType="end"/>
+          </w:r>
         </w:p>
         <w:p>
           <w:pPr>
-            <w:pStyle w:val="TOC1"/>
+            <w:pStyle w:val="6"/>
             <w:tabs>
               <w:tab w:val="right" w:leader="dot" w:pos="8296"/>
             </w:tabs>
+          </w:pPr>
+          <w:r>
+            <w:fldChar w:fldCharType="begin"/>
+          </w:r>
+          <w:r>
+            <w:instrText xml:space="preserve"> HYPERLINK \l "_Toc43061291" </w:instrText>
+          </w:r>
+          <w:r>
+            <w:fldChar w:fldCharType="separate"/>
+          </w:r>
+          <w:r>
             <w:rPr>
-              <w:noProof/>
+              <w:rStyle w:val="11"/>
             </w:rPr>
-          </w:pPr>
-          <w:hyperlink w:anchor="_Toc43061291" w:history="1">
-            <w:r>
-              <w:rPr>
-                <w:rStyle w:val="a3"/>
-                <w:noProof/>
-              </w:rPr>
-              <w:t>8.</w:t>
-            </w:r>
-            <w:r>
-              <w:rPr>
-                <w:rStyle w:val="a3"/>
-                <w:rFonts w:ascii="Arial-BoldMT" w:hAnsi="Arial-BoldMT"/>
-                <w:noProof/>
-              </w:rPr>
-              <w:t xml:space="preserve"> Features &amp; Deliverables</w:t>
-            </w:r>
-            <w:r>
-              <w:rPr>
-                <w:noProof/>
-                <w:webHidden/>
-              </w:rPr>
-              <w:tab/>
-            </w:r>
-            <w:r>
-              <w:rPr>
-                <w:noProof/>
-                <w:webHidden/>
-              </w:rPr>
-              <w:fldChar w:fldCharType="begin"/>
-            </w:r>
-            <w:r>
-              <w:rPr>
-                <w:noProof/>
-                <w:webHidden/>
-              </w:rPr>
-              <w:instrText xml:space="preserve"> PAGEREF _Toc43061291 \h </w:instrText>
-            </w:r>
-            <w:r>
-              <w:rPr>
-                <w:noProof/>
-                <w:webHidden/>
-              </w:rPr>
-            </w:r>
-            <w:r>
-              <w:rPr>
-                <w:noProof/>
-                <w:webHidden/>
-              </w:rPr>
-              <w:fldChar w:fldCharType="separate"/>
-            </w:r>
-            <w:r>
-              <w:rPr>
-                <w:noProof/>
-                <w:webHidden/>
-              </w:rPr>
-              <w:t>7</w:t>
-            </w:r>
-            <w:r>
-              <w:rPr>
-                <w:noProof/>
-                <w:webHidden/>
-              </w:rPr>
-              <w:fldChar w:fldCharType="end"/>
-            </w:r>
-          </w:hyperlink>
+            <w:t>8.</w:t>
+          </w:r>
+          <w:r>
+            <w:rPr>
+              <w:rStyle w:val="11"/>
+              <w:rFonts w:ascii="Arial-BoldMT" w:hAnsi="Arial-BoldMT"/>
+            </w:rPr>
+            <w:t xml:space="preserve"> Features &amp; Deliverables</w:t>
+          </w:r>
+          <w:r>
+            <w:tab/>
+          </w:r>
+          <w:r>
+            <w:fldChar w:fldCharType="begin"/>
+          </w:r>
+          <w:r>
+            <w:instrText xml:space="preserve"> PAGEREF _Toc43061291 \h </w:instrText>
+          </w:r>
+          <w:r>
+            <w:fldChar w:fldCharType="separate"/>
+          </w:r>
+          <w:r>
+            <w:t>7</w:t>
+          </w:r>
+          <w:r>
+            <w:fldChar w:fldCharType="end"/>
+          </w:r>
+          <w:r>
+            <w:fldChar w:fldCharType="end"/>
+          </w:r>
         </w:p>
         <w:p>
           <w:pPr>
-            <w:pStyle w:val="TOC1"/>
+            <w:pStyle w:val="6"/>
             <w:tabs>
               <w:tab w:val="right" w:leader="dot" w:pos="8296"/>
             </w:tabs>
+          </w:pPr>
+          <w:r>
+            <w:fldChar w:fldCharType="begin"/>
+          </w:r>
+          <w:r>
+            <w:instrText xml:space="preserve"> HYPERLINK \l "_Toc43061292" </w:instrText>
+          </w:r>
+          <w:r>
+            <w:fldChar w:fldCharType="separate"/>
+          </w:r>
+          <w:r>
             <w:rPr>
-              <w:noProof/>
+              <w:rStyle w:val="11"/>
             </w:rPr>
-          </w:pPr>
-          <w:hyperlink w:anchor="_Toc43061292" w:history="1">
-            <w:r>
-              <w:rPr>
-                <w:rStyle w:val="a3"/>
-                <w:noProof/>
-              </w:rPr>
-              <w:t>9. Budget &amp; ROI</w:t>
-            </w:r>
-            <w:r>
-              <w:rPr>
-                <w:noProof/>
-                <w:webHidden/>
-              </w:rPr>
-              <w:tab/>
-            </w:r>
-            <w:r>
-              <w:rPr>
-                <w:noProof/>
-                <w:webHidden/>
-              </w:rPr>
-              <w:fldChar w:fldCharType="begin"/>
-            </w:r>
-            <w:r>
-              <w:rPr>
-                <w:noProof/>
-                <w:webHidden/>
-              </w:rPr>
-              <w:instrText xml:space="preserve"> PAGEREF _Toc43061292 \h </w:instrText>
-            </w:r>
-            <w:r>
-              <w:rPr>
-                <w:noProof/>
-                <w:webHidden/>
-              </w:rPr>
-            </w:r>
-            <w:r>
-              <w:rPr>
-                <w:noProof/>
-                <w:webHidden/>
-              </w:rPr>
-              <w:fldChar w:fldCharType="separate"/>
-            </w:r>
-            <w:r>
-              <w:rPr>
-                <w:noProof/>
-                <w:webHidden/>
-              </w:rPr>
-              <w:t>8</w:t>
-            </w:r>
-            <w:r>
-              <w:rPr>
-                <w:noProof/>
-                <w:webHidden/>
-              </w:rPr>
-              <w:fldChar w:fldCharType="end"/>
-            </w:r>
-          </w:hyperlink>
+            <w:t>9. Budget &amp; ROI</w:t>
+          </w:r>
+          <w:r>
+            <w:tab/>
+          </w:r>
+          <w:r>
+            <w:fldChar w:fldCharType="begin"/>
+          </w:r>
+          <w:r>
+            <w:instrText xml:space="preserve"> PAGEREF _Toc43061292 \h </w:instrText>
+          </w:r>
+          <w:r>
+            <w:fldChar w:fldCharType="separate"/>
+          </w:r>
+          <w:r>
+            <w:t>8</w:t>
+          </w:r>
+          <w:r>
+            <w:fldChar w:fldCharType="end"/>
+          </w:r>
+          <w:r>
+            <w:fldChar w:fldCharType="end"/>
+          </w:r>
         </w:p>
         <w:p>
           <w:pPr>
-            <w:pStyle w:val="TOC1"/>
+            <w:pStyle w:val="6"/>
             <w:tabs>
               <w:tab w:val="right" w:leader="dot" w:pos="8296"/>
             </w:tabs>
+          </w:pPr>
+          <w:r>
+            <w:fldChar w:fldCharType="begin"/>
+          </w:r>
+          <w:r>
+            <w:instrText xml:space="preserve"> HYPERLINK \l "_Toc43061293" </w:instrText>
+          </w:r>
+          <w:r>
+            <w:fldChar w:fldCharType="separate"/>
+          </w:r>
+          <w:r>
             <w:rPr>
-              <w:noProof/>
+              <w:rStyle w:val="11"/>
             </w:rPr>
-          </w:pPr>
-          <w:hyperlink w:anchor="_Toc43061293" w:history="1">
-            <w:r>
-              <w:rPr>
-                <w:rStyle w:val="a3"/>
-                <w:noProof/>
-              </w:rPr>
-              <w:t>10.Benefits</w:t>
-            </w:r>
-            <w:r>
-              <w:rPr>
-                <w:noProof/>
-                <w:webHidden/>
-              </w:rPr>
-              <w:tab/>
-            </w:r>
-            <w:r>
-              <w:rPr>
-                <w:noProof/>
-                <w:webHidden/>
-              </w:rPr>
-              <w:fldChar w:fldCharType="begin"/>
-            </w:r>
-            <w:r>
-              <w:rPr>
-                <w:noProof/>
-                <w:webHidden/>
-              </w:rPr>
-              <w:instrText xml:space="preserve"> PAGEREF _Toc43061293 \h </w:instrText>
-            </w:r>
-            <w:r>
-              <w:rPr>
-                <w:noProof/>
-                <w:webHidden/>
-              </w:rPr>
-            </w:r>
-            <w:r>
-              <w:rPr>
-                <w:noProof/>
-                <w:webHidden/>
-              </w:rPr>
-              <w:fldChar w:fldCharType="separate"/>
-            </w:r>
-            <w:r>
-              <w:rPr>
-                <w:noProof/>
-                <w:webHidden/>
-              </w:rPr>
-              <w:t>8</w:t>
-            </w:r>
-            <w:r>
-              <w:rPr>
-                <w:noProof/>
-                <w:webHidden/>
-              </w:rPr>
-              <w:fldChar w:fldCharType="end"/>
-            </w:r>
-          </w:hyperlink>
+            <w:t>10.Benefits</w:t>
+          </w:r>
+          <w:r>
+            <w:tab/>
+          </w:r>
+          <w:r>
+            <w:fldChar w:fldCharType="begin"/>
+          </w:r>
+          <w:r>
+            <w:instrText xml:space="preserve"> PAGEREF _Toc43061293 \h </w:instrText>
+          </w:r>
+          <w:r>
+            <w:fldChar w:fldCharType="separate"/>
+          </w:r>
+          <w:r>
+            <w:t>8</w:t>
+          </w:r>
+          <w:r>
+            <w:fldChar w:fldCharType="end"/>
+          </w:r>
+          <w:r>
+            <w:fldChar w:fldCharType="end"/>
+          </w:r>
         </w:p>
         <w:p>
           <w:pPr>
-            <w:pStyle w:val="TOC1"/>
+            <w:pStyle w:val="6"/>
             <w:tabs>
               <w:tab w:val="right" w:leader="dot" w:pos="8296"/>
             </w:tabs>
+          </w:pPr>
+          <w:r>
+            <w:fldChar w:fldCharType="begin"/>
+          </w:r>
+          <w:r>
+            <w:instrText xml:space="preserve"> HYPERLINK \l "_Toc43061294" </w:instrText>
+          </w:r>
+          <w:r>
+            <w:fldChar w:fldCharType="separate"/>
+          </w:r>
+          <w:r>
             <w:rPr>
-              <w:noProof/>
+              <w:rStyle w:val="11"/>
             </w:rPr>
-          </w:pPr>
-          <w:hyperlink w:anchor="_Toc43061294" w:history="1">
-            <w:r>
-              <w:rPr>
-                <w:rStyle w:val="a3"/>
-                <w:noProof/>
-              </w:rPr>
-              <w:t>11Constraints</w:t>
-            </w:r>
-            <w:r>
-              <w:rPr>
-                <w:noProof/>
-                <w:webHidden/>
-              </w:rPr>
-              <w:tab/>
-            </w:r>
-            <w:r>
-              <w:rPr>
-                <w:noProof/>
-                <w:webHidden/>
-              </w:rPr>
-              <w:fldChar w:fldCharType="begin"/>
-            </w:r>
-            <w:r>
-              <w:rPr>
-                <w:noProof/>
-                <w:webHidden/>
-              </w:rPr>
-              <w:instrText xml:space="preserve"> PAGEREF _Toc43061294 \h </w:instrText>
-            </w:r>
-            <w:r>
-              <w:rPr>
-                <w:noProof/>
-                <w:webHidden/>
-              </w:rPr>
-            </w:r>
-            <w:r>
-              <w:rPr>
-                <w:noProof/>
-                <w:webHidden/>
-              </w:rPr>
-              <w:fldChar w:fldCharType="separate"/>
-            </w:r>
-            <w:r>
-              <w:rPr>
-                <w:noProof/>
-                <w:webHidden/>
-              </w:rPr>
-              <w:t>8</w:t>
-            </w:r>
-            <w:r>
-              <w:rPr>
-                <w:noProof/>
-                <w:webHidden/>
-              </w:rPr>
-              <w:fldChar w:fldCharType="end"/>
-            </w:r>
-          </w:hyperlink>
+            <w:t>11Constraints</w:t>
+          </w:r>
+          <w:r>
+            <w:tab/>
+          </w:r>
+          <w:r>
+            <w:fldChar w:fldCharType="begin"/>
+          </w:r>
+          <w:r>
+            <w:instrText xml:space="preserve"> PAGEREF _Toc43061294 \h </w:instrText>
+          </w:r>
+          <w:r>
+            <w:fldChar w:fldCharType="separate"/>
+          </w:r>
+          <w:r>
+            <w:t>8</w:t>
+          </w:r>
+          <w:r>
+            <w:fldChar w:fldCharType="end"/>
+          </w:r>
+          <w:r>
+            <w:fldChar w:fldCharType="end"/>
+          </w:r>
         </w:p>
         <w:p>
           <w:r>
@@ -1397,7 +979,7 @@
         <w:widowControl/>
         <w:jc w:val="left"/>
         <w:rPr>
-          <w:rFonts w:ascii="华文中宋" w:eastAsia="华文中宋" w:hAnsi="华文中宋" w:hint="eastAsia"/>
+          <w:rFonts w:hint="eastAsia" w:ascii="华文中宋" w:hAnsi="华文中宋" w:eastAsia="华文中宋"/>
           <w:b/>
           <w:bCs/>
           <w:sz w:val="44"/>
@@ -1406,7 +988,7 @@
       </w:pPr>
       <w:r>
         <w:rPr>
-          <w:rFonts w:ascii="华文中宋" w:eastAsia="华文中宋" w:hAnsi="华文中宋"/>
+          <w:rFonts w:ascii="华文中宋" w:hAnsi="华文中宋" w:eastAsia="华文中宋"/>
           <w:b/>
           <w:bCs/>
           <w:sz w:val="44"/>
@@ -1417,14 +999,13 @@
     </w:p>
     <w:p>
       <w:pPr>
-        <w:pStyle w:val="1"/>
+        <w:pStyle w:val="2"/>
       </w:pPr>
       <w:bookmarkStart w:id="0" w:name="_Toc43061278"/>
       <w:r>
         <w:rPr>
           <w:rFonts w:hint="eastAsia"/>
         </w:rPr>
-        <w:lastRenderedPageBreak/>
         <w:t>概述</w:t>
       </w:r>
       <w:bookmarkEnd w:id="0"/>
@@ -1439,7 +1020,7 @@
     </w:p>
     <w:p>
       <w:pPr>
-        <w:pStyle w:val="1"/>
+        <w:pStyle w:val="2"/>
       </w:pPr>
       <w:bookmarkStart w:id="1" w:name="_Toc43061279"/>
       <w:r>
@@ -1452,9 +1033,24 @@
     </w:p>
     <w:tbl>
       <w:tblPr>
-        <w:tblStyle w:val="a4"/>
+        <w:tblStyle w:val="9"/>
         <w:tblW w:w="0" w:type="auto"/>
-        <w:tblLook w:val="04A0" w:firstRow="1" w:lastRow="0" w:firstColumn="1" w:lastColumn="0" w:noHBand="0" w:noVBand="1"/>
+        <w:tblInd w:w="0" w:type="dxa"/>
+        <w:tblBorders>
+          <w:top w:val="single" w:color="auto" w:sz="4" w:space="0"/>
+          <w:left w:val="single" w:color="auto" w:sz="4" w:space="0"/>
+          <w:bottom w:val="single" w:color="auto" w:sz="4" w:space="0"/>
+          <w:right w:val="single" w:color="auto" w:sz="4" w:space="0"/>
+          <w:insideH w:val="single" w:color="auto" w:sz="4" w:space="0"/>
+          <w:insideV w:val="single" w:color="auto" w:sz="4" w:space="0"/>
+        </w:tblBorders>
+        <w:tblLayout w:type="autofit"/>
+        <w:tblCellMar>
+          <w:top w:w="0" w:type="dxa"/>
+          <w:left w:w="108" w:type="dxa"/>
+          <w:bottom w:w="0" w:type="dxa"/>
+          <w:right w:w="108" w:type="dxa"/>
+        </w:tblCellMar>
       </w:tblPr>
       <w:tblGrid>
         <w:gridCol w:w="2074"/>
@@ -1463,6 +1059,22 @@
         <w:gridCol w:w="2074"/>
       </w:tblGrid>
       <w:tr>
+        <w:tblPrEx>
+          <w:tblBorders>
+            <w:top w:val="single" w:color="auto" w:sz="4" w:space="0"/>
+            <w:left w:val="single" w:color="auto" w:sz="4" w:space="0"/>
+            <w:bottom w:val="single" w:color="auto" w:sz="4" w:space="0"/>
+            <w:right w:val="single" w:color="auto" w:sz="4" w:space="0"/>
+            <w:insideH w:val="single" w:color="auto" w:sz="4" w:space="0"/>
+            <w:insideV w:val="single" w:color="auto" w:sz="4" w:space="0"/>
+          </w:tblBorders>
+          <w:tblCellMar>
+            <w:top w:w="0" w:type="dxa"/>
+            <w:left w:w="108" w:type="dxa"/>
+            <w:bottom w:w="0" w:type="dxa"/>
+            <w:right w:w="108" w:type="dxa"/>
+          </w:tblCellMar>
+        </w:tblPrEx>
         <w:tc>
           <w:tcPr>
             <w:tcW w:w="2074" w:type="dxa"/>
@@ -1523,6 +1135,22 @@
         </w:tc>
       </w:tr>
       <w:tr>
+        <w:tblPrEx>
+          <w:tblBorders>
+            <w:top w:val="single" w:color="auto" w:sz="4" w:space="0"/>
+            <w:left w:val="single" w:color="auto" w:sz="4" w:space="0"/>
+            <w:bottom w:val="single" w:color="auto" w:sz="4" w:space="0"/>
+            <w:right w:val="single" w:color="auto" w:sz="4" w:space="0"/>
+            <w:insideH w:val="single" w:color="auto" w:sz="4" w:space="0"/>
+            <w:insideV w:val="single" w:color="auto" w:sz="4" w:space="0"/>
+          </w:tblBorders>
+          <w:tblCellMar>
+            <w:top w:w="0" w:type="dxa"/>
+            <w:left w:w="108" w:type="dxa"/>
+            <w:bottom w:w="0" w:type="dxa"/>
+            <w:right w:w="108" w:type="dxa"/>
+          </w:tblCellMar>
+        </w:tblPrEx>
         <w:tc>
           <w:tcPr>
             <w:tcW w:w="2074" w:type="dxa"/>
@@ -1580,19 +1208,33 @@
         </w:tc>
       </w:tr>
       <w:tr>
+        <w:tblPrEx>
+          <w:tblBorders>
+            <w:top w:val="single" w:color="auto" w:sz="4" w:space="0"/>
+            <w:left w:val="single" w:color="auto" w:sz="4" w:space="0"/>
+            <w:bottom w:val="single" w:color="auto" w:sz="4" w:space="0"/>
+            <w:right w:val="single" w:color="auto" w:sz="4" w:space="0"/>
+            <w:insideH w:val="single" w:color="auto" w:sz="4" w:space="0"/>
+            <w:insideV w:val="single" w:color="auto" w:sz="4" w:space="0"/>
+          </w:tblBorders>
+          <w:tblCellMar>
+            <w:top w:w="0" w:type="dxa"/>
+            <w:left w:w="108" w:type="dxa"/>
+            <w:bottom w:w="0" w:type="dxa"/>
+            <w:right w:w="108" w:type="dxa"/>
+          </w:tblCellMar>
+        </w:tblPrEx>
         <w:tc>
           <w:tcPr>
             <w:tcW w:w="2074" w:type="dxa"/>
           </w:tcPr>
           <w:p>
-            <w:proofErr w:type="gramStart"/>
             <w:r>
               <w:rPr>
                 <w:rFonts w:hint="eastAsia"/>
               </w:rPr>
               <w:t>周洲游</w:t>
             </w:r>
-            <w:proofErr w:type="gramEnd"/>
           </w:p>
         </w:tc>
         <w:tc>
@@ -1616,14 +1258,12 @@
             <w:tcW w:w="2074" w:type="dxa"/>
           </w:tcPr>
           <w:p>
-            <w:proofErr w:type="gramStart"/>
             <w:r>
               <w:rPr>
                 <w:rFonts w:hint="eastAsia"/>
               </w:rPr>
               <w:t>周洲游</w:t>
             </w:r>
-            <w:proofErr w:type="gramEnd"/>
           </w:p>
         </w:tc>
         <w:tc>
@@ -1641,6 +1281,22 @@
         </w:tc>
       </w:tr>
       <w:tr>
+        <w:tblPrEx>
+          <w:tblBorders>
+            <w:top w:val="single" w:color="auto" w:sz="4" w:space="0"/>
+            <w:left w:val="single" w:color="auto" w:sz="4" w:space="0"/>
+            <w:bottom w:val="single" w:color="auto" w:sz="4" w:space="0"/>
+            <w:right w:val="single" w:color="auto" w:sz="4" w:space="0"/>
+            <w:insideH w:val="single" w:color="auto" w:sz="4" w:space="0"/>
+            <w:insideV w:val="single" w:color="auto" w:sz="4" w:space="0"/>
+          </w:tblBorders>
+          <w:tblCellMar>
+            <w:top w:w="0" w:type="dxa"/>
+            <w:left w:w="108" w:type="dxa"/>
+            <w:bottom w:w="0" w:type="dxa"/>
+            <w:right w:w="108" w:type="dxa"/>
+          </w:tblCellMar>
+        </w:tblPrEx>
         <w:tc>
           <w:tcPr>
             <w:tcW w:w="2074" w:type="dxa"/>
@@ -1698,19 +1354,33 @@
         </w:tc>
       </w:tr>
       <w:tr>
+        <w:tblPrEx>
+          <w:tblBorders>
+            <w:top w:val="single" w:color="auto" w:sz="4" w:space="0"/>
+            <w:left w:val="single" w:color="auto" w:sz="4" w:space="0"/>
+            <w:bottom w:val="single" w:color="auto" w:sz="4" w:space="0"/>
+            <w:right w:val="single" w:color="auto" w:sz="4" w:space="0"/>
+            <w:insideH w:val="single" w:color="auto" w:sz="4" w:space="0"/>
+            <w:insideV w:val="single" w:color="auto" w:sz="4" w:space="0"/>
+          </w:tblBorders>
+          <w:tblCellMar>
+            <w:top w:w="0" w:type="dxa"/>
+            <w:left w:w="108" w:type="dxa"/>
+            <w:bottom w:w="0" w:type="dxa"/>
+            <w:right w:w="108" w:type="dxa"/>
+          </w:tblCellMar>
+        </w:tblPrEx>
         <w:tc>
           <w:tcPr>
             <w:tcW w:w="2074" w:type="dxa"/>
           </w:tcPr>
           <w:p>
-            <w:proofErr w:type="gramStart"/>
             <w:r>
               <w:rPr>
                 <w:rFonts w:hint="eastAsia"/>
               </w:rPr>
               <w:t>夏梦瑜</w:t>
             </w:r>
-            <w:proofErr w:type="gramEnd"/>
           </w:p>
         </w:tc>
         <w:tc>
@@ -1734,14 +1404,12 @@
             <w:tcW w:w="2074" w:type="dxa"/>
           </w:tcPr>
           <w:p>
-            <w:proofErr w:type="gramStart"/>
             <w:r>
               <w:rPr>
                 <w:rFonts w:hint="eastAsia"/>
               </w:rPr>
               <w:t>夏梦瑜</w:t>
             </w:r>
-            <w:proofErr w:type="gramEnd"/>
           </w:p>
         </w:tc>
         <w:tc>
@@ -1759,6 +1427,22 @@
         </w:tc>
       </w:tr>
       <w:tr>
+        <w:tblPrEx>
+          <w:tblBorders>
+            <w:top w:val="single" w:color="auto" w:sz="4" w:space="0"/>
+            <w:left w:val="single" w:color="auto" w:sz="4" w:space="0"/>
+            <w:bottom w:val="single" w:color="auto" w:sz="4" w:space="0"/>
+            <w:right w:val="single" w:color="auto" w:sz="4" w:space="0"/>
+            <w:insideH w:val="single" w:color="auto" w:sz="4" w:space="0"/>
+            <w:insideV w:val="single" w:color="auto" w:sz="4" w:space="0"/>
+          </w:tblBorders>
+          <w:tblCellMar>
+            <w:top w:w="0" w:type="dxa"/>
+            <w:left w:w="108" w:type="dxa"/>
+            <w:bottom w:w="0" w:type="dxa"/>
+            <w:right w:w="108" w:type="dxa"/>
+          </w:tblCellMar>
+        </w:tblPrEx>
         <w:tc>
           <w:tcPr>
             <w:tcW w:w="2074" w:type="dxa"/>
@@ -1768,21 +1452,7 @@
               <w:rPr>
                 <w:rFonts w:hint="eastAsia"/>
               </w:rPr>
-              <w:t>昌</w:t>
-            </w:r>
-            <w:proofErr w:type="gramStart"/>
-            <w:r>
-              <w:rPr>
-                <w:rFonts w:hint="eastAsia"/>
-              </w:rPr>
-              <w:t>凯</w:t>
-            </w:r>
-            <w:proofErr w:type="gramEnd"/>
-            <w:r>
-              <w:rPr>
-                <w:rFonts w:hint="eastAsia"/>
-              </w:rPr>
-              <w:t>枫</w:t>
+              <w:t>昌凯枫</w:t>
             </w:r>
           </w:p>
         </w:tc>
@@ -1811,21 +1481,7 @@
               <w:rPr>
                 <w:rFonts w:hint="eastAsia"/>
               </w:rPr>
-              <w:t>昌</w:t>
-            </w:r>
-            <w:proofErr w:type="gramStart"/>
-            <w:r>
-              <w:rPr>
-                <w:rFonts w:hint="eastAsia"/>
-              </w:rPr>
-              <w:t>凯</w:t>
-            </w:r>
-            <w:proofErr w:type="gramEnd"/>
-            <w:r>
-              <w:rPr>
-                <w:rFonts w:hint="eastAsia"/>
-              </w:rPr>
-              <w:t>枫</w:t>
+              <w:t>昌凯枫</w:t>
             </w:r>
           </w:p>
         </w:tc>
@@ -1847,7 +1503,7 @@
     <w:p/>
     <w:p>
       <w:pPr>
-        <w:pStyle w:val="1"/>
+        <w:pStyle w:val="2"/>
       </w:pPr>
       <w:bookmarkStart w:id="2" w:name="_Toc43061280"/>
       <w:r>
@@ -1874,9 +1530,24 @@
     </w:p>
     <w:tbl>
       <w:tblPr>
-        <w:tblStyle w:val="a4"/>
+        <w:tblStyle w:val="9"/>
         <w:tblW w:w="0" w:type="auto"/>
-        <w:tblLook w:val="04A0" w:firstRow="1" w:lastRow="0" w:firstColumn="1" w:lastColumn="0" w:noHBand="0" w:noVBand="1"/>
+        <w:tblInd w:w="0" w:type="dxa"/>
+        <w:tblBorders>
+          <w:top w:val="single" w:color="auto" w:sz="4" w:space="0"/>
+          <w:left w:val="single" w:color="auto" w:sz="4" w:space="0"/>
+          <w:bottom w:val="single" w:color="auto" w:sz="4" w:space="0"/>
+          <w:right w:val="single" w:color="auto" w:sz="4" w:space="0"/>
+          <w:insideH w:val="single" w:color="auto" w:sz="4" w:space="0"/>
+          <w:insideV w:val="single" w:color="auto" w:sz="4" w:space="0"/>
+        </w:tblBorders>
+        <w:tblLayout w:type="autofit"/>
+        <w:tblCellMar>
+          <w:top w:w="0" w:type="dxa"/>
+          <w:left w:w="108" w:type="dxa"/>
+          <w:bottom w:w="0" w:type="dxa"/>
+          <w:right w:w="108" w:type="dxa"/>
+        </w:tblCellMar>
       </w:tblPr>
       <w:tblGrid>
         <w:gridCol w:w="2765"/>
@@ -1884,6 +1555,22 @@
         <w:gridCol w:w="2766"/>
       </w:tblGrid>
       <w:tr>
+        <w:tblPrEx>
+          <w:tblBorders>
+            <w:top w:val="single" w:color="auto" w:sz="4" w:space="0"/>
+            <w:left w:val="single" w:color="auto" w:sz="4" w:space="0"/>
+            <w:bottom w:val="single" w:color="auto" w:sz="4" w:space="0"/>
+            <w:right w:val="single" w:color="auto" w:sz="4" w:space="0"/>
+            <w:insideH w:val="single" w:color="auto" w:sz="4" w:space="0"/>
+            <w:insideV w:val="single" w:color="auto" w:sz="4" w:space="0"/>
+          </w:tblBorders>
+          <w:tblCellMar>
+            <w:top w:w="0" w:type="dxa"/>
+            <w:left w:w="108" w:type="dxa"/>
+            <w:bottom w:w="0" w:type="dxa"/>
+            <w:right w:w="108" w:type="dxa"/>
+          </w:tblCellMar>
+        </w:tblPrEx>
         <w:tc>
           <w:tcPr>
             <w:tcW w:w="2765" w:type="dxa"/>
@@ -1934,6 +1621,22 @@
         </w:tc>
       </w:tr>
       <w:tr>
+        <w:tblPrEx>
+          <w:tblBorders>
+            <w:top w:val="single" w:color="auto" w:sz="4" w:space="0"/>
+            <w:left w:val="single" w:color="auto" w:sz="4" w:space="0"/>
+            <w:bottom w:val="single" w:color="auto" w:sz="4" w:space="0"/>
+            <w:right w:val="single" w:color="auto" w:sz="4" w:space="0"/>
+            <w:insideH w:val="single" w:color="auto" w:sz="4" w:space="0"/>
+            <w:insideV w:val="single" w:color="auto" w:sz="4" w:space="0"/>
+          </w:tblBorders>
+          <w:tblCellMar>
+            <w:top w:w="0" w:type="dxa"/>
+            <w:left w:w="108" w:type="dxa"/>
+            <w:bottom w:w="0" w:type="dxa"/>
+            <w:right w:w="108" w:type="dxa"/>
+          </w:tblCellMar>
+        </w:tblPrEx>
         <w:tc>
           <w:tcPr>
             <w:tcW w:w="2765" w:type="dxa"/>
@@ -1975,6 +1678,100 @@
         </w:tc>
       </w:tr>
       <w:tr>
+        <w:tblPrEx>
+          <w:tblBorders>
+            <w:top w:val="single" w:color="auto" w:sz="4" w:space="0"/>
+            <w:left w:val="single" w:color="auto" w:sz="4" w:space="0"/>
+            <w:bottom w:val="single" w:color="auto" w:sz="4" w:space="0"/>
+            <w:right w:val="single" w:color="auto" w:sz="4" w:space="0"/>
+            <w:insideH w:val="single" w:color="auto" w:sz="4" w:space="0"/>
+            <w:insideV w:val="single" w:color="auto" w:sz="4" w:space="0"/>
+          </w:tblBorders>
+          <w:tblCellMar>
+            <w:top w:w="0" w:type="dxa"/>
+            <w:left w:w="108" w:type="dxa"/>
+            <w:bottom w:w="0" w:type="dxa"/>
+            <w:right w:w="108" w:type="dxa"/>
+          </w:tblCellMar>
+        </w:tblPrEx>
+        <w:tc>
+          <w:tcPr>
+            <w:tcW w:w="2765" w:type="dxa"/>
+          </w:tcPr>
+          <w:p>
+            <w:pPr>
+              <w:rPr>
+                <w:rFonts w:hint="eastAsia" w:eastAsiaTheme="minorEastAsia"/>
+                <w:lang w:eastAsia="zh-CN"/>
+              </w:rPr>
+            </w:pPr>
+            <w:r>
+              <w:rPr>
+                <w:rFonts w:hint="eastAsia"/>
+                <w:lang w:eastAsia="zh-CN"/>
+              </w:rPr>
+              <w:t>夏梦瑜</w:t>
+            </w:r>
+          </w:p>
+        </w:tc>
+        <w:tc>
+          <w:tcPr>
+            <w:tcW w:w="2765" w:type="dxa"/>
+          </w:tcPr>
+          <w:p>
+            <w:pPr>
+              <w:rPr>
+                <w:rFonts w:hint="default"/>
+                <w:lang w:val="en-US" w:eastAsia="zh-CN"/>
+              </w:rPr>
+            </w:pPr>
+            <w:r>
+              <w:rPr>
+                <w:rFonts w:hint="eastAsia"/>
+                <w:lang w:val="en-US" w:eastAsia="zh-CN"/>
+              </w:rPr>
+              <w:t>6.3</w:t>
+            </w:r>
+          </w:p>
+        </w:tc>
+        <w:tc>
+          <w:tcPr>
+            <w:tcW w:w="2766" w:type="dxa"/>
+          </w:tcPr>
+          <w:p>
+            <w:pPr>
+              <w:rPr>
+                <w:rFonts w:hint="eastAsia" w:eastAsiaTheme="minorEastAsia"/>
+                <w:lang w:eastAsia="zh-CN"/>
+              </w:rPr>
+            </w:pPr>
+            <w:r>
+              <w:rPr>
+                <w:rFonts w:hint="eastAsia"/>
+                <w:lang w:eastAsia="zh-CN"/>
+              </w:rPr>
+              <w:t>书写项目收益和约束的内容</w:t>
+            </w:r>
+          </w:p>
+        </w:tc>
+      </w:tr>
+      <w:tr>
+        <w:tblPrEx>
+          <w:tblBorders>
+            <w:top w:val="single" w:color="auto" w:sz="4" w:space="0"/>
+            <w:left w:val="single" w:color="auto" w:sz="4" w:space="0"/>
+            <w:bottom w:val="single" w:color="auto" w:sz="4" w:space="0"/>
+            <w:right w:val="single" w:color="auto" w:sz="4" w:space="0"/>
+            <w:insideH w:val="single" w:color="auto" w:sz="4" w:space="0"/>
+            <w:insideV w:val="single" w:color="auto" w:sz="4" w:space="0"/>
+          </w:tblBorders>
+          <w:tblCellMar>
+            <w:top w:w="0" w:type="dxa"/>
+            <w:left w:w="108" w:type="dxa"/>
+            <w:bottom w:w="0" w:type="dxa"/>
+            <w:right w:w="108" w:type="dxa"/>
+          </w:tblCellMar>
+        </w:tblPrEx>
         <w:tc>
           <w:tcPr>
             <w:tcW w:w="2765" w:type="dxa"/>
@@ -1995,6 +1792,22 @@
         </w:tc>
       </w:tr>
       <w:tr>
+        <w:tblPrEx>
+          <w:tblBorders>
+            <w:top w:val="single" w:color="auto" w:sz="4" w:space="0"/>
+            <w:left w:val="single" w:color="auto" w:sz="4" w:space="0"/>
+            <w:bottom w:val="single" w:color="auto" w:sz="4" w:space="0"/>
+            <w:right w:val="single" w:color="auto" w:sz="4" w:space="0"/>
+            <w:insideH w:val="single" w:color="auto" w:sz="4" w:space="0"/>
+            <w:insideV w:val="single" w:color="auto" w:sz="4" w:space="0"/>
+          </w:tblBorders>
+          <w:tblCellMar>
+            <w:top w:w="0" w:type="dxa"/>
+            <w:left w:w="108" w:type="dxa"/>
+            <w:bottom w:w="0" w:type="dxa"/>
+            <w:right w:w="108" w:type="dxa"/>
+          </w:tblCellMar>
+        </w:tblPrEx>
         <w:tc>
           <w:tcPr>
             <w:tcW w:w="2765" w:type="dxa"/>
@@ -2015,6 +1828,22 @@
         </w:tc>
       </w:tr>
       <w:tr>
+        <w:tblPrEx>
+          <w:tblBorders>
+            <w:top w:val="single" w:color="auto" w:sz="4" w:space="0"/>
+            <w:left w:val="single" w:color="auto" w:sz="4" w:space="0"/>
+            <w:bottom w:val="single" w:color="auto" w:sz="4" w:space="0"/>
+            <w:right w:val="single" w:color="auto" w:sz="4" w:space="0"/>
+            <w:insideH w:val="single" w:color="auto" w:sz="4" w:space="0"/>
+            <w:insideV w:val="single" w:color="auto" w:sz="4" w:space="0"/>
+          </w:tblBorders>
+          <w:tblCellMar>
+            <w:top w:w="0" w:type="dxa"/>
+            <w:left w:w="108" w:type="dxa"/>
+            <w:bottom w:w="0" w:type="dxa"/>
+            <w:right w:w="108" w:type="dxa"/>
+          </w:tblCellMar>
+        </w:tblPrEx>
         <w:tc>
           <w:tcPr>
             <w:tcW w:w="2765" w:type="dxa"/>
@@ -2035,26 +1864,22 @@
         </w:tc>
       </w:tr>
       <w:tr>
-        <w:tc>
-          <w:tcPr>
-            <w:tcW w:w="2765" w:type="dxa"/>
-          </w:tcPr>
-          <w:p/>
-        </w:tc>
-        <w:tc>
-          <w:tcPr>
-            <w:tcW w:w="2765" w:type="dxa"/>
-          </w:tcPr>
-          <w:p/>
-        </w:tc>
-        <w:tc>
-          <w:tcPr>
-            <w:tcW w:w="2766" w:type="dxa"/>
-          </w:tcPr>
-          <w:p/>
-        </w:tc>
-      </w:tr>
-      <w:tr>
+        <w:tblPrEx>
+          <w:tblBorders>
+            <w:top w:val="single" w:color="auto" w:sz="4" w:space="0"/>
+            <w:left w:val="single" w:color="auto" w:sz="4" w:space="0"/>
+            <w:bottom w:val="single" w:color="auto" w:sz="4" w:space="0"/>
+            <w:right w:val="single" w:color="auto" w:sz="4" w:space="0"/>
+            <w:insideH w:val="single" w:color="auto" w:sz="4" w:space="0"/>
+            <w:insideV w:val="single" w:color="auto" w:sz="4" w:space="0"/>
+          </w:tblBorders>
+          <w:tblCellMar>
+            <w:top w:w="0" w:type="dxa"/>
+            <w:left w:w="108" w:type="dxa"/>
+            <w:bottom w:w="0" w:type="dxa"/>
+            <w:right w:w="108" w:type="dxa"/>
+          </w:tblCellMar>
+        </w:tblPrEx>
         <w:tc>
           <w:tcPr>
             <w:tcW w:w="2765" w:type="dxa"/>
@@ -2077,7 +1902,7 @@
     </w:tbl>
     <w:p>
       <w:pPr>
-        <w:pStyle w:val="1"/>
+        <w:pStyle w:val="2"/>
       </w:pPr>
       <w:bookmarkStart w:id="3" w:name="_Toc43061281"/>
       <w:r>
@@ -2104,7 +1929,7 @@
     </w:p>
     <w:p>
       <w:pPr>
-        <w:pStyle w:val="2"/>
+        <w:pStyle w:val="3"/>
       </w:pPr>
       <w:bookmarkStart w:id="4" w:name="_Toc43061282"/>
       <w:r>
@@ -2142,7 +1967,6 @@
     </w:p>
     <w:p>
       <w:r>
-        <w:lastRenderedPageBreak/>
         <w:t>S</w:t>
       </w:r>
       <w:r>
@@ -2154,7 +1978,7 @@
     </w:p>
     <w:p>
       <w:pPr>
-        <w:pStyle w:val="2"/>
+        <w:pStyle w:val="3"/>
       </w:pPr>
       <w:bookmarkStart w:id="5" w:name="_Toc43061283"/>
       <w:r>
@@ -2167,9 +1991,24 @@
     </w:p>
     <w:tbl>
       <w:tblPr>
-        <w:tblStyle w:val="a4"/>
+        <w:tblStyle w:val="9"/>
         <w:tblW w:w="0" w:type="auto"/>
-        <w:tblLook w:val="04A0" w:firstRow="1" w:lastRow="0" w:firstColumn="1" w:lastColumn="0" w:noHBand="0" w:noVBand="1"/>
+        <w:tblInd w:w="0" w:type="dxa"/>
+        <w:tblBorders>
+          <w:top w:val="single" w:color="auto" w:sz="4" w:space="0"/>
+          <w:left w:val="single" w:color="auto" w:sz="4" w:space="0"/>
+          <w:bottom w:val="single" w:color="auto" w:sz="4" w:space="0"/>
+          <w:right w:val="single" w:color="auto" w:sz="4" w:space="0"/>
+          <w:insideH w:val="single" w:color="auto" w:sz="4" w:space="0"/>
+          <w:insideV w:val="single" w:color="auto" w:sz="4" w:space="0"/>
+        </w:tblBorders>
+        <w:tblLayout w:type="autofit"/>
+        <w:tblCellMar>
+          <w:top w:w="0" w:type="dxa"/>
+          <w:left w:w="108" w:type="dxa"/>
+          <w:bottom w:w="0" w:type="dxa"/>
+          <w:right w:w="108" w:type="dxa"/>
+        </w:tblCellMar>
       </w:tblPr>
       <w:tblGrid>
         <w:gridCol w:w="2765"/>
@@ -2177,6 +2016,22 @@
         <w:gridCol w:w="2766"/>
       </w:tblGrid>
       <w:tr>
+        <w:tblPrEx>
+          <w:tblBorders>
+            <w:top w:val="single" w:color="auto" w:sz="4" w:space="0"/>
+            <w:left w:val="single" w:color="auto" w:sz="4" w:space="0"/>
+            <w:bottom w:val="single" w:color="auto" w:sz="4" w:space="0"/>
+            <w:right w:val="single" w:color="auto" w:sz="4" w:space="0"/>
+            <w:insideH w:val="single" w:color="auto" w:sz="4" w:space="0"/>
+            <w:insideV w:val="single" w:color="auto" w:sz="4" w:space="0"/>
+          </w:tblBorders>
+          <w:tblCellMar>
+            <w:top w:w="0" w:type="dxa"/>
+            <w:left w:w="108" w:type="dxa"/>
+            <w:bottom w:w="0" w:type="dxa"/>
+            <w:right w:w="108" w:type="dxa"/>
+          </w:tblCellMar>
+        </w:tblPrEx>
         <w:tc>
           <w:tcPr>
             <w:tcW w:w="2765" w:type="dxa"/>
@@ -2218,6 +2073,22 @@
         </w:tc>
       </w:tr>
       <w:tr>
+        <w:tblPrEx>
+          <w:tblBorders>
+            <w:top w:val="single" w:color="auto" w:sz="4" w:space="0"/>
+            <w:left w:val="single" w:color="auto" w:sz="4" w:space="0"/>
+            <w:bottom w:val="single" w:color="auto" w:sz="4" w:space="0"/>
+            <w:right w:val="single" w:color="auto" w:sz="4" w:space="0"/>
+            <w:insideH w:val="single" w:color="auto" w:sz="4" w:space="0"/>
+            <w:insideV w:val="single" w:color="auto" w:sz="4" w:space="0"/>
+          </w:tblBorders>
+          <w:tblCellMar>
+            <w:top w:w="0" w:type="dxa"/>
+            <w:left w:w="108" w:type="dxa"/>
+            <w:bottom w:w="0" w:type="dxa"/>
+            <w:right w:w="108" w:type="dxa"/>
+          </w:tblCellMar>
+        </w:tblPrEx>
         <w:tc>
           <w:tcPr>
             <w:tcW w:w="2765" w:type="dxa"/>
@@ -2271,7 +2142,7 @@
     <w:p/>
     <w:p>
       <w:pPr>
-        <w:pStyle w:val="2"/>
+        <w:pStyle w:val="3"/>
       </w:pPr>
       <w:bookmarkStart w:id="6" w:name="_Toc43061284"/>
       <w:r>
@@ -2316,7 +2187,7 @@
     </w:p>
     <w:p>
       <w:pPr>
-        <w:pStyle w:val="1"/>
+        <w:pStyle w:val="2"/>
       </w:pPr>
       <w:bookmarkStart w:id="7" w:name="_Toc43061285"/>
       <w:r>
@@ -2354,9 +2225,24 @@
     </w:p>
     <w:tbl>
       <w:tblPr>
-        <w:tblStyle w:val="a4"/>
+        <w:tblStyle w:val="9"/>
         <w:tblW w:w="0" w:type="auto"/>
-        <w:tblLook w:val="04A0" w:firstRow="1" w:lastRow="0" w:firstColumn="1" w:lastColumn="0" w:noHBand="0" w:noVBand="1"/>
+        <w:tblInd w:w="0" w:type="dxa"/>
+        <w:tblBorders>
+          <w:top w:val="single" w:color="auto" w:sz="4" w:space="0"/>
+          <w:left w:val="single" w:color="auto" w:sz="4" w:space="0"/>
+          <w:bottom w:val="single" w:color="auto" w:sz="4" w:space="0"/>
+          <w:right w:val="single" w:color="auto" w:sz="4" w:space="0"/>
+          <w:insideH w:val="single" w:color="auto" w:sz="4" w:space="0"/>
+          <w:insideV w:val="single" w:color="auto" w:sz="4" w:space="0"/>
+        </w:tblBorders>
+        <w:tblLayout w:type="autofit"/>
+        <w:tblCellMar>
+          <w:top w:w="0" w:type="dxa"/>
+          <w:left w:w="108" w:type="dxa"/>
+          <w:bottom w:w="0" w:type="dxa"/>
+          <w:right w:w="108" w:type="dxa"/>
+        </w:tblCellMar>
       </w:tblPr>
       <w:tblGrid>
         <w:gridCol w:w="2765"/>
@@ -2364,6 +2250,22 @@
         <w:gridCol w:w="2766"/>
       </w:tblGrid>
       <w:tr>
+        <w:tblPrEx>
+          <w:tblBorders>
+            <w:top w:val="single" w:color="auto" w:sz="4" w:space="0"/>
+            <w:left w:val="single" w:color="auto" w:sz="4" w:space="0"/>
+            <w:bottom w:val="single" w:color="auto" w:sz="4" w:space="0"/>
+            <w:right w:val="single" w:color="auto" w:sz="4" w:space="0"/>
+            <w:insideH w:val="single" w:color="auto" w:sz="4" w:space="0"/>
+            <w:insideV w:val="single" w:color="auto" w:sz="4" w:space="0"/>
+          </w:tblBorders>
+          <w:tblCellMar>
+            <w:top w:w="0" w:type="dxa"/>
+            <w:left w:w="108" w:type="dxa"/>
+            <w:bottom w:w="0" w:type="dxa"/>
+            <w:right w:w="108" w:type="dxa"/>
+          </w:tblCellMar>
+        </w:tblPrEx>
         <w:tc>
           <w:tcPr>
             <w:tcW w:w="2765" w:type="dxa"/>
@@ -2408,13 +2310,29 @@
         </w:tc>
       </w:tr>
       <w:tr>
+        <w:tblPrEx>
+          <w:tblBorders>
+            <w:top w:val="single" w:color="auto" w:sz="4" w:space="0"/>
+            <w:left w:val="single" w:color="auto" w:sz="4" w:space="0"/>
+            <w:bottom w:val="single" w:color="auto" w:sz="4" w:space="0"/>
+            <w:right w:val="single" w:color="auto" w:sz="4" w:space="0"/>
+            <w:insideH w:val="single" w:color="auto" w:sz="4" w:space="0"/>
+            <w:insideV w:val="single" w:color="auto" w:sz="4" w:space="0"/>
+          </w:tblBorders>
+          <w:tblCellMar>
+            <w:top w:w="0" w:type="dxa"/>
+            <w:left w:w="108" w:type="dxa"/>
+            <w:bottom w:w="0" w:type="dxa"/>
+            <w:right w:w="108" w:type="dxa"/>
+          </w:tblCellMar>
+        </w:tblPrEx>
         <w:tc>
           <w:tcPr>
             <w:tcW w:w="2765" w:type="dxa"/>
           </w:tcPr>
           <w:p>
             <w:pPr>
-              <w:ind w:firstLineChars="200" w:firstLine="420"/>
+              <w:ind w:firstLine="420" w:firstLineChars="200"/>
             </w:pPr>
             <w:r>
               <w:t xml:space="preserve">讨论项目命题  </w:t>
@@ -2449,6 +2367,22 @@
         </w:tc>
       </w:tr>
       <w:tr>
+        <w:tblPrEx>
+          <w:tblBorders>
+            <w:top w:val="single" w:color="auto" w:sz="4" w:space="0"/>
+            <w:left w:val="single" w:color="auto" w:sz="4" w:space="0"/>
+            <w:bottom w:val="single" w:color="auto" w:sz="4" w:space="0"/>
+            <w:right w:val="single" w:color="auto" w:sz="4" w:space="0"/>
+            <w:insideH w:val="single" w:color="auto" w:sz="4" w:space="0"/>
+            <w:insideV w:val="single" w:color="auto" w:sz="4" w:space="0"/>
+          </w:tblBorders>
+          <w:tblCellMar>
+            <w:top w:w="0" w:type="dxa"/>
+            <w:left w:w="108" w:type="dxa"/>
+            <w:bottom w:w="0" w:type="dxa"/>
+            <w:right w:w="108" w:type="dxa"/>
+          </w:tblCellMar>
+        </w:tblPrEx>
         <w:tc>
           <w:tcPr>
             <w:tcW w:w="2765" w:type="dxa"/>
@@ -2487,13 +2421,29 @@
         </w:tc>
       </w:tr>
       <w:tr>
+        <w:tblPrEx>
+          <w:tblBorders>
+            <w:top w:val="single" w:color="auto" w:sz="4" w:space="0"/>
+            <w:left w:val="single" w:color="auto" w:sz="4" w:space="0"/>
+            <w:bottom w:val="single" w:color="auto" w:sz="4" w:space="0"/>
+            <w:right w:val="single" w:color="auto" w:sz="4" w:space="0"/>
+            <w:insideH w:val="single" w:color="auto" w:sz="4" w:space="0"/>
+            <w:insideV w:val="single" w:color="auto" w:sz="4" w:space="0"/>
+          </w:tblBorders>
+          <w:tblCellMar>
+            <w:top w:w="0" w:type="dxa"/>
+            <w:left w:w="108" w:type="dxa"/>
+            <w:bottom w:w="0" w:type="dxa"/>
+            <w:right w:w="108" w:type="dxa"/>
+          </w:tblCellMar>
+        </w:tblPrEx>
         <w:tc>
           <w:tcPr>
             <w:tcW w:w="2765" w:type="dxa"/>
           </w:tcPr>
           <w:p>
             <w:pPr>
-              <w:ind w:firstLineChars="200" w:firstLine="420"/>
+              <w:ind w:firstLine="420" w:firstLineChars="200"/>
             </w:pPr>
             <w:r>
               <w:t>"需求分析与定义草案，技术方案设计与原型构建，方案建议书"</w:t>
@@ -2528,6 +2478,22 @@
         </w:tc>
       </w:tr>
       <w:tr>
+        <w:tblPrEx>
+          <w:tblBorders>
+            <w:top w:val="single" w:color="auto" w:sz="4" w:space="0"/>
+            <w:left w:val="single" w:color="auto" w:sz="4" w:space="0"/>
+            <w:bottom w:val="single" w:color="auto" w:sz="4" w:space="0"/>
+            <w:right w:val="single" w:color="auto" w:sz="4" w:space="0"/>
+            <w:insideH w:val="single" w:color="auto" w:sz="4" w:space="0"/>
+            <w:insideV w:val="single" w:color="auto" w:sz="4" w:space="0"/>
+          </w:tblBorders>
+          <w:tblCellMar>
+            <w:top w:w="0" w:type="dxa"/>
+            <w:left w:w="108" w:type="dxa"/>
+            <w:bottom w:w="0" w:type="dxa"/>
+            <w:right w:w="108" w:type="dxa"/>
+          </w:tblCellMar>
+        </w:tblPrEx>
         <w:tc>
           <w:tcPr>
             <w:tcW w:w="2765" w:type="dxa"/>
@@ -2574,13 +2540,29 @@
         </w:tc>
       </w:tr>
       <w:tr>
+        <w:tblPrEx>
+          <w:tblBorders>
+            <w:top w:val="single" w:color="auto" w:sz="4" w:space="0"/>
+            <w:left w:val="single" w:color="auto" w:sz="4" w:space="0"/>
+            <w:bottom w:val="single" w:color="auto" w:sz="4" w:space="0"/>
+            <w:right w:val="single" w:color="auto" w:sz="4" w:space="0"/>
+            <w:insideH w:val="single" w:color="auto" w:sz="4" w:space="0"/>
+            <w:insideV w:val="single" w:color="auto" w:sz="4" w:space="0"/>
+          </w:tblBorders>
+          <w:tblCellMar>
+            <w:top w:w="0" w:type="dxa"/>
+            <w:left w:w="108" w:type="dxa"/>
+            <w:bottom w:w="0" w:type="dxa"/>
+            <w:right w:w="108" w:type="dxa"/>
+          </w:tblCellMar>
+        </w:tblPrEx>
         <w:tc>
           <w:tcPr>
             <w:tcW w:w="2765" w:type="dxa"/>
           </w:tcPr>
           <w:p>
             <w:pPr>
-              <w:ind w:firstLineChars="200" w:firstLine="420"/>
+              <w:ind w:firstLine="420" w:firstLineChars="200"/>
             </w:pPr>
             <w:r>
               <w:t>"需求分析与定义第二次会议，定稿"</w:t>
@@ -2615,6 +2597,22 @@
         </w:tc>
       </w:tr>
       <w:tr>
+        <w:tblPrEx>
+          <w:tblBorders>
+            <w:top w:val="single" w:color="auto" w:sz="4" w:space="0"/>
+            <w:left w:val="single" w:color="auto" w:sz="4" w:space="0"/>
+            <w:bottom w:val="single" w:color="auto" w:sz="4" w:space="0"/>
+            <w:right w:val="single" w:color="auto" w:sz="4" w:space="0"/>
+            <w:insideH w:val="single" w:color="auto" w:sz="4" w:space="0"/>
+            <w:insideV w:val="single" w:color="auto" w:sz="4" w:space="0"/>
+          </w:tblBorders>
+          <w:tblCellMar>
+            <w:top w:w="0" w:type="dxa"/>
+            <w:left w:w="108" w:type="dxa"/>
+            <w:bottom w:w="0" w:type="dxa"/>
+            <w:right w:w="108" w:type="dxa"/>
+          </w:tblCellMar>
+        </w:tblPrEx>
         <w:tc>
           <w:tcPr>
             <w:tcW w:w="2765" w:type="dxa"/>
@@ -2656,6 +2654,22 @@
         </w:tc>
       </w:tr>
       <w:tr>
+        <w:tblPrEx>
+          <w:tblBorders>
+            <w:top w:val="single" w:color="auto" w:sz="4" w:space="0"/>
+            <w:left w:val="single" w:color="auto" w:sz="4" w:space="0"/>
+            <w:bottom w:val="single" w:color="auto" w:sz="4" w:space="0"/>
+            <w:right w:val="single" w:color="auto" w:sz="4" w:space="0"/>
+            <w:insideH w:val="single" w:color="auto" w:sz="4" w:space="0"/>
+            <w:insideV w:val="single" w:color="auto" w:sz="4" w:space="0"/>
+          </w:tblBorders>
+          <w:tblCellMar>
+            <w:top w:w="0" w:type="dxa"/>
+            <w:left w:w="108" w:type="dxa"/>
+            <w:bottom w:w="0" w:type="dxa"/>
+            <w:right w:w="108" w:type="dxa"/>
+          </w:tblCellMar>
+        </w:tblPrEx>
         <w:tc>
           <w:tcPr>
             <w:tcW w:w="2765" w:type="dxa"/>
@@ -2697,6 +2711,22 @@
         </w:tc>
       </w:tr>
       <w:tr>
+        <w:tblPrEx>
+          <w:tblBorders>
+            <w:top w:val="single" w:color="auto" w:sz="4" w:space="0"/>
+            <w:left w:val="single" w:color="auto" w:sz="4" w:space="0"/>
+            <w:bottom w:val="single" w:color="auto" w:sz="4" w:space="0"/>
+            <w:right w:val="single" w:color="auto" w:sz="4" w:space="0"/>
+            <w:insideH w:val="single" w:color="auto" w:sz="4" w:space="0"/>
+            <w:insideV w:val="single" w:color="auto" w:sz="4" w:space="0"/>
+          </w:tblBorders>
+          <w:tblCellMar>
+            <w:top w:w="0" w:type="dxa"/>
+            <w:left w:w="108" w:type="dxa"/>
+            <w:bottom w:w="0" w:type="dxa"/>
+            <w:right w:w="108" w:type="dxa"/>
+          </w:tblCellMar>
+        </w:tblPrEx>
         <w:tc>
           <w:tcPr>
             <w:tcW w:w="2765" w:type="dxa"/>
@@ -2738,6 +2768,22 @@
         </w:tc>
       </w:tr>
       <w:tr>
+        <w:tblPrEx>
+          <w:tblBorders>
+            <w:top w:val="single" w:color="auto" w:sz="4" w:space="0"/>
+            <w:left w:val="single" w:color="auto" w:sz="4" w:space="0"/>
+            <w:bottom w:val="single" w:color="auto" w:sz="4" w:space="0"/>
+            <w:right w:val="single" w:color="auto" w:sz="4" w:space="0"/>
+            <w:insideH w:val="single" w:color="auto" w:sz="4" w:space="0"/>
+            <w:insideV w:val="single" w:color="auto" w:sz="4" w:space="0"/>
+          </w:tblBorders>
+          <w:tblCellMar>
+            <w:top w:w="0" w:type="dxa"/>
+            <w:left w:w="108" w:type="dxa"/>
+            <w:bottom w:w="0" w:type="dxa"/>
+            <w:right w:w="108" w:type="dxa"/>
+          </w:tblCellMar>
+        </w:tblPrEx>
         <w:tc>
           <w:tcPr>
             <w:tcW w:w="2765" w:type="dxa"/>
@@ -2779,6 +2825,22 @@
         </w:tc>
       </w:tr>
       <w:tr>
+        <w:tblPrEx>
+          <w:tblBorders>
+            <w:top w:val="single" w:color="auto" w:sz="4" w:space="0"/>
+            <w:left w:val="single" w:color="auto" w:sz="4" w:space="0"/>
+            <w:bottom w:val="single" w:color="auto" w:sz="4" w:space="0"/>
+            <w:right w:val="single" w:color="auto" w:sz="4" w:space="0"/>
+            <w:insideH w:val="single" w:color="auto" w:sz="4" w:space="0"/>
+            <w:insideV w:val="single" w:color="auto" w:sz="4" w:space="0"/>
+          </w:tblBorders>
+          <w:tblCellMar>
+            <w:top w:w="0" w:type="dxa"/>
+            <w:left w:w="108" w:type="dxa"/>
+            <w:bottom w:w="0" w:type="dxa"/>
+            <w:right w:w="108" w:type="dxa"/>
+          </w:tblCellMar>
+        </w:tblPrEx>
         <w:tc>
           <w:tcPr>
             <w:tcW w:w="2765" w:type="dxa"/>
@@ -2820,6 +2882,22 @@
         </w:tc>
       </w:tr>
       <w:tr>
+        <w:tblPrEx>
+          <w:tblBorders>
+            <w:top w:val="single" w:color="auto" w:sz="4" w:space="0"/>
+            <w:left w:val="single" w:color="auto" w:sz="4" w:space="0"/>
+            <w:bottom w:val="single" w:color="auto" w:sz="4" w:space="0"/>
+            <w:right w:val="single" w:color="auto" w:sz="4" w:space="0"/>
+            <w:insideH w:val="single" w:color="auto" w:sz="4" w:space="0"/>
+            <w:insideV w:val="single" w:color="auto" w:sz="4" w:space="0"/>
+          </w:tblBorders>
+          <w:tblCellMar>
+            <w:top w:w="0" w:type="dxa"/>
+            <w:left w:w="108" w:type="dxa"/>
+            <w:bottom w:w="0" w:type="dxa"/>
+            <w:right w:w="108" w:type="dxa"/>
+          </w:tblCellMar>
+        </w:tblPrEx>
         <w:tc>
           <w:tcPr>
             <w:tcW w:w="2765" w:type="dxa"/>
@@ -2861,6 +2939,22 @@
         </w:tc>
       </w:tr>
       <w:tr>
+        <w:tblPrEx>
+          <w:tblBorders>
+            <w:top w:val="single" w:color="auto" w:sz="4" w:space="0"/>
+            <w:left w:val="single" w:color="auto" w:sz="4" w:space="0"/>
+            <w:bottom w:val="single" w:color="auto" w:sz="4" w:space="0"/>
+            <w:right w:val="single" w:color="auto" w:sz="4" w:space="0"/>
+            <w:insideH w:val="single" w:color="auto" w:sz="4" w:space="0"/>
+            <w:insideV w:val="single" w:color="auto" w:sz="4" w:space="0"/>
+          </w:tblBorders>
+          <w:tblCellMar>
+            <w:top w:w="0" w:type="dxa"/>
+            <w:left w:w="108" w:type="dxa"/>
+            <w:bottom w:w="0" w:type="dxa"/>
+            <w:right w:w="108" w:type="dxa"/>
+          </w:tblCellMar>
+        </w:tblPrEx>
         <w:tc>
           <w:tcPr>
             <w:tcW w:w="2765" w:type="dxa"/>
@@ -2908,14 +3002,13 @@
     <w:p/>
     <w:p>
       <w:pPr>
-        <w:pStyle w:val="1"/>
+        <w:pStyle w:val="2"/>
       </w:pPr>
       <w:bookmarkStart w:id="8" w:name="_Toc43061286"/>
       <w:r>
         <w:rPr>
           <w:rFonts w:hint="eastAsia"/>
         </w:rPr>
-        <w:lastRenderedPageBreak/>
         <w:t>5</w:t>
       </w:r>
       <w:r>
@@ -2933,16 +3026,47 @@
     </w:p>
     <w:tbl>
       <w:tblPr>
-        <w:tblStyle w:val="a4"/>
+        <w:tblStyle w:val="9"/>
         <w:tblW w:w="0" w:type="auto"/>
-        <w:tblLook w:val="04A0" w:firstRow="1" w:lastRow="0" w:firstColumn="1" w:lastColumn="0" w:noHBand="0" w:noVBand="1"/>
+        <w:tblInd w:w="0" w:type="dxa"/>
+        <w:tblBorders>
+          <w:top w:val="single" w:color="auto" w:sz="4" w:space="0"/>
+          <w:left w:val="single" w:color="auto" w:sz="4" w:space="0"/>
+          <w:bottom w:val="single" w:color="auto" w:sz="4" w:space="0"/>
+          <w:right w:val="single" w:color="auto" w:sz="4" w:space="0"/>
+          <w:insideH w:val="single" w:color="auto" w:sz="4" w:space="0"/>
+          <w:insideV w:val="single" w:color="auto" w:sz="4" w:space="0"/>
+        </w:tblBorders>
+        <w:tblLayout w:type="autofit"/>
+        <w:tblCellMar>
+          <w:top w:w="0" w:type="dxa"/>
+          <w:left w:w="108" w:type="dxa"/>
+          <w:bottom w:w="0" w:type="dxa"/>
+          <w:right w:w="108" w:type="dxa"/>
+        </w:tblCellMar>
       </w:tblPr>
       <w:tblGrid>
         <w:gridCol w:w="2074"/>
-        <w:gridCol w:w="2298"/>
+        <w:gridCol w:w="2535"/>
         <w:gridCol w:w="2074"/>
       </w:tblGrid>
       <w:tr>
+        <w:tblPrEx>
+          <w:tblBorders>
+            <w:top w:val="single" w:color="auto" w:sz="4" w:space="0"/>
+            <w:left w:val="single" w:color="auto" w:sz="4" w:space="0"/>
+            <w:bottom w:val="single" w:color="auto" w:sz="4" w:space="0"/>
+            <w:right w:val="single" w:color="auto" w:sz="4" w:space="0"/>
+            <w:insideH w:val="single" w:color="auto" w:sz="4" w:space="0"/>
+            <w:insideV w:val="single" w:color="auto" w:sz="4" w:space="0"/>
+          </w:tblBorders>
+          <w:tblCellMar>
+            <w:top w:w="0" w:type="dxa"/>
+            <w:left w:w="108" w:type="dxa"/>
+            <w:bottom w:w="0" w:type="dxa"/>
+            <w:right w:w="108" w:type="dxa"/>
+          </w:tblCellMar>
+        </w:tblPrEx>
         <w:tc>
           <w:tcPr>
             <w:tcW w:w="2074" w:type="dxa"/>
@@ -2993,6 +3117,22 @@
         </w:tc>
       </w:tr>
       <w:tr>
+        <w:tblPrEx>
+          <w:tblBorders>
+            <w:top w:val="single" w:color="auto" w:sz="4" w:space="0"/>
+            <w:left w:val="single" w:color="auto" w:sz="4" w:space="0"/>
+            <w:bottom w:val="single" w:color="auto" w:sz="4" w:space="0"/>
+            <w:right w:val="single" w:color="auto" w:sz="4" w:space="0"/>
+            <w:insideH w:val="single" w:color="auto" w:sz="4" w:space="0"/>
+            <w:insideV w:val="single" w:color="auto" w:sz="4" w:space="0"/>
+          </w:tblBorders>
+          <w:tblCellMar>
+            <w:top w:w="0" w:type="dxa"/>
+            <w:left w:w="108" w:type="dxa"/>
+            <w:bottom w:w="0" w:type="dxa"/>
+            <w:right w:w="108" w:type="dxa"/>
+          </w:tblCellMar>
+        </w:tblPrEx>
         <w:tc>
           <w:tcPr>
             <w:tcW w:w="2074" w:type="dxa"/>
@@ -3034,19 +3174,33 @@
         </w:tc>
       </w:tr>
       <w:tr>
+        <w:tblPrEx>
+          <w:tblBorders>
+            <w:top w:val="single" w:color="auto" w:sz="4" w:space="0"/>
+            <w:left w:val="single" w:color="auto" w:sz="4" w:space="0"/>
+            <w:bottom w:val="single" w:color="auto" w:sz="4" w:space="0"/>
+            <w:right w:val="single" w:color="auto" w:sz="4" w:space="0"/>
+            <w:insideH w:val="single" w:color="auto" w:sz="4" w:space="0"/>
+            <w:insideV w:val="single" w:color="auto" w:sz="4" w:space="0"/>
+          </w:tblBorders>
+          <w:tblCellMar>
+            <w:top w:w="0" w:type="dxa"/>
+            <w:left w:w="108" w:type="dxa"/>
+            <w:bottom w:w="0" w:type="dxa"/>
+            <w:right w:w="108" w:type="dxa"/>
+          </w:tblCellMar>
+        </w:tblPrEx>
         <w:tc>
           <w:tcPr>
             <w:tcW w:w="2074" w:type="dxa"/>
           </w:tcPr>
           <w:p>
-            <w:proofErr w:type="gramStart"/>
             <w:r>
               <w:rPr>
                 <w:rFonts w:hint="eastAsia"/>
               </w:rPr>
               <w:t>周洲游</w:t>
             </w:r>
-            <w:proofErr w:type="gramEnd"/>
           </w:p>
         </w:tc>
         <w:tc>
@@ -3058,13 +3212,7 @@
               <w:rPr>
                 <w:rFonts w:hint="eastAsia"/>
               </w:rPr>
-              <w:t>17301117</w:t>
-            </w:r>
-            <w:r>
-              <w:rPr>
-                <w:rFonts w:hint="eastAsia"/>
-              </w:rPr>
-              <w:t>@bjtu.edu.cn</w:t>
+              <w:t>17301117@bjtu.edu.cn</w:t>
             </w:r>
           </w:p>
         </w:tc>
@@ -3083,6 +3231,22 @@
         </w:tc>
       </w:tr>
       <w:tr>
+        <w:tblPrEx>
+          <w:tblBorders>
+            <w:top w:val="single" w:color="auto" w:sz="4" w:space="0"/>
+            <w:left w:val="single" w:color="auto" w:sz="4" w:space="0"/>
+            <w:bottom w:val="single" w:color="auto" w:sz="4" w:space="0"/>
+            <w:right w:val="single" w:color="auto" w:sz="4" w:space="0"/>
+            <w:insideH w:val="single" w:color="auto" w:sz="4" w:space="0"/>
+            <w:insideV w:val="single" w:color="auto" w:sz="4" w:space="0"/>
+          </w:tblBorders>
+          <w:tblCellMar>
+            <w:top w:w="0" w:type="dxa"/>
+            <w:left w:w="108" w:type="dxa"/>
+            <w:bottom w:w="0" w:type="dxa"/>
+            <w:right w:w="108" w:type="dxa"/>
+          </w:tblCellMar>
+        </w:tblPrEx>
         <w:tc>
           <w:tcPr>
             <w:tcW w:w="2074" w:type="dxa"/>
@@ -3105,13 +3269,7 @@
               <w:rPr>
                 <w:rFonts w:hint="eastAsia"/>
               </w:rPr>
-              <w:t>17301110</w:t>
-            </w:r>
-            <w:r>
-              <w:rPr>
-                <w:rFonts w:hint="eastAsia"/>
-              </w:rPr>
-              <w:t>@bjtu.edu.cn</w:t>
+              <w:t>17301110@bjtu.edu.cn</w:t>
             </w:r>
           </w:p>
         </w:tc>
@@ -3124,31 +3282,39 @@
               <w:rPr>
                 <w:rFonts w:hint="eastAsia"/>
               </w:rPr>
-              <w:t>部分文档编写，</w:t>
-            </w:r>
-            <w:r>
-              <w:rPr>
-                <w:rFonts w:hint="eastAsia"/>
-              </w:rPr>
-              <w:t>前端页面开发</w:t>
-            </w:r>
-          </w:p>
-        </w:tc>
-      </w:tr>
-      <w:tr>
+              <w:t>部分文档编写，前端页面开发</w:t>
+            </w:r>
+          </w:p>
+        </w:tc>
+      </w:tr>
+      <w:tr>
+        <w:tblPrEx>
+          <w:tblBorders>
+            <w:top w:val="single" w:color="auto" w:sz="4" w:space="0"/>
+            <w:left w:val="single" w:color="auto" w:sz="4" w:space="0"/>
+            <w:bottom w:val="single" w:color="auto" w:sz="4" w:space="0"/>
+            <w:right w:val="single" w:color="auto" w:sz="4" w:space="0"/>
+            <w:insideH w:val="single" w:color="auto" w:sz="4" w:space="0"/>
+            <w:insideV w:val="single" w:color="auto" w:sz="4" w:space="0"/>
+          </w:tblBorders>
+          <w:tblCellMar>
+            <w:top w:w="0" w:type="dxa"/>
+            <w:left w:w="108" w:type="dxa"/>
+            <w:bottom w:w="0" w:type="dxa"/>
+            <w:right w:w="108" w:type="dxa"/>
+          </w:tblCellMar>
+        </w:tblPrEx>
         <w:tc>
           <w:tcPr>
             <w:tcW w:w="2074" w:type="dxa"/>
           </w:tcPr>
           <w:p>
-            <w:proofErr w:type="gramStart"/>
             <w:r>
               <w:rPr>
                 <w:rFonts w:hint="eastAsia"/>
               </w:rPr>
               <w:t>夏梦瑜</w:t>
             </w:r>
-            <w:proofErr w:type="gramEnd"/>
           </w:p>
         </w:tc>
         <w:tc>
@@ -3160,13 +3326,7 @@
               <w:rPr>
                 <w:rFonts w:hint="eastAsia"/>
               </w:rPr>
-              <w:t>17301107</w:t>
-            </w:r>
-            <w:r>
-              <w:rPr>
-                <w:rFonts w:hint="eastAsia"/>
-              </w:rPr>
-              <w:t>@bjtu.edu.cn</w:t>
+              <w:t>17301107@bjtu.edu.cn</w:t>
             </w:r>
           </w:p>
         </w:tc>
@@ -3179,18 +3339,28 @@
               <w:rPr>
                 <w:rFonts w:hint="eastAsia"/>
               </w:rPr>
-              <w:t>部分文档编写，</w:t>
-            </w:r>
-            <w:r>
-              <w:rPr>
-                <w:rFonts w:hint="eastAsia"/>
-              </w:rPr>
-              <w:t>前端页面开发</w:t>
-            </w:r>
-          </w:p>
-        </w:tc>
-      </w:tr>
-      <w:tr>
+              <w:t>部分文档编写，前端页面开发</w:t>
+            </w:r>
+          </w:p>
+        </w:tc>
+      </w:tr>
+      <w:tr>
+        <w:tblPrEx>
+          <w:tblBorders>
+            <w:top w:val="single" w:color="auto" w:sz="4" w:space="0"/>
+            <w:left w:val="single" w:color="auto" w:sz="4" w:space="0"/>
+            <w:bottom w:val="single" w:color="auto" w:sz="4" w:space="0"/>
+            <w:right w:val="single" w:color="auto" w:sz="4" w:space="0"/>
+            <w:insideH w:val="single" w:color="auto" w:sz="4" w:space="0"/>
+            <w:insideV w:val="single" w:color="auto" w:sz="4" w:space="0"/>
+          </w:tblBorders>
+          <w:tblCellMar>
+            <w:top w:w="0" w:type="dxa"/>
+            <w:left w:w="108" w:type="dxa"/>
+            <w:bottom w:w="0" w:type="dxa"/>
+            <w:right w:w="108" w:type="dxa"/>
+          </w:tblCellMar>
+        </w:tblPrEx>
         <w:tc>
           <w:tcPr>
             <w:tcW w:w="2074" w:type="dxa"/>
@@ -3200,21 +3370,7 @@
               <w:rPr>
                 <w:rFonts w:hint="eastAsia"/>
               </w:rPr>
-              <w:t>昌</w:t>
-            </w:r>
-            <w:proofErr w:type="gramStart"/>
-            <w:r>
-              <w:rPr>
-                <w:rFonts w:hint="eastAsia"/>
-              </w:rPr>
-              <w:t>凯</w:t>
-            </w:r>
-            <w:proofErr w:type="gramEnd"/>
-            <w:r>
-              <w:rPr>
-                <w:rFonts w:hint="eastAsia"/>
-              </w:rPr>
-              <w:t>枫</w:t>
+              <w:t>昌凯枫</w:t>
             </w:r>
           </w:p>
         </w:tc>
@@ -3227,13 +3383,7 @@
               <w:rPr>
                 <w:rFonts w:hint="eastAsia"/>
               </w:rPr>
-              <w:t>17301119</w:t>
-            </w:r>
-            <w:r>
-              <w:rPr>
-                <w:rFonts w:hint="eastAsia"/>
-              </w:rPr>
-              <w:t>@bjtu.edu.cn</w:t>
+              <w:t>17301119@bjtu.edu.cn</w:t>
             </w:r>
           </w:p>
         </w:tc>
@@ -3246,18 +3396,28 @@
               <w:rPr>
                 <w:rFonts w:hint="eastAsia"/>
               </w:rPr>
-              <w:t>部分文档编写，</w:t>
-            </w:r>
-            <w:r>
-              <w:rPr>
-                <w:rFonts w:hint="eastAsia"/>
-              </w:rPr>
-              <w:t>后端开发</w:t>
-            </w:r>
-          </w:p>
-        </w:tc>
-      </w:tr>
-      <w:tr>
+              <w:t>部分文档编写，后端开发</w:t>
+            </w:r>
+          </w:p>
+        </w:tc>
+      </w:tr>
+      <w:tr>
+        <w:tblPrEx>
+          <w:tblBorders>
+            <w:top w:val="single" w:color="auto" w:sz="4" w:space="0"/>
+            <w:left w:val="single" w:color="auto" w:sz="4" w:space="0"/>
+            <w:bottom w:val="single" w:color="auto" w:sz="4" w:space="0"/>
+            <w:right w:val="single" w:color="auto" w:sz="4" w:space="0"/>
+            <w:insideH w:val="single" w:color="auto" w:sz="4" w:space="0"/>
+            <w:insideV w:val="single" w:color="auto" w:sz="4" w:space="0"/>
+          </w:tblBorders>
+          <w:tblCellMar>
+            <w:top w:w="0" w:type="dxa"/>
+            <w:left w:w="108" w:type="dxa"/>
+            <w:bottom w:w="0" w:type="dxa"/>
+            <w:right w:w="108" w:type="dxa"/>
+          </w:tblCellMar>
+        </w:tblPrEx>
         <w:tc>
           <w:tcPr>
             <w:tcW w:w="2074" w:type="dxa"/>
@@ -3280,7 +3440,7 @@
     </w:tbl>
     <w:p>
       <w:pPr>
-        <w:pStyle w:val="1"/>
+        <w:pStyle w:val="2"/>
       </w:pPr>
       <w:bookmarkStart w:id="9" w:name="_Toc43061287"/>
       <w:r>
@@ -3296,15 +3456,46 @@
     </w:p>
     <w:tbl>
       <w:tblPr>
-        <w:tblStyle w:val="a4"/>
+        <w:tblStyle w:val="9"/>
         <w:tblW w:w="0" w:type="auto"/>
-        <w:tblLook w:val="04A0" w:firstRow="1" w:lastRow="0" w:firstColumn="1" w:lastColumn="0" w:noHBand="0" w:noVBand="1"/>
+        <w:tblInd w:w="0" w:type="dxa"/>
+        <w:tblBorders>
+          <w:top w:val="single" w:color="auto" w:sz="4" w:space="0"/>
+          <w:left w:val="single" w:color="auto" w:sz="4" w:space="0"/>
+          <w:bottom w:val="single" w:color="auto" w:sz="4" w:space="0"/>
+          <w:right w:val="single" w:color="auto" w:sz="4" w:space="0"/>
+          <w:insideH w:val="single" w:color="auto" w:sz="4" w:space="0"/>
+          <w:insideV w:val="single" w:color="auto" w:sz="4" w:space="0"/>
+        </w:tblBorders>
+        <w:tblLayout w:type="autofit"/>
+        <w:tblCellMar>
+          <w:top w:w="0" w:type="dxa"/>
+          <w:left w:w="108" w:type="dxa"/>
+          <w:bottom w:w="0" w:type="dxa"/>
+          <w:right w:w="108" w:type="dxa"/>
+        </w:tblCellMar>
       </w:tblPr>
       <w:tblGrid>
         <w:gridCol w:w="4148"/>
         <w:gridCol w:w="4148"/>
       </w:tblGrid>
       <w:tr>
+        <w:tblPrEx>
+          <w:tblBorders>
+            <w:top w:val="single" w:color="auto" w:sz="4" w:space="0"/>
+            <w:left w:val="single" w:color="auto" w:sz="4" w:space="0"/>
+            <w:bottom w:val="single" w:color="auto" w:sz="4" w:space="0"/>
+            <w:right w:val="single" w:color="auto" w:sz="4" w:space="0"/>
+            <w:insideH w:val="single" w:color="auto" w:sz="4" w:space="0"/>
+            <w:insideV w:val="single" w:color="auto" w:sz="4" w:space="0"/>
+          </w:tblBorders>
+          <w:tblCellMar>
+            <w:top w:w="0" w:type="dxa"/>
+            <w:left w:w="108" w:type="dxa"/>
+            <w:bottom w:w="0" w:type="dxa"/>
+            <w:right w:w="108" w:type="dxa"/>
+          </w:tblCellMar>
+        </w:tblPrEx>
         <w:tc>
           <w:tcPr>
             <w:tcW w:w="4148" w:type="dxa"/>
@@ -3330,14 +3521,14 @@
               <w:widowControl/>
               <w:jc w:val="left"/>
               <w:rPr>
-                <w:rFonts w:eastAsiaTheme="minorHAnsi" w:cs="宋体"/>
+                <w:rFonts w:cs="宋体" w:eastAsiaTheme="minorHAnsi"/>
                 <w:kern w:val="0"/>
                 <w:szCs w:val="21"/>
               </w:rPr>
             </w:pPr>
             <w:r>
               <w:rPr>
-                <w:rFonts w:eastAsiaTheme="minorHAnsi" w:cs="宋体"/>
+                <w:rFonts w:cs="宋体" w:eastAsiaTheme="minorHAnsi"/>
                 <w:kern w:val="0"/>
                 <w:szCs w:val="21"/>
               </w:rPr>
@@ -3347,6 +3538,22 @@
         </w:tc>
       </w:tr>
       <w:tr>
+        <w:tblPrEx>
+          <w:tblBorders>
+            <w:top w:val="single" w:color="auto" w:sz="4" w:space="0"/>
+            <w:left w:val="single" w:color="auto" w:sz="4" w:space="0"/>
+            <w:bottom w:val="single" w:color="auto" w:sz="4" w:space="0"/>
+            <w:right w:val="single" w:color="auto" w:sz="4" w:space="0"/>
+            <w:insideH w:val="single" w:color="auto" w:sz="4" w:space="0"/>
+            <w:insideV w:val="single" w:color="auto" w:sz="4" w:space="0"/>
+          </w:tblBorders>
+          <w:tblCellMar>
+            <w:top w:w="0" w:type="dxa"/>
+            <w:left w:w="108" w:type="dxa"/>
+            <w:bottom w:w="0" w:type="dxa"/>
+            <w:right w:w="108" w:type="dxa"/>
+          </w:tblCellMar>
+        </w:tblPrEx>
         <w:tc>
           <w:tcPr>
             <w:tcW w:w="4148" w:type="dxa"/>
@@ -3375,6 +3582,22 @@
         </w:tc>
       </w:tr>
       <w:tr>
+        <w:tblPrEx>
+          <w:tblBorders>
+            <w:top w:val="single" w:color="auto" w:sz="4" w:space="0"/>
+            <w:left w:val="single" w:color="auto" w:sz="4" w:space="0"/>
+            <w:bottom w:val="single" w:color="auto" w:sz="4" w:space="0"/>
+            <w:right w:val="single" w:color="auto" w:sz="4" w:space="0"/>
+            <w:insideH w:val="single" w:color="auto" w:sz="4" w:space="0"/>
+            <w:insideV w:val="single" w:color="auto" w:sz="4" w:space="0"/>
+          </w:tblBorders>
+          <w:tblCellMar>
+            <w:top w:w="0" w:type="dxa"/>
+            <w:left w:w="108" w:type="dxa"/>
+            <w:bottom w:w="0" w:type="dxa"/>
+            <w:right w:w="108" w:type="dxa"/>
+          </w:tblCellMar>
+        </w:tblPrEx>
         <w:tc>
           <w:tcPr>
             <w:tcW w:w="4148" w:type="dxa"/>
@@ -3403,6 +3626,22 @@
         </w:tc>
       </w:tr>
       <w:tr>
+        <w:tblPrEx>
+          <w:tblBorders>
+            <w:top w:val="single" w:color="auto" w:sz="4" w:space="0"/>
+            <w:left w:val="single" w:color="auto" w:sz="4" w:space="0"/>
+            <w:bottom w:val="single" w:color="auto" w:sz="4" w:space="0"/>
+            <w:right w:val="single" w:color="auto" w:sz="4" w:space="0"/>
+            <w:insideH w:val="single" w:color="auto" w:sz="4" w:space="0"/>
+            <w:insideV w:val="single" w:color="auto" w:sz="4" w:space="0"/>
+          </w:tblBorders>
+          <w:tblCellMar>
+            <w:top w:w="0" w:type="dxa"/>
+            <w:left w:w="108" w:type="dxa"/>
+            <w:bottom w:w="0" w:type="dxa"/>
+            <w:right w:w="108" w:type="dxa"/>
+          </w:tblCellMar>
+        </w:tblPrEx>
         <w:tc>
           <w:tcPr>
             <w:tcW w:w="4148" w:type="dxa"/>
@@ -3431,6 +3670,22 @@
         </w:tc>
       </w:tr>
       <w:tr>
+        <w:tblPrEx>
+          <w:tblBorders>
+            <w:top w:val="single" w:color="auto" w:sz="4" w:space="0"/>
+            <w:left w:val="single" w:color="auto" w:sz="4" w:space="0"/>
+            <w:bottom w:val="single" w:color="auto" w:sz="4" w:space="0"/>
+            <w:right w:val="single" w:color="auto" w:sz="4" w:space="0"/>
+            <w:insideH w:val="single" w:color="auto" w:sz="4" w:space="0"/>
+            <w:insideV w:val="single" w:color="auto" w:sz="4" w:space="0"/>
+          </w:tblBorders>
+          <w:tblCellMar>
+            <w:top w:w="0" w:type="dxa"/>
+            <w:left w:w="108" w:type="dxa"/>
+            <w:bottom w:w="0" w:type="dxa"/>
+            <w:right w:w="108" w:type="dxa"/>
+          </w:tblCellMar>
+        </w:tblPrEx>
         <w:tc>
           <w:tcPr>
             <w:tcW w:w="4148" w:type="dxa"/>
@@ -3459,20 +3714,82 @@
         </w:tc>
       </w:tr>
       <w:tr>
+        <w:tblPrEx>
+          <w:tblBorders>
+            <w:top w:val="single" w:color="auto" w:sz="4" w:space="0"/>
+            <w:left w:val="single" w:color="auto" w:sz="4" w:space="0"/>
+            <w:bottom w:val="single" w:color="auto" w:sz="4" w:space="0"/>
+            <w:right w:val="single" w:color="auto" w:sz="4" w:space="0"/>
+            <w:insideH w:val="single" w:color="auto" w:sz="4" w:space="0"/>
+            <w:insideV w:val="single" w:color="auto" w:sz="4" w:space="0"/>
+          </w:tblBorders>
+          <w:tblCellMar>
+            <w:top w:w="0" w:type="dxa"/>
+            <w:left w:w="108" w:type="dxa"/>
+            <w:bottom w:w="0" w:type="dxa"/>
+            <w:right w:w="108" w:type="dxa"/>
+          </w:tblCellMar>
+        </w:tblPrEx>
         <w:tc>
           <w:tcPr>
             <w:tcW w:w="4148" w:type="dxa"/>
           </w:tcPr>
-          <w:p/>
+          <w:p>
+            <w:pPr>
+              <w:rPr>
+                <w:rFonts w:hint="eastAsia" w:eastAsiaTheme="minorEastAsia"/>
+                <w:lang w:eastAsia="zh-CN"/>
+              </w:rPr>
+            </w:pPr>
+            <w:r>
+              <w:rPr>
+                <w:rFonts w:hint="eastAsia"/>
+                <w:lang w:eastAsia="zh-CN"/>
+              </w:rPr>
+              <w:t>更加全面正确的知识分享</w:t>
+            </w:r>
+          </w:p>
         </w:tc>
         <w:tc>
           <w:tcPr>
             <w:tcW w:w="4148" w:type="dxa"/>
           </w:tcPr>
-          <w:p/>
-        </w:tc>
-      </w:tr>
-      <w:tr>
+          <w:p>
+            <w:pPr>
+              <w:rPr>
+                <w:rFonts w:hint="eastAsia" w:eastAsiaTheme="minorEastAsia"/>
+                <w:lang w:eastAsia="zh-CN"/>
+              </w:rPr>
+            </w:pPr>
+            <w:r>
+              <w:rPr>
+                <w:rFonts w:hint="eastAsia"/>
+                <w:lang w:eastAsia="zh-CN"/>
+              </w:rPr>
+              <w:t>通过权威认证和后台审核</w:t>
+            </w:r>
+            <w:bookmarkStart w:id="17" w:name="_GoBack"/>
+            <w:bookmarkEnd w:id="17"/>
+          </w:p>
+        </w:tc>
+      </w:tr>
+      <w:tr>
+        <w:tblPrEx>
+          <w:tblBorders>
+            <w:top w:val="single" w:color="auto" w:sz="4" w:space="0"/>
+            <w:left w:val="single" w:color="auto" w:sz="4" w:space="0"/>
+            <w:bottom w:val="single" w:color="auto" w:sz="4" w:space="0"/>
+            <w:right w:val="single" w:color="auto" w:sz="4" w:space="0"/>
+            <w:insideH w:val="single" w:color="auto" w:sz="4" w:space="0"/>
+            <w:insideV w:val="single" w:color="auto" w:sz="4" w:space="0"/>
+          </w:tblBorders>
+          <w:tblCellMar>
+            <w:top w:w="0" w:type="dxa"/>
+            <w:left w:w="108" w:type="dxa"/>
+            <w:bottom w:w="0" w:type="dxa"/>
+            <w:right w:w="108" w:type="dxa"/>
+          </w:tblCellMar>
+        </w:tblPrEx>
         <w:tc>
           <w:tcPr>
             <w:tcW w:w="4148" w:type="dxa"/>
@@ -3489,42 +3806,32 @@
     </w:tbl>
     <w:p>
       <w:pPr>
-        <w:pStyle w:val="1"/>
+        <w:pStyle w:val="2"/>
       </w:pPr>
       <w:bookmarkStart w:id="10" w:name="_Toc43061288"/>
       <w:r>
-        <w:lastRenderedPageBreak/>
         <w:t>7.Solution Overview</w:t>
       </w:r>
       <w:bookmarkEnd w:id="10"/>
     </w:p>
     <w:p>
       <w:pPr>
-        <w:pStyle w:val="2"/>
+        <w:pStyle w:val="3"/>
       </w:pPr>
       <w:bookmarkStart w:id="11" w:name="_Toc43061289"/>
       <w:r>
         <w:rPr>
           <w:rFonts w:hint="eastAsia"/>
         </w:rPr>
-        <w:t>7.1功能</w:t>
-      </w:r>
-      <w:r>
-        <w:rPr>
-          <w:rFonts w:hint="eastAsia"/>
-        </w:rPr>
-        <w:t>流程图</w:t>
+        <w:t>7.1功能流程图</w:t>
       </w:r>
       <w:bookmarkEnd w:id="11"/>
     </w:p>
     <w:p>
       <w:r>
-        <w:rPr>
-          <w:noProof/>
-        </w:rPr>
         <w:drawing>
-          <wp:inline distT="0" distB="0" distL="0" distR="0" wp14:anchorId="768A36A7" wp14:editId="7934F71B">
-            <wp:extent cx="4238625" cy="7395725"/>
+          <wp:inline distT="0" distB="0" distL="0" distR="0">
+            <wp:extent cx="4238625" cy="7395210"/>
             <wp:effectExtent l="0" t="0" r="0" b="0"/>
             <wp:docPr id="1" name="图片 1"/>
             <wp:cNvGraphicFramePr>
@@ -3534,13 +3841,13 @@
               <a:graphicData uri="http://schemas.openxmlformats.org/drawingml/2006/picture">
                 <pic:pic xmlns:pic="http://schemas.openxmlformats.org/drawingml/2006/picture">
                   <pic:nvPicPr>
-                    <pic:cNvPr id="0" name="Picture 1"/>
+                    <pic:cNvPr id="1" name="图片 1"/>
                     <pic:cNvPicPr>
                       <a:picLocks noChangeAspect="1" noChangeArrowheads="1"/>
                     </pic:cNvPicPr>
                   </pic:nvPicPr>
                   <pic:blipFill>
-                    <a:blip r:embed="rId7">
+                    <a:blip r:embed="rId4">
                       <a:extLst>
                         <a:ext uri="{28A0092B-C50C-407E-A947-70E740481C1C}">
                           <a14:useLocalDpi xmlns:a14="http://schemas.microsoft.com/office/drawing/2010/main" val="0"/>
@@ -3552,7 +3859,7 @@
                       <a:fillRect/>
                     </a:stretch>
                   </pic:blipFill>
-                  <pic:spPr bwMode="auto">
+                  <pic:spPr>
                     <a:xfrm>
                       <a:off x="0" y="0"/>
                       <a:ext cx="4249803" cy="7415228"/>
@@ -3574,35 +3881,59 @@
     </w:p>
     <w:p>
       <w:pPr>
-        <w:pStyle w:val="2"/>
+        <w:pStyle w:val="3"/>
       </w:pPr>
       <w:bookmarkStart w:id="12" w:name="_Toc43061290"/>
       <w:r>
         <w:rPr>
           <w:rFonts w:hint="eastAsia"/>
         </w:rPr>
-        <w:lastRenderedPageBreak/>
-        <w:t>7.2</w:t>
-      </w:r>
-      <w:r>
-        <w:rPr>
-          <w:rFonts w:hint="eastAsia"/>
-        </w:rPr>
-        <w:t>系统主要组件的表格</w:t>
+        <w:t>7.2系统主要组件的表格</w:t>
       </w:r>
       <w:bookmarkEnd w:id="12"/>
     </w:p>
     <w:tbl>
       <w:tblPr>
-        <w:tblStyle w:val="a4"/>
+        <w:tblStyle w:val="9"/>
         <w:tblW w:w="0" w:type="auto"/>
-        <w:tblLook w:val="04A0" w:firstRow="1" w:lastRow="0" w:firstColumn="1" w:lastColumn="0" w:noHBand="0" w:noVBand="1"/>
+        <w:tblInd w:w="0" w:type="dxa"/>
+        <w:tblBorders>
+          <w:top w:val="single" w:color="auto" w:sz="4" w:space="0"/>
+          <w:left w:val="single" w:color="auto" w:sz="4" w:space="0"/>
+          <w:bottom w:val="single" w:color="auto" w:sz="4" w:space="0"/>
+          <w:right w:val="single" w:color="auto" w:sz="4" w:space="0"/>
+          <w:insideH w:val="single" w:color="auto" w:sz="4" w:space="0"/>
+          <w:insideV w:val="single" w:color="auto" w:sz="4" w:space="0"/>
+        </w:tblBorders>
+        <w:tblLayout w:type="autofit"/>
+        <w:tblCellMar>
+          <w:top w:w="0" w:type="dxa"/>
+          <w:left w:w="108" w:type="dxa"/>
+          <w:bottom w:w="0" w:type="dxa"/>
+          <w:right w:w="108" w:type="dxa"/>
+        </w:tblCellMar>
       </w:tblPr>
       <w:tblGrid>
         <w:gridCol w:w="4148"/>
         <w:gridCol w:w="4148"/>
       </w:tblGrid>
       <w:tr>
+        <w:tblPrEx>
+          <w:tblBorders>
+            <w:top w:val="single" w:color="auto" w:sz="4" w:space="0"/>
+            <w:left w:val="single" w:color="auto" w:sz="4" w:space="0"/>
+            <w:bottom w:val="single" w:color="auto" w:sz="4" w:space="0"/>
+            <w:right w:val="single" w:color="auto" w:sz="4" w:space="0"/>
+            <w:insideH w:val="single" w:color="auto" w:sz="4" w:space="0"/>
+            <w:insideV w:val="single" w:color="auto" w:sz="4" w:space="0"/>
+          </w:tblBorders>
+          <w:tblCellMar>
+            <w:top w:w="0" w:type="dxa"/>
+            <w:left w:w="108" w:type="dxa"/>
+            <w:bottom w:w="0" w:type="dxa"/>
+            <w:right w:w="108" w:type="dxa"/>
+          </w:tblCellMar>
+        </w:tblPrEx>
         <w:tc>
           <w:tcPr>
             <w:tcW w:w="4148" w:type="dxa"/>
@@ -3631,6 +3962,22 @@
         </w:tc>
       </w:tr>
       <w:tr>
+        <w:tblPrEx>
+          <w:tblBorders>
+            <w:top w:val="single" w:color="auto" w:sz="4" w:space="0"/>
+            <w:left w:val="single" w:color="auto" w:sz="4" w:space="0"/>
+            <w:bottom w:val="single" w:color="auto" w:sz="4" w:space="0"/>
+            <w:right w:val="single" w:color="auto" w:sz="4" w:space="0"/>
+            <w:insideH w:val="single" w:color="auto" w:sz="4" w:space="0"/>
+            <w:insideV w:val="single" w:color="auto" w:sz="4" w:space="0"/>
+          </w:tblBorders>
+          <w:tblCellMar>
+            <w:top w:w="0" w:type="dxa"/>
+            <w:left w:w="108" w:type="dxa"/>
+            <w:bottom w:w="0" w:type="dxa"/>
+            <w:right w:w="108" w:type="dxa"/>
+          </w:tblCellMar>
+        </w:tblPrEx>
         <w:tc>
           <w:tcPr>
             <w:tcW w:w="4148" w:type="dxa"/>
@@ -3659,6 +4006,22 @@
         </w:tc>
       </w:tr>
       <w:tr>
+        <w:tblPrEx>
+          <w:tblBorders>
+            <w:top w:val="single" w:color="auto" w:sz="4" w:space="0"/>
+            <w:left w:val="single" w:color="auto" w:sz="4" w:space="0"/>
+            <w:bottom w:val="single" w:color="auto" w:sz="4" w:space="0"/>
+            <w:right w:val="single" w:color="auto" w:sz="4" w:space="0"/>
+            <w:insideH w:val="single" w:color="auto" w:sz="4" w:space="0"/>
+            <w:insideV w:val="single" w:color="auto" w:sz="4" w:space="0"/>
+          </w:tblBorders>
+          <w:tblCellMar>
+            <w:top w:w="0" w:type="dxa"/>
+            <w:left w:w="108" w:type="dxa"/>
+            <w:bottom w:w="0" w:type="dxa"/>
+            <w:right w:w="108" w:type="dxa"/>
+          </w:tblCellMar>
+        </w:tblPrEx>
         <w:tc>
           <w:tcPr>
             <w:tcW w:w="4148" w:type="dxa"/>
@@ -3681,24 +4044,28 @@
               <w:rPr>
                 <w:rFonts w:hint="eastAsia"/>
               </w:rPr>
-              <w:t>搜索，最近流言，热门流言</w:t>
-            </w:r>
-            <w:r>
-              <w:rPr>
-                <w:rFonts w:hint="eastAsia"/>
-              </w:rPr>
-              <w:t>，随机流言</w:t>
-            </w:r>
-            <w:r>
-              <w:rPr>
-                <w:rFonts w:hint="eastAsia"/>
-              </w:rPr>
-              <w:t>等</w:t>
-            </w:r>
-          </w:p>
-        </w:tc>
-      </w:tr>
-      <w:tr>
+              <w:t>搜索，最近流言，热门流言，随机流言等</w:t>
+            </w:r>
+          </w:p>
+        </w:tc>
+      </w:tr>
+      <w:tr>
+        <w:tblPrEx>
+          <w:tblBorders>
+            <w:top w:val="single" w:color="auto" w:sz="4" w:space="0"/>
+            <w:left w:val="single" w:color="auto" w:sz="4" w:space="0"/>
+            <w:bottom w:val="single" w:color="auto" w:sz="4" w:space="0"/>
+            <w:right w:val="single" w:color="auto" w:sz="4" w:space="0"/>
+            <w:insideH w:val="single" w:color="auto" w:sz="4" w:space="0"/>
+            <w:insideV w:val="single" w:color="auto" w:sz="4" w:space="0"/>
+          </w:tblBorders>
+          <w:tblCellMar>
+            <w:top w:w="0" w:type="dxa"/>
+            <w:left w:w="108" w:type="dxa"/>
+            <w:bottom w:w="0" w:type="dxa"/>
+            <w:right w:w="108" w:type="dxa"/>
+          </w:tblCellMar>
+        </w:tblPrEx>
         <w:tc>
           <w:tcPr>
             <w:tcW w:w="4148" w:type="dxa"/>
@@ -3727,6 +4094,22 @@
         </w:tc>
       </w:tr>
       <w:tr>
+        <w:tblPrEx>
+          <w:tblBorders>
+            <w:top w:val="single" w:color="auto" w:sz="4" w:space="0"/>
+            <w:left w:val="single" w:color="auto" w:sz="4" w:space="0"/>
+            <w:bottom w:val="single" w:color="auto" w:sz="4" w:space="0"/>
+            <w:right w:val="single" w:color="auto" w:sz="4" w:space="0"/>
+            <w:insideH w:val="single" w:color="auto" w:sz="4" w:space="0"/>
+            <w:insideV w:val="single" w:color="auto" w:sz="4" w:space="0"/>
+          </w:tblBorders>
+          <w:tblCellMar>
+            <w:top w:w="0" w:type="dxa"/>
+            <w:left w:w="108" w:type="dxa"/>
+            <w:bottom w:w="0" w:type="dxa"/>
+            <w:right w:w="108" w:type="dxa"/>
+          </w:tblCellMar>
+        </w:tblPrEx>
         <w:tc>
           <w:tcPr>
             <w:tcW w:w="4148" w:type="dxa"/>
@@ -3755,6 +4138,22 @@
         </w:tc>
       </w:tr>
       <w:tr>
+        <w:tblPrEx>
+          <w:tblBorders>
+            <w:top w:val="single" w:color="auto" w:sz="4" w:space="0"/>
+            <w:left w:val="single" w:color="auto" w:sz="4" w:space="0"/>
+            <w:bottom w:val="single" w:color="auto" w:sz="4" w:space="0"/>
+            <w:right w:val="single" w:color="auto" w:sz="4" w:space="0"/>
+            <w:insideH w:val="single" w:color="auto" w:sz="4" w:space="0"/>
+            <w:insideV w:val="single" w:color="auto" w:sz="4" w:space="0"/>
+          </w:tblBorders>
+          <w:tblCellMar>
+            <w:top w:w="0" w:type="dxa"/>
+            <w:left w:w="108" w:type="dxa"/>
+            <w:bottom w:w="0" w:type="dxa"/>
+            <w:right w:w="108" w:type="dxa"/>
+          </w:tblCellMar>
+        </w:tblPrEx>
         <w:tc>
           <w:tcPr>
             <w:tcW w:w="4148" w:type="dxa"/>
@@ -3783,6 +4182,22 @@
         </w:tc>
       </w:tr>
       <w:tr>
+        <w:tblPrEx>
+          <w:tblBorders>
+            <w:top w:val="single" w:color="auto" w:sz="4" w:space="0"/>
+            <w:left w:val="single" w:color="auto" w:sz="4" w:space="0"/>
+            <w:bottom w:val="single" w:color="auto" w:sz="4" w:space="0"/>
+            <w:right w:val="single" w:color="auto" w:sz="4" w:space="0"/>
+            <w:insideH w:val="single" w:color="auto" w:sz="4" w:space="0"/>
+            <w:insideV w:val="single" w:color="auto" w:sz="4" w:space="0"/>
+          </w:tblBorders>
+          <w:tblCellMar>
+            <w:top w:w="0" w:type="dxa"/>
+            <w:left w:w="108" w:type="dxa"/>
+            <w:bottom w:w="0" w:type="dxa"/>
+            <w:right w:w="108" w:type="dxa"/>
+          </w:tblCellMar>
+        </w:tblPrEx>
         <w:tc>
           <w:tcPr>
             <w:tcW w:w="4148" w:type="dxa"/>
@@ -3811,6 +4226,22 @@
         </w:tc>
       </w:tr>
       <w:tr>
+        <w:tblPrEx>
+          <w:tblBorders>
+            <w:top w:val="single" w:color="auto" w:sz="4" w:space="0"/>
+            <w:left w:val="single" w:color="auto" w:sz="4" w:space="0"/>
+            <w:bottom w:val="single" w:color="auto" w:sz="4" w:space="0"/>
+            <w:right w:val="single" w:color="auto" w:sz="4" w:space="0"/>
+            <w:insideH w:val="single" w:color="auto" w:sz="4" w:space="0"/>
+            <w:insideV w:val="single" w:color="auto" w:sz="4" w:space="0"/>
+          </w:tblBorders>
+          <w:tblCellMar>
+            <w:top w:w="0" w:type="dxa"/>
+            <w:left w:w="108" w:type="dxa"/>
+            <w:bottom w:w="0" w:type="dxa"/>
+            <w:right w:w="108" w:type="dxa"/>
+          </w:tblCellMar>
+        </w:tblPrEx>
         <w:tc>
           <w:tcPr>
             <w:tcW w:w="4148" w:type="dxa"/>
@@ -3833,18 +4264,28 @@
               <w:rPr>
                 <w:rFonts w:hint="eastAsia"/>
               </w:rPr>
-              <w:t>管理账号</w:t>
-            </w:r>
-            <w:r>
-              <w:rPr>
-                <w:rFonts w:hint="eastAsia"/>
-              </w:rPr>
-              <w:t>，分配账号标签，重置流言状态</w:t>
-            </w:r>
-          </w:p>
-        </w:tc>
-      </w:tr>
-      <w:tr>
+              <w:t>管理账号，分配账号标签，重置流言状态</w:t>
+            </w:r>
+          </w:p>
+        </w:tc>
+      </w:tr>
+      <w:tr>
+        <w:tblPrEx>
+          <w:tblBorders>
+            <w:top w:val="single" w:color="auto" w:sz="4" w:space="0"/>
+            <w:left w:val="single" w:color="auto" w:sz="4" w:space="0"/>
+            <w:bottom w:val="single" w:color="auto" w:sz="4" w:space="0"/>
+            <w:right w:val="single" w:color="auto" w:sz="4" w:space="0"/>
+            <w:insideH w:val="single" w:color="auto" w:sz="4" w:space="0"/>
+            <w:insideV w:val="single" w:color="auto" w:sz="4" w:space="0"/>
+          </w:tblBorders>
+          <w:tblCellMar>
+            <w:top w:w="0" w:type="dxa"/>
+            <w:left w:w="108" w:type="dxa"/>
+            <w:bottom w:w="0" w:type="dxa"/>
+            <w:right w:w="108" w:type="dxa"/>
+          </w:tblCellMar>
+        </w:tblPrEx>
         <w:tc>
           <w:tcPr>
             <w:tcW w:w="4148" w:type="dxa"/>
@@ -3859,6 +4300,22 @@
         </w:tc>
       </w:tr>
       <w:tr>
+        <w:tblPrEx>
+          <w:tblBorders>
+            <w:top w:val="single" w:color="auto" w:sz="4" w:space="0"/>
+            <w:left w:val="single" w:color="auto" w:sz="4" w:space="0"/>
+            <w:bottom w:val="single" w:color="auto" w:sz="4" w:space="0"/>
+            <w:right w:val="single" w:color="auto" w:sz="4" w:space="0"/>
+            <w:insideH w:val="single" w:color="auto" w:sz="4" w:space="0"/>
+            <w:insideV w:val="single" w:color="auto" w:sz="4" w:space="0"/>
+          </w:tblBorders>
+          <w:tblCellMar>
+            <w:top w:w="0" w:type="dxa"/>
+            <w:left w:w="108" w:type="dxa"/>
+            <w:bottom w:w="0" w:type="dxa"/>
+            <w:right w:w="108" w:type="dxa"/>
+          </w:tblCellMar>
+        </w:tblPrEx>
         <w:tc>
           <w:tcPr>
             <w:tcW w:w="4148" w:type="dxa"/>
@@ -3873,6 +4330,22 @@
         </w:tc>
       </w:tr>
       <w:tr>
+        <w:tblPrEx>
+          <w:tblBorders>
+            <w:top w:val="single" w:color="auto" w:sz="4" w:space="0"/>
+            <w:left w:val="single" w:color="auto" w:sz="4" w:space="0"/>
+            <w:bottom w:val="single" w:color="auto" w:sz="4" w:space="0"/>
+            <w:right w:val="single" w:color="auto" w:sz="4" w:space="0"/>
+            <w:insideH w:val="single" w:color="auto" w:sz="4" w:space="0"/>
+            <w:insideV w:val="single" w:color="auto" w:sz="4" w:space="0"/>
+          </w:tblBorders>
+          <w:tblCellMar>
+            <w:top w:w="0" w:type="dxa"/>
+            <w:left w:w="108" w:type="dxa"/>
+            <w:bottom w:w="0" w:type="dxa"/>
+            <w:right w:w="108" w:type="dxa"/>
+          </w:tblCellMar>
+        </w:tblPrEx>
         <w:tc>
           <w:tcPr>
             <w:tcW w:w="4148" w:type="dxa"/>
@@ -3887,6 +4360,22 @@
         </w:tc>
       </w:tr>
       <w:tr>
+        <w:tblPrEx>
+          <w:tblBorders>
+            <w:top w:val="single" w:color="auto" w:sz="4" w:space="0"/>
+            <w:left w:val="single" w:color="auto" w:sz="4" w:space="0"/>
+            <w:bottom w:val="single" w:color="auto" w:sz="4" w:space="0"/>
+            <w:right w:val="single" w:color="auto" w:sz="4" w:space="0"/>
+            <w:insideH w:val="single" w:color="auto" w:sz="4" w:space="0"/>
+            <w:insideV w:val="single" w:color="auto" w:sz="4" w:space="0"/>
+          </w:tblBorders>
+          <w:tblCellMar>
+            <w:top w:w="0" w:type="dxa"/>
+            <w:left w:w="108" w:type="dxa"/>
+            <w:bottom w:w="0" w:type="dxa"/>
+            <w:right w:w="108" w:type="dxa"/>
+          </w:tblCellMar>
+        </w:tblPrEx>
         <w:tc>
           <w:tcPr>
             <w:tcW w:w="4148" w:type="dxa"/>
@@ -3904,9 +4393,9 @@
     <w:p/>
     <w:p>
       <w:pPr>
-        <w:pStyle w:val="1"/>
+        <w:pStyle w:val="2"/>
         <w:rPr>
-          <w:rFonts w:ascii="Arial-BoldMT" w:hAnsi="Arial-BoldMT" w:hint="eastAsia"/>
+          <w:rFonts w:hint="eastAsia" w:ascii="Arial-BoldMT" w:hAnsi="Arial-BoldMT"/>
           <w:b w:val="0"/>
           <w:bCs w:val="0"/>
           <w:sz w:val="47"/>
@@ -3948,40 +4437,29 @@
         <w:rPr>
           <w:rFonts w:hint="eastAsia"/>
         </w:rPr>
-        <w:t>对于系统中的每个功能，请提供功能名称，</w:t>
-      </w:r>
-      <w:r>
-        <w:rPr>
-          <w:rFonts w:hint="eastAsia"/>
-        </w:rPr>
-        <w:t>简要</w:t>
-      </w:r>
-      <w:r>
-        <w:rPr>
-          <w:rFonts w:hint="eastAsia"/>
-        </w:rPr>
-        <w:t>描述和</w:t>
-      </w:r>
-      <w:proofErr w:type="gramStart"/>
-      <w:r>
-        <w:rPr>
-          <w:rFonts w:hint="eastAsia"/>
-        </w:rPr>
-        <w:t>可</w:t>
-      </w:r>
-      <w:proofErr w:type="gramEnd"/>
-      <w:r>
-        <w:rPr>
-          <w:rFonts w:hint="eastAsia"/>
-        </w:rPr>
-        <w:t>交付项将满足功能要求。</w:t>
+        <w:t>对于系统中的每个功能，请提供功能名称，简要描述和可交付项将满足功能要求。</w:t>
       </w:r>
     </w:p>
     <w:tbl>
       <w:tblPr>
-        <w:tblStyle w:val="a4"/>
+        <w:tblStyle w:val="9"/>
         <w:tblW w:w="0" w:type="auto"/>
-        <w:tblLook w:val="04A0" w:firstRow="1" w:lastRow="0" w:firstColumn="1" w:lastColumn="0" w:noHBand="0" w:noVBand="1"/>
+        <w:tblInd w:w="0" w:type="dxa"/>
+        <w:tblBorders>
+          <w:top w:val="single" w:color="auto" w:sz="4" w:space="0"/>
+          <w:left w:val="single" w:color="auto" w:sz="4" w:space="0"/>
+          <w:bottom w:val="single" w:color="auto" w:sz="4" w:space="0"/>
+          <w:right w:val="single" w:color="auto" w:sz="4" w:space="0"/>
+          <w:insideH w:val="single" w:color="auto" w:sz="4" w:space="0"/>
+          <w:insideV w:val="single" w:color="auto" w:sz="4" w:space="0"/>
+        </w:tblBorders>
+        <w:tblLayout w:type="autofit"/>
+        <w:tblCellMar>
+          <w:top w:w="0" w:type="dxa"/>
+          <w:left w:w="108" w:type="dxa"/>
+          <w:bottom w:w="0" w:type="dxa"/>
+          <w:right w:w="108" w:type="dxa"/>
+        </w:tblCellMar>
       </w:tblPr>
       <w:tblGrid>
         <w:gridCol w:w="2765"/>
@@ -3989,6 +4467,22 @@
         <w:gridCol w:w="2766"/>
       </w:tblGrid>
       <w:tr>
+        <w:tblPrEx>
+          <w:tblBorders>
+            <w:top w:val="single" w:color="auto" w:sz="4" w:space="0"/>
+            <w:left w:val="single" w:color="auto" w:sz="4" w:space="0"/>
+            <w:bottom w:val="single" w:color="auto" w:sz="4" w:space="0"/>
+            <w:right w:val="single" w:color="auto" w:sz="4" w:space="0"/>
+            <w:insideH w:val="single" w:color="auto" w:sz="4" w:space="0"/>
+            <w:insideV w:val="single" w:color="auto" w:sz="4" w:space="0"/>
+          </w:tblBorders>
+          <w:tblCellMar>
+            <w:top w:w="0" w:type="dxa"/>
+            <w:left w:w="108" w:type="dxa"/>
+            <w:bottom w:w="0" w:type="dxa"/>
+            <w:right w:w="108" w:type="dxa"/>
+          </w:tblCellMar>
+        </w:tblPrEx>
         <w:tc>
           <w:tcPr>
             <w:tcW w:w="2765" w:type="dxa"/>
@@ -4039,6 +4533,22 @@
         </w:tc>
       </w:tr>
       <w:tr>
+        <w:tblPrEx>
+          <w:tblBorders>
+            <w:top w:val="single" w:color="auto" w:sz="4" w:space="0"/>
+            <w:left w:val="single" w:color="auto" w:sz="4" w:space="0"/>
+            <w:bottom w:val="single" w:color="auto" w:sz="4" w:space="0"/>
+            <w:right w:val="single" w:color="auto" w:sz="4" w:space="0"/>
+            <w:insideH w:val="single" w:color="auto" w:sz="4" w:space="0"/>
+            <w:insideV w:val="single" w:color="auto" w:sz="4" w:space="0"/>
+          </w:tblBorders>
+          <w:tblCellMar>
+            <w:top w:w="0" w:type="dxa"/>
+            <w:left w:w="108" w:type="dxa"/>
+            <w:bottom w:w="0" w:type="dxa"/>
+            <w:right w:w="108" w:type="dxa"/>
+          </w:tblCellMar>
+        </w:tblPrEx>
         <w:tc>
           <w:tcPr>
             <w:tcW w:w="2765" w:type="dxa"/>
@@ -4080,6 +4590,22 @@
         </w:tc>
       </w:tr>
       <w:tr>
+        <w:tblPrEx>
+          <w:tblBorders>
+            <w:top w:val="single" w:color="auto" w:sz="4" w:space="0"/>
+            <w:left w:val="single" w:color="auto" w:sz="4" w:space="0"/>
+            <w:bottom w:val="single" w:color="auto" w:sz="4" w:space="0"/>
+            <w:right w:val="single" w:color="auto" w:sz="4" w:space="0"/>
+            <w:insideH w:val="single" w:color="auto" w:sz="4" w:space="0"/>
+            <w:insideV w:val="single" w:color="auto" w:sz="4" w:space="0"/>
+          </w:tblBorders>
+          <w:tblCellMar>
+            <w:top w:w="0" w:type="dxa"/>
+            <w:left w:w="108" w:type="dxa"/>
+            <w:bottom w:w="0" w:type="dxa"/>
+            <w:right w:w="108" w:type="dxa"/>
+          </w:tblCellMar>
+        </w:tblPrEx>
         <w:tc>
           <w:tcPr>
             <w:tcW w:w="2765" w:type="dxa"/>
@@ -4121,6 +4647,22 @@
         </w:tc>
       </w:tr>
       <w:tr>
+        <w:tblPrEx>
+          <w:tblBorders>
+            <w:top w:val="single" w:color="auto" w:sz="4" w:space="0"/>
+            <w:left w:val="single" w:color="auto" w:sz="4" w:space="0"/>
+            <w:bottom w:val="single" w:color="auto" w:sz="4" w:space="0"/>
+            <w:right w:val="single" w:color="auto" w:sz="4" w:space="0"/>
+            <w:insideH w:val="single" w:color="auto" w:sz="4" w:space="0"/>
+            <w:insideV w:val="single" w:color="auto" w:sz="4" w:space="0"/>
+          </w:tblBorders>
+          <w:tblCellMar>
+            <w:top w:w="0" w:type="dxa"/>
+            <w:left w:w="108" w:type="dxa"/>
+            <w:bottom w:w="0" w:type="dxa"/>
+            <w:right w:w="108" w:type="dxa"/>
+          </w:tblCellMar>
+        </w:tblPrEx>
         <w:tc>
           <w:tcPr>
             <w:tcW w:w="2765" w:type="dxa"/>
@@ -4162,6 +4704,22 @@
         </w:tc>
       </w:tr>
       <w:tr>
+        <w:tblPrEx>
+          <w:tblBorders>
+            <w:top w:val="single" w:color="auto" w:sz="4" w:space="0"/>
+            <w:left w:val="single" w:color="auto" w:sz="4" w:space="0"/>
+            <w:bottom w:val="single" w:color="auto" w:sz="4" w:space="0"/>
+            <w:right w:val="single" w:color="auto" w:sz="4" w:space="0"/>
+            <w:insideH w:val="single" w:color="auto" w:sz="4" w:space="0"/>
+            <w:insideV w:val="single" w:color="auto" w:sz="4" w:space="0"/>
+          </w:tblBorders>
+          <w:tblCellMar>
+            <w:top w:w="0" w:type="dxa"/>
+            <w:left w:w="108" w:type="dxa"/>
+            <w:bottom w:w="0" w:type="dxa"/>
+            <w:right w:w="108" w:type="dxa"/>
+          </w:tblCellMar>
+        </w:tblPrEx>
         <w:tc>
           <w:tcPr>
             <w:tcW w:w="2765" w:type="dxa"/>
@@ -4203,6 +4761,22 @@
         </w:tc>
       </w:tr>
       <w:tr>
+        <w:tblPrEx>
+          <w:tblBorders>
+            <w:top w:val="single" w:color="auto" w:sz="4" w:space="0"/>
+            <w:left w:val="single" w:color="auto" w:sz="4" w:space="0"/>
+            <w:bottom w:val="single" w:color="auto" w:sz="4" w:space="0"/>
+            <w:right w:val="single" w:color="auto" w:sz="4" w:space="0"/>
+            <w:insideH w:val="single" w:color="auto" w:sz="4" w:space="0"/>
+            <w:insideV w:val="single" w:color="auto" w:sz="4" w:space="0"/>
+          </w:tblBorders>
+          <w:tblCellMar>
+            <w:top w:w="0" w:type="dxa"/>
+            <w:left w:w="108" w:type="dxa"/>
+            <w:bottom w:w="0" w:type="dxa"/>
+            <w:right w:w="108" w:type="dxa"/>
+          </w:tblCellMar>
+        </w:tblPrEx>
         <w:tc>
           <w:tcPr>
             <w:tcW w:w="2765" w:type="dxa"/>
@@ -4244,6 +4818,22 @@
         </w:tc>
       </w:tr>
       <w:tr>
+        <w:tblPrEx>
+          <w:tblBorders>
+            <w:top w:val="single" w:color="auto" w:sz="4" w:space="0"/>
+            <w:left w:val="single" w:color="auto" w:sz="4" w:space="0"/>
+            <w:bottom w:val="single" w:color="auto" w:sz="4" w:space="0"/>
+            <w:right w:val="single" w:color="auto" w:sz="4" w:space="0"/>
+            <w:insideH w:val="single" w:color="auto" w:sz="4" w:space="0"/>
+            <w:insideV w:val="single" w:color="auto" w:sz="4" w:space="0"/>
+          </w:tblBorders>
+          <w:tblCellMar>
+            <w:top w:w="0" w:type="dxa"/>
+            <w:left w:w="108" w:type="dxa"/>
+            <w:bottom w:w="0" w:type="dxa"/>
+            <w:right w:w="108" w:type="dxa"/>
+          </w:tblCellMar>
+        </w:tblPrEx>
         <w:tc>
           <w:tcPr>
             <w:tcW w:w="2765" w:type="dxa"/>
@@ -4285,6 +4875,22 @@
         </w:tc>
       </w:tr>
       <w:tr>
+        <w:tblPrEx>
+          <w:tblBorders>
+            <w:top w:val="single" w:color="auto" w:sz="4" w:space="0"/>
+            <w:left w:val="single" w:color="auto" w:sz="4" w:space="0"/>
+            <w:bottom w:val="single" w:color="auto" w:sz="4" w:space="0"/>
+            <w:right w:val="single" w:color="auto" w:sz="4" w:space="0"/>
+            <w:insideH w:val="single" w:color="auto" w:sz="4" w:space="0"/>
+            <w:insideV w:val="single" w:color="auto" w:sz="4" w:space="0"/>
+          </w:tblBorders>
+          <w:tblCellMar>
+            <w:top w:w="0" w:type="dxa"/>
+            <w:left w:w="108" w:type="dxa"/>
+            <w:bottom w:w="0" w:type="dxa"/>
+            <w:right w:w="108" w:type="dxa"/>
+          </w:tblCellMar>
+        </w:tblPrEx>
         <w:tc>
           <w:tcPr>
             <w:tcW w:w="2765" w:type="dxa"/>
@@ -4326,6 +4932,22 @@
         </w:tc>
       </w:tr>
       <w:tr>
+        <w:tblPrEx>
+          <w:tblBorders>
+            <w:top w:val="single" w:color="auto" w:sz="4" w:space="0"/>
+            <w:left w:val="single" w:color="auto" w:sz="4" w:space="0"/>
+            <w:bottom w:val="single" w:color="auto" w:sz="4" w:space="0"/>
+            <w:right w:val="single" w:color="auto" w:sz="4" w:space="0"/>
+            <w:insideH w:val="single" w:color="auto" w:sz="4" w:space="0"/>
+            <w:insideV w:val="single" w:color="auto" w:sz="4" w:space="0"/>
+          </w:tblBorders>
+          <w:tblCellMar>
+            <w:top w:w="0" w:type="dxa"/>
+            <w:left w:w="108" w:type="dxa"/>
+            <w:bottom w:w="0" w:type="dxa"/>
+            <w:right w:w="108" w:type="dxa"/>
+          </w:tblCellMar>
+        </w:tblPrEx>
         <w:tc>
           <w:tcPr>
             <w:tcW w:w="2765" w:type="dxa"/>
@@ -4367,6 +4989,22 @@
         </w:tc>
       </w:tr>
       <w:tr>
+        <w:tblPrEx>
+          <w:tblBorders>
+            <w:top w:val="single" w:color="auto" w:sz="4" w:space="0"/>
+            <w:left w:val="single" w:color="auto" w:sz="4" w:space="0"/>
+            <w:bottom w:val="single" w:color="auto" w:sz="4" w:space="0"/>
+            <w:right w:val="single" w:color="auto" w:sz="4" w:space="0"/>
+            <w:insideH w:val="single" w:color="auto" w:sz="4" w:space="0"/>
+            <w:insideV w:val="single" w:color="auto" w:sz="4" w:space="0"/>
+          </w:tblBorders>
+          <w:tblCellMar>
+            <w:top w:w="0" w:type="dxa"/>
+            <w:left w:w="108" w:type="dxa"/>
+            <w:bottom w:w="0" w:type="dxa"/>
+            <w:right w:w="108" w:type="dxa"/>
+          </w:tblCellMar>
+        </w:tblPrEx>
         <w:tc>
           <w:tcPr>
             <w:tcW w:w="2765" w:type="dxa"/>
@@ -4408,6 +5046,22 @@
         </w:tc>
       </w:tr>
       <w:tr>
+        <w:tblPrEx>
+          <w:tblBorders>
+            <w:top w:val="single" w:color="auto" w:sz="4" w:space="0"/>
+            <w:left w:val="single" w:color="auto" w:sz="4" w:space="0"/>
+            <w:bottom w:val="single" w:color="auto" w:sz="4" w:space="0"/>
+            <w:right w:val="single" w:color="auto" w:sz="4" w:space="0"/>
+            <w:insideH w:val="single" w:color="auto" w:sz="4" w:space="0"/>
+            <w:insideV w:val="single" w:color="auto" w:sz="4" w:space="0"/>
+          </w:tblBorders>
+          <w:tblCellMar>
+            <w:top w:w="0" w:type="dxa"/>
+            <w:left w:w="108" w:type="dxa"/>
+            <w:bottom w:w="0" w:type="dxa"/>
+            <w:right w:w="108" w:type="dxa"/>
+          </w:tblCellMar>
+        </w:tblPrEx>
         <w:tc>
           <w:tcPr>
             <w:tcW w:w="2765" w:type="dxa"/>
@@ -4449,6 +5103,22 @@
         </w:tc>
       </w:tr>
       <w:tr>
+        <w:tblPrEx>
+          <w:tblBorders>
+            <w:top w:val="single" w:color="auto" w:sz="4" w:space="0"/>
+            <w:left w:val="single" w:color="auto" w:sz="4" w:space="0"/>
+            <w:bottom w:val="single" w:color="auto" w:sz="4" w:space="0"/>
+            <w:right w:val="single" w:color="auto" w:sz="4" w:space="0"/>
+            <w:insideH w:val="single" w:color="auto" w:sz="4" w:space="0"/>
+            <w:insideV w:val="single" w:color="auto" w:sz="4" w:space="0"/>
+          </w:tblBorders>
+          <w:tblCellMar>
+            <w:top w:w="0" w:type="dxa"/>
+            <w:left w:w="108" w:type="dxa"/>
+            <w:bottom w:w="0" w:type="dxa"/>
+            <w:right w:w="108" w:type="dxa"/>
+          </w:tblCellMar>
+        </w:tblPrEx>
         <w:tc>
           <w:tcPr>
             <w:tcW w:w="2765" w:type="dxa"/>
@@ -4490,6 +5160,22 @@
         </w:tc>
       </w:tr>
       <w:tr>
+        <w:tblPrEx>
+          <w:tblBorders>
+            <w:top w:val="single" w:color="auto" w:sz="4" w:space="0"/>
+            <w:left w:val="single" w:color="auto" w:sz="4" w:space="0"/>
+            <w:bottom w:val="single" w:color="auto" w:sz="4" w:space="0"/>
+            <w:right w:val="single" w:color="auto" w:sz="4" w:space="0"/>
+            <w:insideH w:val="single" w:color="auto" w:sz="4" w:space="0"/>
+            <w:insideV w:val="single" w:color="auto" w:sz="4" w:space="0"/>
+          </w:tblBorders>
+          <w:tblCellMar>
+            <w:top w:w="0" w:type="dxa"/>
+            <w:left w:w="108" w:type="dxa"/>
+            <w:bottom w:w="0" w:type="dxa"/>
+            <w:right w:w="108" w:type="dxa"/>
+          </w:tblCellMar>
+        </w:tblPrEx>
         <w:tc>
           <w:tcPr>
             <w:tcW w:w="2765" w:type="dxa"/>
@@ -4510,6 +5196,22 @@
         </w:tc>
       </w:tr>
       <w:tr>
+        <w:tblPrEx>
+          <w:tblBorders>
+            <w:top w:val="single" w:color="auto" w:sz="4" w:space="0"/>
+            <w:left w:val="single" w:color="auto" w:sz="4" w:space="0"/>
+            <w:bottom w:val="single" w:color="auto" w:sz="4" w:space="0"/>
+            <w:right w:val="single" w:color="auto" w:sz="4" w:space="0"/>
+            <w:insideH w:val="single" w:color="auto" w:sz="4" w:space="0"/>
+            <w:insideV w:val="single" w:color="auto" w:sz="4" w:space="0"/>
+          </w:tblBorders>
+          <w:tblCellMar>
+            <w:top w:w="0" w:type="dxa"/>
+            <w:left w:w="108" w:type="dxa"/>
+            <w:bottom w:w="0" w:type="dxa"/>
+            <w:right w:w="108" w:type="dxa"/>
+          </w:tblCellMar>
+        </w:tblPrEx>
         <w:tc>
           <w:tcPr>
             <w:tcW w:w="2765" w:type="dxa"/>
@@ -4533,7 +5235,7 @@
     <w:p/>
     <w:p>
       <w:pPr>
-        <w:pStyle w:val="1"/>
+        <w:pStyle w:val="2"/>
       </w:pPr>
       <w:bookmarkStart w:id="14" w:name="_Toc43061292"/>
       <w:r>
@@ -4549,9 +5251,24 @@
     </w:p>
     <w:tbl>
       <w:tblPr>
-        <w:tblStyle w:val="a4"/>
+        <w:tblStyle w:val="9"/>
         <w:tblW w:w="0" w:type="auto"/>
-        <w:tblLook w:val="04A0" w:firstRow="1" w:lastRow="0" w:firstColumn="1" w:lastColumn="0" w:noHBand="0" w:noVBand="1"/>
+        <w:tblInd w:w="0" w:type="dxa"/>
+        <w:tblBorders>
+          <w:top w:val="single" w:color="auto" w:sz="4" w:space="0"/>
+          <w:left w:val="single" w:color="auto" w:sz="4" w:space="0"/>
+          <w:bottom w:val="single" w:color="auto" w:sz="4" w:space="0"/>
+          <w:right w:val="single" w:color="auto" w:sz="4" w:space="0"/>
+          <w:insideH w:val="single" w:color="auto" w:sz="4" w:space="0"/>
+          <w:insideV w:val="single" w:color="auto" w:sz="4" w:space="0"/>
+        </w:tblBorders>
+        <w:tblLayout w:type="autofit"/>
+        <w:tblCellMar>
+          <w:top w:w="0" w:type="dxa"/>
+          <w:left w:w="108" w:type="dxa"/>
+          <w:bottom w:w="0" w:type="dxa"/>
+          <w:right w:w="108" w:type="dxa"/>
+        </w:tblCellMar>
       </w:tblPr>
       <w:tblGrid>
         <w:gridCol w:w="2462"/>
@@ -4561,6 +5278,22 @@
         <w:gridCol w:w="1481"/>
       </w:tblGrid>
       <w:tr>
+        <w:tblPrEx>
+          <w:tblBorders>
+            <w:top w:val="single" w:color="auto" w:sz="4" w:space="0"/>
+            <w:left w:val="single" w:color="auto" w:sz="4" w:space="0"/>
+            <w:bottom w:val="single" w:color="auto" w:sz="4" w:space="0"/>
+            <w:right w:val="single" w:color="auto" w:sz="4" w:space="0"/>
+            <w:insideH w:val="single" w:color="auto" w:sz="4" w:space="0"/>
+            <w:insideV w:val="single" w:color="auto" w:sz="4" w:space="0"/>
+          </w:tblBorders>
+          <w:tblCellMar>
+            <w:top w:w="0" w:type="dxa"/>
+            <w:left w:w="108" w:type="dxa"/>
+            <w:bottom w:w="0" w:type="dxa"/>
+            <w:right w:w="108" w:type="dxa"/>
+          </w:tblCellMar>
+        </w:tblPrEx>
         <w:tc>
           <w:tcPr>
             <w:tcW w:w="2462" w:type="dxa"/>
@@ -4640,6 +5373,22 @@
         </w:tc>
       </w:tr>
       <w:tr>
+        <w:tblPrEx>
+          <w:tblBorders>
+            <w:top w:val="single" w:color="auto" w:sz="4" w:space="0"/>
+            <w:left w:val="single" w:color="auto" w:sz="4" w:space="0"/>
+            <w:bottom w:val="single" w:color="auto" w:sz="4" w:space="0"/>
+            <w:right w:val="single" w:color="auto" w:sz="4" w:space="0"/>
+            <w:insideH w:val="single" w:color="auto" w:sz="4" w:space="0"/>
+            <w:insideV w:val="single" w:color="auto" w:sz="4" w:space="0"/>
+          </w:tblBorders>
+          <w:tblCellMar>
+            <w:top w:w="0" w:type="dxa"/>
+            <w:left w:w="108" w:type="dxa"/>
+            <w:bottom w:w="0" w:type="dxa"/>
+            <w:right w:w="108" w:type="dxa"/>
+          </w:tblCellMar>
+        </w:tblPrEx>
         <w:tc>
           <w:tcPr>
             <w:tcW w:w="2462" w:type="dxa"/>
@@ -4680,14 +5429,12 @@
             <w:tcW w:w="1429" w:type="dxa"/>
           </w:tcPr>
           <w:p>
-            <w:proofErr w:type="gramStart"/>
             <w:r>
               <w:rPr>
                 <w:rFonts w:hint="eastAsia"/>
               </w:rPr>
               <w:t>个</w:t>
             </w:r>
-            <w:proofErr w:type="gramEnd"/>
           </w:p>
         </w:tc>
         <w:tc>
@@ -4705,6 +5452,22 @@
         </w:tc>
       </w:tr>
       <w:tr>
+        <w:tblPrEx>
+          <w:tblBorders>
+            <w:top w:val="single" w:color="auto" w:sz="4" w:space="0"/>
+            <w:left w:val="single" w:color="auto" w:sz="4" w:space="0"/>
+            <w:bottom w:val="single" w:color="auto" w:sz="4" w:space="0"/>
+            <w:right w:val="single" w:color="auto" w:sz="4" w:space="0"/>
+            <w:insideH w:val="single" w:color="auto" w:sz="4" w:space="0"/>
+            <w:insideV w:val="single" w:color="auto" w:sz="4" w:space="0"/>
+          </w:tblBorders>
+          <w:tblCellMar>
+            <w:top w:w="0" w:type="dxa"/>
+            <w:left w:w="108" w:type="dxa"/>
+            <w:bottom w:w="0" w:type="dxa"/>
+            <w:right w:w="108" w:type="dxa"/>
+          </w:tblCellMar>
+        </w:tblPrEx>
         <w:tc>
           <w:tcPr>
             <w:tcW w:w="2462" w:type="dxa"/>
@@ -4775,6 +5538,22 @@
         </w:tc>
       </w:tr>
       <w:tr>
+        <w:tblPrEx>
+          <w:tblBorders>
+            <w:top w:val="single" w:color="auto" w:sz="4" w:space="0"/>
+            <w:left w:val="single" w:color="auto" w:sz="4" w:space="0"/>
+            <w:bottom w:val="single" w:color="auto" w:sz="4" w:space="0"/>
+            <w:right w:val="single" w:color="auto" w:sz="4" w:space="0"/>
+            <w:insideH w:val="single" w:color="auto" w:sz="4" w:space="0"/>
+            <w:insideV w:val="single" w:color="auto" w:sz="4" w:space="0"/>
+          </w:tblBorders>
+          <w:tblCellMar>
+            <w:top w:w="0" w:type="dxa"/>
+            <w:left w:w="108" w:type="dxa"/>
+            <w:bottom w:w="0" w:type="dxa"/>
+            <w:right w:w="108" w:type="dxa"/>
+          </w:tblCellMar>
+        </w:tblPrEx>
         <w:tc>
           <w:tcPr>
             <w:tcW w:w="2462" w:type="dxa"/>
@@ -4815,14 +5594,12 @@
             <w:tcW w:w="1429" w:type="dxa"/>
           </w:tcPr>
           <w:p>
-            <w:proofErr w:type="gramStart"/>
             <w:r>
               <w:rPr>
                 <w:rFonts w:hint="eastAsia"/>
               </w:rPr>
               <w:t>个</w:t>
             </w:r>
-            <w:proofErr w:type="gramEnd"/>
           </w:p>
         </w:tc>
         <w:tc>
@@ -4840,6 +5617,22 @@
         </w:tc>
       </w:tr>
       <w:tr>
+        <w:tblPrEx>
+          <w:tblBorders>
+            <w:top w:val="single" w:color="auto" w:sz="4" w:space="0"/>
+            <w:left w:val="single" w:color="auto" w:sz="4" w:space="0"/>
+            <w:bottom w:val="single" w:color="auto" w:sz="4" w:space="0"/>
+            <w:right w:val="single" w:color="auto" w:sz="4" w:space="0"/>
+            <w:insideH w:val="single" w:color="auto" w:sz="4" w:space="0"/>
+            <w:insideV w:val="single" w:color="auto" w:sz="4" w:space="0"/>
+          </w:tblBorders>
+          <w:tblCellMar>
+            <w:top w:w="0" w:type="dxa"/>
+            <w:left w:w="108" w:type="dxa"/>
+            <w:bottom w:w="0" w:type="dxa"/>
+            <w:right w:w="108" w:type="dxa"/>
+          </w:tblCellMar>
+        </w:tblPrEx>
         <w:tc>
           <w:tcPr>
             <w:tcW w:w="2462" w:type="dxa"/>
@@ -4882,6 +5675,22 @@
         </w:tc>
       </w:tr>
       <w:tr>
+        <w:tblPrEx>
+          <w:tblBorders>
+            <w:top w:val="single" w:color="auto" w:sz="4" w:space="0"/>
+            <w:left w:val="single" w:color="auto" w:sz="4" w:space="0"/>
+            <w:bottom w:val="single" w:color="auto" w:sz="4" w:space="0"/>
+            <w:right w:val="single" w:color="auto" w:sz="4" w:space="0"/>
+            <w:insideH w:val="single" w:color="auto" w:sz="4" w:space="0"/>
+            <w:insideV w:val="single" w:color="auto" w:sz="4" w:space="0"/>
+          </w:tblBorders>
+          <w:tblCellMar>
+            <w:top w:w="0" w:type="dxa"/>
+            <w:left w:w="108" w:type="dxa"/>
+            <w:bottom w:w="0" w:type="dxa"/>
+            <w:right w:w="108" w:type="dxa"/>
+          </w:tblCellMar>
+        </w:tblPrEx>
         <w:tc>
           <w:tcPr>
             <w:tcW w:w="2462" w:type="dxa"/>
@@ -4915,14 +5724,12 @@
             <w:tcW w:w="1429" w:type="dxa"/>
           </w:tcPr>
           <w:p>
-            <w:proofErr w:type="gramStart"/>
             <w:r>
               <w:rPr>
                 <w:rFonts w:hint="eastAsia"/>
               </w:rPr>
               <w:t>个</w:t>
             </w:r>
-            <w:proofErr w:type="gramEnd"/>
           </w:p>
         </w:tc>
         <w:tc>
@@ -4944,7 +5751,7 @@
     <w:p>
       <w:pPr>
         <w:rPr>
-          <w:rFonts w:ascii="ArialMT" w:hAnsi="ArialMT" w:hint="eastAsia"/>
+          <w:rFonts w:hint="eastAsia" w:ascii="ArialMT" w:hAnsi="ArialMT"/>
           <w:color w:val="4B4949"/>
           <w:sz w:val="27"/>
           <w:szCs w:val="27"/>
@@ -4963,7 +5770,7 @@
     <w:p>
       <w:pPr>
         <w:rPr>
-          <w:rFonts w:ascii="ArialMT" w:hAnsi="ArialMT" w:hint="eastAsia"/>
+          <w:rFonts w:hint="eastAsia" w:ascii="ArialMT" w:hAnsi="ArialMT"/>
           <w:color w:val="4B4949"/>
           <w:sz w:val="27"/>
           <w:szCs w:val="27"/>
@@ -4981,7 +5788,7 @@
     </w:p>
     <w:p>
       <w:pPr>
-        <w:pStyle w:val="1"/>
+        <w:pStyle w:val="2"/>
       </w:pPr>
       <w:bookmarkStart w:id="15" w:name="_Toc43061293"/>
       <w:r>
@@ -5038,15 +5845,46 @@
     </w:p>
     <w:tbl>
       <w:tblPr>
-        <w:tblStyle w:val="a4"/>
+        <w:tblStyle w:val="9"/>
         <w:tblW w:w="0" w:type="auto"/>
-        <w:tblLook w:val="04A0" w:firstRow="1" w:lastRow="0" w:firstColumn="1" w:lastColumn="0" w:noHBand="0" w:noVBand="1"/>
+        <w:tblInd w:w="0" w:type="dxa"/>
+        <w:tblBorders>
+          <w:top w:val="single" w:color="auto" w:sz="4" w:space="0"/>
+          <w:left w:val="single" w:color="auto" w:sz="4" w:space="0"/>
+          <w:bottom w:val="single" w:color="auto" w:sz="4" w:space="0"/>
+          <w:right w:val="single" w:color="auto" w:sz="4" w:space="0"/>
+          <w:insideH w:val="single" w:color="auto" w:sz="4" w:space="0"/>
+          <w:insideV w:val="single" w:color="auto" w:sz="4" w:space="0"/>
+        </w:tblBorders>
+        <w:tblLayout w:type="autofit"/>
+        <w:tblCellMar>
+          <w:top w:w="0" w:type="dxa"/>
+          <w:left w:w="108" w:type="dxa"/>
+          <w:bottom w:w="0" w:type="dxa"/>
+          <w:right w:w="108" w:type="dxa"/>
+        </w:tblCellMar>
       </w:tblPr>
       <w:tblGrid>
         <w:gridCol w:w="2765"/>
         <w:gridCol w:w="2766"/>
       </w:tblGrid>
       <w:tr>
+        <w:tblPrEx>
+          <w:tblBorders>
+            <w:top w:val="single" w:color="auto" w:sz="4" w:space="0"/>
+            <w:left w:val="single" w:color="auto" w:sz="4" w:space="0"/>
+            <w:bottom w:val="single" w:color="auto" w:sz="4" w:space="0"/>
+            <w:right w:val="single" w:color="auto" w:sz="4" w:space="0"/>
+            <w:insideH w:val="single" w:color="auto" w:sz="4" w:space="0"/>
+            <w:insideV w:val="single" w:color="auto" w:sz="4" w:space="0"/>
+          </w:tblBorders>
+          <w:tblCellMar>
+            <w:top w:w="0" w:type="dxa"/>
+            <w:left w:w="108" w:type="dxa"/>
+            <w:bottom w:w="0" w:type="dxa"/>
+            <w:right w:w="108" w:type="dxa"/>
+          </w:tblCellMar>
+        </w:tblPrEx>
         <w:tc>
           <w:tcPr>
             <w:tcW w:w="2765" w:type="dxa"/>
@@ -5075,6 +5913,22 @@
         </w:tc>
       </w:tr>
       <w:tr>
+        <w:tblPrEx>
+          <w:tblBorders>
+            <w:top w:val="single" w:color="auto" w:sz="4" w:space="0"/>
+            <w:left w:val="single" w:color="auto" w:sz="4" w:space="0"/>
+            <w:bottom w:val="single" w:color="auto" w:sz="4" w:space="0"/>
+            <w:right w:val="single" w:color="auto" w:sz="4" w:space="0"/>
+            <w:insideH w:val="single" w:color="auto" w:sz="4" w:space="0"/>
+            <w:insideV w:val="single" w:color="auto" w:sz="4" w:space="0"/>
+          </w:tblBorders>
+          <w:tblCellMar>
+            <w:top w:w="0" w:type="dxa"/>
+            <w:left w:w="108" w:type="dxa"/>
+            <w:bottom w:w="0" w:type="dxa"/>
+            <w:right w:w="108" w:type="dxa"/>
+          </w:tblCellMar>
+        </w:tblPrEx>
         <w:tc>
           <w:tcPr>
             <w:tcW w:w="2765" w:type="dxa"/>
@@ -5103,6 +5957,22 @@
         </w:tc>
       </w:tr>
       <w:tr>
+        <w:tblPrEx>
+          <w:tblBorders>
+            <w:top w:val="single" w:color="auto" w:sz="4" w:space="0"/>
+            <w:left w:val="single" w:color="auto" w:sz="4" w:space="0"/>
+            <w:bottom w:val="single" w:color="auto" w:sz="4" w:space="0"/>
+            <w:right w:val="single" w:color="auto" w:sz="4" w:space="0"/>
+            <w:insideH w:val="single" w:color="auto" w:sz="4" w:space="0"/>
+            <w:insideV w:val="single" w:color="auto" w:sz="4" w:space="0"/>
+          </w:tblBorders>
+          <w:tblCellMar>
+            <w:top w:w="0" w:type="dxa"/>
+            <w:left w:w="108" w:type="dxa"/>
+            <w:bottom w:w="0" w:type="dxa"/>
+            <w:right w:w="108" w:type="dxa"/>
+          </w:tblCellMar>
+        </w:tblPrEx>
         <w:tc>
           <w:tcPr>
             <w:tcW w:w="2765" w:type="dxa"/>
@@ -5131,6 +6001,22 @@
         </w:tc>
       </w:tr>
       <w:tr>
+        <w:tblPrEx>
+          <w:tblBorders>
+            <w:top w:val="single" w:color="auto" w:sz="4" w:space="0"/>
+            <w:left w:val="single" w:color="auto" w:sz="4" w:space="0"/>
+            <w:bottom w:val="single" w:color="auto" w:sz="4" w:space="0"/>
+            <w:right w:val="single" w:color="auto" w:sz="4" w:space="0"/>
+            <w:insideH w:val="single" w:color="auto" w:sz="4" w:space="0"/>
+            <w:insideV w:val="single" w:color="auto" w:sz="4" w:space="0"/>
+          </w:tblBorders>
+          <w:tblCellMar>
+            <w:top w:w="0" w:type="dxa"/>
+            <w:left w:w="108" w:type="dxa"/>
+            <w:bottom w:w="0" w:type="dxa"/>
+            <w:right w:w="108" w:type="dxa"/>
+          </w:tblCellMar>
+        </w:tblPrEx>
         <w:tc>
           <w:tcPr>
             <w:tcW w:w="2765" w:type="dxa"/>
@@ -5145,6 +6031,22 @@
         </w:tc>
       </w:tr>
       <w:tr>
+        <w:tblPrEx>
+          <w:tblBorders>
+            <w:top w:val="single" w:color="auto" w:sz="4" w:space="0"/>
+            <w:left w:val="single" w:color="auto" w:sz="4" w:space="0"/>
+            <w:bottom w:val="single" w:color="auto" w:sz="4" w:space="0"/>
+            <w:right w:val="single" w:color="auto" w:sz="4" w:space="0"/>
+            <w:insideH w:val="single" w:color="auto" w:sz="4" w:space="0"/>
+            <w:insideV w:val="single" w:color="auto" w:sz="4" w:space="0"/>
+          </w:tblBorders>
+          <w:tblCellMar>
+            <w:top w:w="0" w:type="dxa"/>
+            <w:left w:w="108" w:type="dxa"/>
+            <w:bottom w:w="0" w:type="dxa"/>
+            <w:right w:w="108" w:type="dxa"/>
+          </w:tblCellMar>
+        </w:tblPrEx>
         <w:tc>
           <w:tcPr>
             <w:tcW w:w="2765" w:type="dxa"/>
@@ -5159,6 +6061,22 @@
         </w:tc>
       </w:tr>
       <w:tr>
+        <w:tblPrEx>
+          <w:tblBorders>
+            <w:top w:val="single" w:color="auto" w:sz="4" w:space="0"/>
+            <w:left w:val="single" w:color="auto" w:sz="4" w:space="0"/>
+            <w:bottom w:val="single" w:color="auto" w:sz="4" w:space="0"/>
+            <w:right w:val="single" w:color="auto" w:sz="4" w:space="0"/>
+            <w:insideH w:val="single" w:color="auto" w:sz="4" w:space="0"/>
+            <w:insideV w:val="single" w:color="auto" w:sz="4" w:space="0"/>
+          </w:tblBorders>
+          <w:tblCellMar>
+            <w:top w:w="0" w:type="dxa"/>
+            <w:left w:w="108" w:type="dxa"/>
+            <w:bottom w:w="0" w:type="dxa"/>
+            <w:right w:w="108" w:type="dxa"/>
+          </w:tblCellMar>
+        </w:tblPrEx>
         <w:tc>
           <w:tcPr>
             <w:tcW w:w="2765" w:type="dxa"/>
@@ -5173,6 +6091,22 @@
         </w:tc>
       </w:tr>
       <w:tr>
+        <w:tblPrEx>
+          <w:tblBorders>
+            <w:top w:val="single" w:color="auto" w:sz="4" w:space="0"/>
+            <w:left w:val="single" w:color="auto" w:sz="4" w:space="0"/>
+            <w:bottom w:val="single" w:color="auto" w:sz="4" w:space="0"/>
+            <w:right w:val="single" w:color="auto" w:sz="4" w:space="0"/>
+            <w:insideH w:val="single" w:color="auto" w:sz="4" w:space="0"/>
+            <w:insideV w:val="single" w:color="auto" w:sz="4" w:space="0"/>
+          </w:tblBorders>
+          <w:tblCellMar>
+            <w:top w:w="0" w:type="dxa"/>
+            <w:left w:w="108" w:type="dxa"/>
+            <w:bottom w:w="0" w:type="dxa"/>
+            <w:right w:w="108" w:type="dxa"/>
+          </w:tblCellMar>
+        </w:tblPrEx>
         <w:tc>
           <w:tcPr>
             <w:tcW w:w="2765" w:type="dxa"/>
@@ -5187,6 +6121,22 @@
         </w:tc>
       </w:tr>
       <w:tr>
+        <w:tblPrEx>
+          <w:tblBorders>
+            <w:top w:val="single" w:color="auto" w:sz="4" w:space="0"/>
+            <w:left w:val="single" w:color="auto" w:sz="4" w:space="0"/>
+            <w:bottom w:val="single" w:color="auto" w:sz="4" w:space="0"/>
+            <w:right w:val="single" w:color="auto" w:sz="4" w:space="0"/>
+            <w:insideH w:val="single" w:color="auto" w:sz="4" w:space="0"/>
+            <w:insideV w:val="single" w:color="auto" w:sz="4" w:space="0"/>
+          </w:tblBorders>
+          <w:tblCellMar>
+            <w:top w:w="0" w:type="dxa"/>
+            <w:left w:w="108" w:type="dxa"/>
+            <w:bottom w:w="0" w:type="dxa"/>
+            <w:right w:w="108" w:type="dxa"/>
+          </w:tblCellMar>
+        </w:tblPrEx>
         <w:tc>
           <w:tcPr>
             <w:tcW w:w="2765" w:type="dxa"/>
@@ -5205,7 +6155,7 @@
     <w:p/>
     <w:p>
       <w:pPr>
-        <w:pStyle w:val="1"/>
+        <w:pStyle w:val="2"/>
       </w:pPr>
       <w:bookmarkStart w:id="16" w:name="_Toc43061294"/>
       <w:r>
@@ -5233,22 +6183,52 @@
     <w:p/>
     <w:tbl>
       <w:tblPr>
-        <w:tblStyle w:val="a4"/>
+        <w:tblStyle w:val="9"/>
         <w:tblW w:w="0" w:type="auto"/>
-        <w:tblLook w:val="04A0" w:firstRow="1" w:lastRow="0" w:firstColumn="1" w:lastColumn="0" w:noHBand="0" w:noVBand="1"/>
+        <w:tblInd w:w="0" w:type="dxa"/>
+        <w:tblBorders>
+          <w:top w:val="single" w:color="auto" w:sz="4" w:space="0"/>
+          <w:left w:val="single" w:color="auto" w:sz="4" w:space="0"/>
+          <w:bottom w:val="single" w:color="auto" w:sz="4" w:space="0"/>
+          <w:right w:val="single" w:color="auto" w:sz="4" w:space="0"/>
+          <w:insideH w:val="single" w:color="auto" w:sz="4" w:space="0"/>
+          <w:insideV w:val="single" w:color="auto" w:sz="4" w:space="0"/>
+        </w:tblBorders>
+        <w:tblLayout w:type="autofit"/>
+        <w:tblCellMar>
+          <w:top w:w="0" w:type="dxa"/>
+          <w:left w:w="108" w:type="dxa"/>
+          <w:bottom w:w="0" w:type="dxa"/>
+          <w:right w:w="108" w:type="dxa"/>
+        </w:tblCellMar>
       </w:tblPr>
       <w:tblGrid>
         <w:gridCol w:w="4148"/>
         <w:gridCol w:w="4148"/>
       </w:tblGrid>
       <w:tr>
+        <w:tblPrEx>
+          <w:tblBorders>
+            <w:top w:val="single" w:color="auto" w:sz="4" w:space="0"/>
+            <w:left w:val="single" w:color="auto" w:sz="4" w:space="0"/>
+            <w:bottom w:val="single" w:color="auto" w:sz="4" w:space="0"/>
+            <w:right w:val="single" w:color="auto" w:sz="4" w:space="0"/>
+            <w:insideH w:val="single" w:color="auto" w:sz="4" w:space="0"/>
+            <w:insideV w:val="single" w:color="auto" w:sz="4" w:space="0"/>
+          </w:tblBorders>
+          <w:tblCellMar>
+            <w:top w:w="0" w:type="dxa"/>
+            <w:left w:w="108" w:type="dxa"/>
+            <w:bottom w:w="0" w:type="dxa"/>
+            <w:right w:w="108" w:type="dxa"/>
+          </w:tblCellMar>
+        </w:tblPrEx>
         <w:tc>
           <w:tcPr>
             <w:tcW w:w="4148" w:type="dxa"/>
           </w:tcPr>
           <w:p>
             <w:r>
-              <w:lastRenderedPageBreak/>
               <w:t>C</w:t>
             </w:r>
             <w:r>
@@ -5277,6 +6257,22 @@
         </w:tc>
       </w:tr>
       <w:tr>
+        <w:tblPrEx>
+          <w:tblBorders>
+            <w:top w:val="single" w:color="auto" w:sz="4" w:space="0"/>
+            <w:left w:val="single" w:color="auto" w:sz="4" w:space="0"/>
+            <w:bottom w:val="single" w:color="auto" w:sz="4" w:space="0"/>
+            <w:right w:val="single" w:color="auto" w:sz="4" w:space="0"/>
+            <w:insideH w:val="single" w:color="auto" w:sz="4" w:space="0"/>
+            <w:insideV w:val="single" w:color="auto" w:sz="4" w:space="0"/>
+          </w:tblBorders>
+          <w:tblCellMar>
+            <w:top w:w="0" w:type="dxa"/>
+            <w:left w:w="108" w:type="dxa"/>
+            <w:bottom w:w="0" w:type="dxa"/>
+            <w:right w:w="108" w:type="dxa"/>
+          </w:tblCellMar>
+        </w:tblPrEx>
         <w:tc>
           <w:tcPr>
             <w:tcW w:w="4148" w:type="dxa"/>
@@ -5305,6 +6301,22 @@
         </w:tc>
       </w:tr>
       <w:tr>
+        <w:tblPrEx>
+          <w:tblBorders>
+            <w:top w:val="single" w:color="auto" w:sz="4" w:space="0"/>
+            <w:left w:val="single" w:color="auto" w:sz="4" w:space="0"/>
+            <w:bottom w:val="single" w:color="auto" w:sz="4" w:space="0"/>
+            <w:right w:val="single" w:color="auto" w:sz="4" w:space="0"/>
+            <w:insideH w:val="single" w:color="auto" w:sz="4" w:space="0"/>
+            <w:insideV w:val="single" w:color="auto" w:sz="4" w:space="0"/>
+          </w:tblBorders>
+          <w:tblCellMar>
+            <w:top w:w="0" w:type="dxa"/>
+            <w:left w:w="108" w:type="dxa"/>
+            <w:bottom w:w="0" w:type="dxa"/>
+            <w:right w:w="108" w:type="dxa"/>
+          </w:tblCellMar>
+        </w:tblPrEx>
         <w:tc>
           <w:tcPr>
             <w:tcW w:w="4148" w:type="dxa"/>
@@ -5327,18 +6339,28 @@
               <w:rPr>
                 <w:rFonts w:hint="eastAsia"/>
               </w:rPr>
-              <w:t>这个平台大部分过程需要人工参与</w:t>
-            </w:r>
-            <w:r>
-              <w:rPr>
-                <w:rFonts w:hint="eastAsia"/>
-              </w:rPr>
-              <w:t>（包括初步审核，起草，审核等），人力成本和高</w:t>
-            </w:r>
-          </w:p>
-        </w:tc>
-      </w:tr>
-      <w:tr>
+              <w:t>这个平台大部分过程需要人工参与（包括初步审核，起草，审核等），人力成本和高</w:t>
+            </w:r>
+          </w:p>
+        </w:tc>
+      </w:tr>
+      <w:tr>
+        <w:tblPrEx>
+          <w:tblBorders>
+            <w:top w:val="single" w:color="auto" w:sz="4" w:space="0"/>
+            <w:left w:val="single" w:color="auto" w:sz="4" w:space="0"/>
+            <w:bottom w:val="single" w:color="auto" w:sz="4" w:space="0"/>
+            <w:right w:val="single" w:color="auto" w:sz="4" w:space="0"/>
+            <w:insideH w:val="single" w:color="auto" w:sz="4" w:space="0"/>
+            <w:insideV w:val="single" w:color="auto" w:sz="4" w:space="0"/>
+          </w:tblBorders>
+          <w:tblCellMar>
+            <w:top w:w="0" w:type="dxa"/>
+            <w:left w:w="108" w:type="dxa"/>
+            <w:bottom w:w="0" w:type="dxa"/>
+            <w:right w:w="108" w:type="dxa"/>
+          </w:tblCellMar>
+        </w:tblPrEx>
         <w:tc>
           <w:tcPr>
             <w:tcW w:w="4148" w:type="dxa"/>
@@ -5367,6 +6389,22 @@
         </w:tc>
       </w:tr>
       <w:tr>
+        <w:tblPrEx>
+          <w:tblBorders>
+            <w:top w:val="single" w:color="auto" w:sz="4" w:space="0"/>
+            <w:left w:val="single" w:color="auto" w:sz="4" w:space="0"/>
+            <w:bottom w:val="single" w:color="auto" w:sz="4" w:space="0"/>
+            <w:right w:val="single" w:color="auto" w:sz="4" w:space="0"/>
+            <w:insideH w:val="single" w:color="auto" w:sz="4" w:space="0"/>
+            <w:insideV w:val="single" w:color="auto" w:sz="4" w:space="0"/>
+          </w:tblBorders>
+          <w:tblCellMar>
+            <w:top w:w="0" w:type="dxa"/>
+            <w:left w:w="108" w:type="dxa"/>
+            <w:bottom w:w="0" w:type="dxa"/>
+            <w:right w:w="108" w:type="dxa"/>
+          </w:tblCellMar>
+        </w:tblPrEx>
         <w:tc>
           <w:tcPr>
             <w:tcW w:w="4148" w:type="dxa"/>
@@ -5381,6 +6419,22 @@
         </w:tc>
       </w:tr>
       <w:tr>
+        <w:tblPrEx>
+          <w:tblBorders>
+            <w:top w:val="single" w:color="auto" w:sz="4" w:space="0"/>
+            <w:left w:val="single" w:color="auto" w:sz="4" w:space="0"/>
+            <w:bottom w:val="single" w:color="auto" w:sz="4" w:space="0"/>
+            <w:right w:val="single" w:color="auto" w:sz="4" w:space="0"/>
+            <w:insideH w:val="single" w:color="auto" w:sz="4" w:space="0"/>
+            <w:insideV w:val="single" w:color="auto" w:sz="4" w:space="0"/>
+          </w:tblBorders>
+          <w:tblCellMar>
+            <w:top w:w="0" w:type="dxa"/>
+            <w:left w:w="108" w:type="dxa"/>
+            <w:bottom w:w="0" w:type="dxa"/>
+            <w:right w:w="108" w:type="dxa"/>
+          </w:tblCellMar>
+        </w:tblPrEx>
         <w:tc>
           <w:tcPr>
             <w:tcW w:w="4148" w:type="dxa"/>
@@ -5395,6 +6449,22 @@
         </w:tc>
       </w:tr>
       <w:tr>
+        <w:tblPrEx>
+          <w:tblBorders>
+            <w:top w:val="single" w:color="auto" w:sz="4" w:space="0"/>
+            <w:left w:val="single" w:color="auto" w:sz="4" w:space="0"/>
+            <w:bottom w:val="single" w:color="auto" w:sz="4" w:space="0"/>
+            <w:right w:val="single" w:color="auto" w:sz="4" w:space="0"/>
+            <w:insideH w:val="single" w:color="auto" w:sz="4" w:space="0"/>
+            <w:insideV w:val="single" w:color="auto" w:sz="4" w:space="0"/>
+          </w:tblBorders>
+          <w:tblCellMar>
+            <w:top w:w="0" w:type="dxa"/>
+            <w:left w:w="108" w:type="dxa"/>
+            <w:bottom w:w="0" w:type="dxa"/>
+            <w:right w:w="108" w:type="dxa"/>
+          </w:tblCellMar>
+        </w:tblPrEx>
         <w:tc>
           <w:tcPr>
             <w:tcW w:w="4148" w:type="dxa"/>
@@ -5409,6 +6479,22 @@
         </w:tc>
       </w:tr>
       <w:tr>
+        <w:tblPrEx>
+          <w:tblBorders>
+            <w:top w:val="single" w:color="auto" w:sz="4" w:space="0"/>
+            <w:left w:val="single" w:color="auto" w:sz="4" w:space="0"/>
+            <w:bottom w:val="single" w:color="auto" w:sz="4" w:space="0"/>
+            <w:right w:val="single" w:color="auto" w:sz="4" w:space="0"/>
+            <w:insideH w:val="single" w:color="auto" w:sz="4" w:space="0"/>
+            <w:insideV w:val="single" w:color="auto" w:sz="4" w:space="0"/>
+          </w:tblBorders>
+          <w:tblCellMar>
+            <w:top w:w="0" w:type="dxa"/>
+            <w:left w:w="108" w:type="dxa"/>
+            <w:bottom w:w="0" w:type="dxa"/>
+            <w:right w:w="108" w:type="dxa"/>
+          </w:tblCellMar>
+        </w:tblPrEx>
         <w:tc>
           <w:tcPr>
             <w:tcW w:w="4148" w:type="dxa"/>
@@ -5427,459 +6513,295 @@
     <w:sectPr>
       <w:pgSz w:w="11906" w:h="16838"/>
       <w:pgMar w:top="1440" w:right="1800" w:bottom="1440" w:left="1800" w:header="851" w:footer="992" w:gutter="0"/>
-      <w:cols w:space="425"/>
-      <w:docGrid w:type="lines" w:linePitch="312"/>
+      <w:cols w:space="425" w:num="1"/>
+      <w:docGrid w:type="lines" w:linePitch="312" w:charSpace="0"/>
     </w:sectPr>
   </w:body>
 </w:document>
 </file>
 
-<file path=word/endnotes.xml><?xml version="1.0" encoding="utf-8"?>
-<w:endnotes xmlns:wpc="http://schemas.microsoft.com/office/word/2010/wordprocessingCanvas" xmlns:cx="http://schemas.microsoft.com/office/drawing/2014/chartex" xmlns:cx1="http://schemas.microsoft.com/office/drawing/2015/9/8/chartex" xmlns:cx2="http://schemas.microsoft.com/office/drawing/2015/10/21/chartex" xmlns:cx3="http://schemas.microsoft.com/office/drawing/2016/5/9/chartex" xmlns:cx4="http://schemas.microsoft.com/office/drawing/2016/5/10/chartex" xmlns:cx5="http://schemas.microsoft.com/office/drawing/2016/5/11/chartex" xmlns:cx6="http://schemas.microsoft.com/office/drawing/2016/5/12/chartex" xmlns:cx7="http://schemas.microsoft.com/office/drawing/2016/5/13/chartex" xmlns:cx8="http://schemas.microsoft.com/office/drawing/2016/5/14/chartex" xmlns:mc="http://schemas.openxmlformats.org/markup-compatibility/2006" xmlns:aink="http://schemas.microsoft.com/office/drawing/2016/ink" xmlns:am3d="http://schemas.microsoft.com/office/drawing/2017/model3d" xmlns:o="urn:schemas-microsoft-com:office:office" xmlns:r="http://schemas.openxmlformats.org/officeDocument/2006/relationships" xmlns:m="http://schemas.openxmlformats.org/officeDocument/2006/math" xmlns:v="urn:schemas-microsoft-com:vml" xmlns:wp14="http://schemas.microsoft.com/office/word/2010/wordprocessingDrawing" xmlns:wp="http://schemas.openxmlformats.org/drawingml/2006/wordprocessingDrawing" xmlns:w10="urn:schemas-microsoft-com:office:word" xmlns:w="http://schemas.openxmlformats.org/wordprocessingml/2006/main" xmlns:w14="http://schemas.microsoft.com/office/word/2010/wordml" xmlns:w15="http://schemas.microsoft.com/office/word/2012/wordml" xmlns:w16cex="http://schemas.microsoft.com/office/word/2018/wordml/cex" xmlns:w16cid="http://schemas.microsoft.com/office/word/2016/wordml/cid" xmlns:w16="http://schemas.microsoft.com/office/word/2018/wordml" xmlns:w16se="http://schemas.microsoft.com/office/word/2015/wordml/symex" xmlns:wpg="http://schemas.microsoft.com/office/word/2010/wordprocessingGroup" xmlns:wpi="http://schemas.microsoft.com/office/word/2010/wordprocessingInk" xmlns:wne="http://schemas.microsoft.com/office/word/2006/wordml" xmlns:wps="http://schemas.microsoft.com/office/word/2010/wordprocessingShape" mc:Ignorable="w14 w15 w16se w16cid w16 w16cex wp14">
-  <w:endnote w:type="separator" w:id="-1">
-    <w:p>
-      <w:r>
-        <w:separator/>
-      </w:r>
-    </w:p>
-  </w:endnote>
-  <w:endnote w:type="continuationSeparator" w:id="0">
-    <w:p>
-      <w:r>
-        <w:continuationSeparator/>
-      </w:r>
-    </w:p>
-  </w:endnote>
-</w:endnotes>
-</file>
-
-<file path=word/footnotes.xml><?xml version="1.0" encoding="utf-8"?>
-<w:footnotes xmlns:wpc="http://schemas.microsoft.com/office/word/2010/wordprocessingCanvas" xmlns:cx="http://schemas.microsoft.com/office/drawing/2014/chartex" xmlns:cx1="http://schemas.microsoft.com/office/drawing/2015/9/8/chartex" xmlns:cx2="http://schemas.microsoft.com/office/drawing/2015/10/21/chartex" xmlns:cx3="http://schemas.microsoft.com/office/drawing/2016/5/9/chartex" xmlns:cx4="http://schemas.microsoft.com/office/drawing/2016/5/10/chartex" xmlns:cx5="http://schemas.microsoft.com/office/drawing/2016/5/11/chartex" xmlns:cx6="http://schemas.microsoft.com/office/drawing/2016/5/12/chartex" xmlns:cx7="http://schemas.microsoft.com/office/drawing/2016/5/13/chartex" xmlns:cx8="http://schemas.microsoft.com/office/drawing/2016/5/14/chartex" xmlns:mc="http://schemas.openxmlformats.org/markup-compatibility/2006" xmlns:aink="http://schemas.microsoft.com/office/drawing/2016/ink" xmlns:am3d="http://schemas.microsoft.com/office/drawing/2017/model3d" xmlns:o="urn:schemas-microsoft-com:office:office" xmlns:r="http://schemas.openxmlformats.org/officeDocument/2006/relationships" xmlns:m="http://schemas.openxmlformats.org/officeDocument/2006/math" xmlns:v="urn:schemas-microsoft-com:vml" xmlns:wp14="http://schemas.microsoft.com/office/word/2010/wordprocessingDrawing" xmlns:wp="http://schemas.openxmlformats.org/drawingml/2006/wordprocessingDrawing" xmlns:w10="urn:schemas-microsoft-com:office:word" xmlns:w="http://schemas.openxmlformats.org/wordprocessingml/2006/main" xmlns:w14="http://schemas.microsoft.com/office/word/2010/wordml" xmlns:w15="http://schemas.microsoft.com/office/word/2012/wordml" xmlns:w16cex="http://schemas.microsoft.com/office/word/2018/wordml/cex" xmlns:w16cid="http://schemas.microsoft.com/office/word/2016/wordml/cid" xmlns:w16="http://schemas.microsoft.com/office/word/2018/wordml" xmlns:w16se="http://schemas.microsoft.com/office/word/2015/wordml/symex" xmlns:wpg="http://schemas.microsoft.com/office/word/2010/wordprocessingGroup" xmlns:wpi="http://schemas.microsoft.com/office/word/2010/wordprocessingInk" xmlns:wne="http://schemas.microsoft.com/office/word/2006/wordml" xmlns:wps="http://schemas.microsoft.com/office/word/2010/wordprocessingShape" mc:Ignorable="w14 w15 w16se w16cid w16 w16cex wp14">
-  <w:footnote w:type="separator" w:id="-1">
-    <w:p>
-      <w:r>
-        <w:separator/>
-      </w:r>
-    </w:p>
-  </w:footnote>
-  <w:footnote w:type="continuationSeparator" w:id="0">
-    <w:p>
-      <w:r>
-        <w:continuationSeparator/>
-      </w:r>
-    </w:p>
-  </w:footnote>
-</w:footnotes>
-</file>
-
 <file path=word/styles.xml><?xml version="1.0" encoding="utf-8"?>
-<w:styles xmlns:mc="http://schemas.openxmlformats.org/markup-compatibility/2006" xmlns:r="http://schemas.openxmlformats.org/officeDocument/2006/relationships" xmlns:w="http://schemas.openxmlformats.org/wordprocessingml/2006/main" xmlns:w14="http://schemas.microsoft.com/office/word/2010/wordml" xmlns:w15="http://schemas.microsoft.com/office/word/2012/wordml" xmlns:w16cex="http://schemas.microsoft.com/office/word/2018/wordml/cex" xmlns:w16cid="http://schemas.microsoft.com/office/word/2016/wordml/cid" xmlns:w16="http://schemas.microsoft.com/office/word/2018/wordml" xmlns:w16se="http://schemas.microsoft.com/office/word/2015/wordml/symex" mc:Ignorable="w14 w15 w16se w16cid w16 w16cex">
+<w:styles xmlns:mc="http://schemas.openxmlformats.org/markup-compatibility/2006" xmlns:o="urn:schemas-microsoft-com:office:office" xmlns:r="http://schemas.openxmlformats.org/officeDocument/2006/relationships" xmlns:m="http://schemas.openxmlformats.org/officeDocument/2006/math" xmlns:v="urn:schemas-microsoft-com:vml" xmlns:w="http://schemas.openxmlformats.org/wordprocessingml/2006/main" xmlns:w14="http://schemas.microsoft.com/office/word/2010/wordml" xmlns:w10="urn:schemas-microsoft-com:office:word" xmlns:sl="http://schemas.openxmlformats.org/schemaLibrary/2006/main" mc:Ignorable="w14">
   <w:docDefaults>
     <w:rPrDefault>
       <w:rPr>
-        <w:rFonts w:asciiTheme="minorHAnsi" w:eastAsiaTheme="minorEastAsia" w:hAnsiTheme="minorHAnsi" w:cstheme="minorBidi"/>
-        <w:kern w:val="2"/>
-        <w:sz w:val="21"/>
-        <w:szCs w:val="22"/>
-        <w:lang w:val="en-US" w:eastAsia="zh-CN" w:bidi="ar-SA"/>
+        <w:rFonts w:asciiTheme="minorHAnsi" w:hAnsiTheme="minorHAnsi" w:eastAsiaTheme="minorEastAsia" w:cstheme="minorBidi"/>
       </w:rPr>
     </w:rPrDefault>
-    <w:pPrDefault/>
   </w:docDefaults>
-  <w:latentStyles w:defLockedState="0" w:defUIPriority="99" w:defSemiHidden="0" w:defUnhideWhenUsed="0" w:defQFormat="0" w:count="376">
-    <w:lsdException w:name="Normal" w:uiPriority="0" w:qFormat="1"/>
-    <w:lsdException w:name="heading 1" w:uiPriority="9" w:qFormat="1"/>
-    <w:lsdException w:name="heading 2" w:semiHidden="1" w:uiPriority="9" w:unhideWhenUsed="1" w:qFormat="1"/>
-    <w:lsdException w:name="heading 3" w:semiHidden="1" w:uiPriority="9" w:unhideWhenUsed="1" w:qFormat="1"/>
-    <w:lsdException w:name="heading 4" w:semiHidden="1" w:uiPriority="9" w:unhideWhenUsed="1" w:qFormat="1"/>
-    <w:lsdException w:name="heading 5" w:semiHidden="1" w:uiPriority="9" w:unhideWhenUsed="1" w:qFormat="1"/>
-    <w:lsdException w:name="heading 6" w:semiHidden="1" w:uiPriority="9" w:unhideWhenUsed="1" w:qFormat="1"/>
-    <w:lsdException w:name="heading 7" w:semiHidden="1" w:uiPriority="9" w:unhideWhenUsed="1" w:qFormat="1"/>
-    <w:lsdException w:name="heading 8" w:semiHidden="1" w:uiPriority="9" w:unhideWhenUsed="1" w:qFormat="1"/>
-    <w:lsdException w:name="heading 9" w:semiHidden="1" w:uiPriority="9" w:unhideWhenUsed="1" w:qFormat="1"/>
-    <w:lsdException w:name="index 1" w:semiHidden="1" w:unhideWhenUsed="1"/>
-    <w:lsdException w:name="index 2" w:semiHidden="1" w:unhideWhenUsed="1"/>
-    <w:lsdException w:name="index 3" w:semiHidden="1" w:unhideWhenUsed="1"/>
-    <w:lsdException w:name="index 4" w:semiHidden="1" w:unhideWhenUsed="1"/>
-    <w:lsdException w:name="index 5" w:semiHidden="1" w:unhideWhenUsed="1"/>
-    <w:lsdException w:name="index 6" w:semiHidden="1" w:unhideWhenUsed="1"/>
-    <w:lsdException w:name="index 7" w:semiHidden="1" w:unhideWhenUsed="1"/>
-    <w:lsdException w:name="index 8" w:semiHidden="1" w:unhideWhenUsed="1"/>
-    <w:lsdException w:name="index 9" w:semiHidden="1" w:unhideWhenUsed="1"/>
-    <w:lsdException w:name="toc 1" w:semiHidden="1" w:uiPriority="39" w:unhideWhenUsed="1"/>
-    <w:lsdException w:name="toc 2" w:semiHidden="1" w:uiPriority="39" w:unhideWhenUsed="1"/>
-    <w:lsdException w:name="toc 3" w:semiHidden="1" w:uiPriority="39" w:unhideWhenUsed="1"/>
-    <w:lsdException w:name="toc 4" w:semiHidden="1" w:uiPriority="39" w:unhideWhenUsed="1"/>
-    <w:lsdException w:name="toc 5" w:semiHidden="1" w:uiPriority="39" w:unhideWhenUsed="1"/>
-    <w:lsdException w:name="toc 6" w:semiHidden="1" w:uiPriority="39" w:unhideWhenUsed="1"/>
-    <w:lsdException w:name="toc 7" w:semiHidden="1" w:uiPriority="39" w:unhideWhenUsed="1"/>
-    <w:lsdException w:name="toc 8" w:semiHidden="1" w:uiPriority="39" w:unhideWhenUsed="1"/>
-    <w:lsdException w:name="toc 9" w:semiHidden="1" w:uiPriority="39" w:unhideWhenUsed="1"/>
-    <w:lsdException w:name="Normal Indent" w:semiHidden="1" w:unhideWhenUsed="1"/>
-    <w:lsdException w:name="footnote text" w:semiHidden="1" w:unhideWhenUsed="1"/>
-    <w:lsdException w:name="annotation text" w:semiHidden="1" w:unhideWhenUsed="1"/>
-    <w:lsdException w:name="header" w:semiHidden="1" w:unhideWhenUsed="1"/>
-    <w:lsdException w:name="footer" w:semiHidden="1" w:unhideWhenUsed="1"/>
-    <w:lsdException w:name="index heading" w:semiHidden="1" w:unhideWhenUsed="1"/>
-    <w:lsdException w:name="caption" w:semiHidden="1" w:uiPriority="35" w:unhideWhenUsed="1" w:qFormat="1"/>
-    <w:lsdException w:name="table of figures" w:semiHidden="1" w:unhideWhenUsed="1"/>
-    <w:lsdException w:name="envelope address" w:semiHidden="1" w:unhideWhenUsed="1"/>
-    <w:lsdException w:name="envelope return" w:semiHidden="1" w:unhideWhenUsed="1"/>
-    <w:lsdException w:name="footnote reference" w:semiHidden="1" w:unhideWhenUsed="1"/>
-    <w:lsdException w:name="annotation reference" w:semiHidden="1" w:unhideWhenUsed="1"/>
-    <w:lsdException w:name="line number" w:semiHidden="1" w:unhideWhenUsed="1"/>
-    <w:lsdException w:name="page number" w:semiHidden="1" w:unhideWhenUsed="1"/>
-    <w:lsdException w:name="endnote reference" w:semiHidden="1" w:unhideWhenUsed="1"/>
-    <w:lsdException w:name="endnote text" w:semiHidden="1" w:unhideWhenUsed="1"/>
-    <w:lsdException w:name="table of authorities" w:semiHidden="1" w:unhideWhenUsed="1"/>
-    <w:lsdException w:name="macro" w:semiHidden="1" w:unhideWhenUsed="1"/>
-    <w:lsdException w:name="toa heading" w:semiHidden="1" w:unhideWhenUsed="1"/>
-    <w:lsdException w:name="List" w:semiHidden="1" w:unhideWhenUsed="1"/>
-    <w:lsdException w:name="List Bullet" w:semiHidden="1" w:unhideWhenUsed="1"/>
-    <w:lsdException w:name="List Number" w:semiHidden="1" w:unhideWhenUsed="1"/>
-    <w:lsdException w:name="List 2" w:semiHidden="1" w:unhideWhenUsed="1"/>
-    <w:lsdException w:name="List 3" w:semiHidden="1" w:unhideWhenUsed="1"/>
-    <w:lsdException w:name="List 4" w:semiHidden="1" w:unhideWhenUsed="1"/>
-    <w:lsdException w:name="List 5" w:semiHidden="1" w:unhideWhenUsed="1"/>
-    <w:lsdException w:name="List Bullet 2" w:semiHidden="1" w:unhideWhenUsed="1"/>
-    <w:lsdException w:name="List Bullet 3" w:semiHidden="1" w:unhideWhenUsed="1"/>
-    <w:lsdException w:name="List Bullet 4" w:semiHidden="1" w:unhideWhenUsed="1"/>
-    <w:lsdException w:name="List Bullet 5" w:semiHidden="1" w:unhideWhenUsed="1"/>
-    <w:lsdException w:name="List Number 2" w:semiHidden="1" w:unhideWhenUsed="1"/>
-    <w:lsdException w:name="List Number 3" w:semiHidden="1" w:unhideWhenUsed="1"/>
-    <w:lsdException w:name="List Number 4" w:semiHidden="1" w:unhideWhenUsed="1"/>
-    <w:lsdException w:name="List Number 5" w:semiHidden="1" w:unhideWhenUsed="1"/>
-    <w:lsdException w:name="Title" w:uiPriority="10" w:qFormat="1"/>
-    <w:lsdException w:name="Closing" w:semiHidden="1" w:unhideWhenUsed="1"/>
-    <w:lsdException w:name="Signature" w:semiHidden="1" w:unhideWhenUsed="1"/>
-    <w:lsdException w:name="Default Paragraph Font" w:semiHidden="1" w:uiPriority="1" w:unhideWhenUsed="1"/>
-    <w:lsdException w:name="Body Text" w:semiHidden="1" w:unhideWhenUsed="1"/>
-    <w:lsdException w:name="Body Text Indent" w:semiHidden="1" w:unhideWhenUsed="1"/>
-    <w:lsdException w:name="List Continue" w:semiHidden="1" w:unhideWhenUsed="1"/>
-    <w:lsdException w:name="List Continue 2" w:semiHidden="1" w:unhideWhenUsed="1"/>
-    <w:lsdException w:name="List Continue 3" w:semiHidden="1" w:unhideWhenUsed="1"/>
-    <w:lsdException w:name="List Continue 4" w:semiHidden="1" w:unhideWhenUsed="1"/>
-    <w:lsdException w:name="List Continue 5" w:semiHidden="1" w:unhideWhenUsed="1"/>
-    <w:lsdException w:name="Message Header" w:semiHidden="1" w:unhideWhenUsed="1"/>
-    <w:lsdException w:name="Subtitle" w:uiPriority="11" w:qFormat="1"/>
-    <w:lsdException w:name="Salutation" w:semiHidden="1" w:unhideWhenUsed="1"/>
-    <w:lsdException w:name="Date" w:semiHidden="1" w:unhideWhenUsed="1"/>
-    <w:lsdException w:name="Body Text First Indent" w:semiHidden="1" w:unhideWhenUsed="1"/>
-    <w:lsdException w:name="Body Text First Indent 2" w:semiHidden="1" w:unhideWhenUsed="1"/>
-    <w:lsdException w:name="Note Heading" w:semiHidden="1" w:unhideWhenUsed="1"/>
-    <w:lsdException w:name="Body Text 2" w:semiHidden="1" w:unhideWhenUsed="1"/>
-    <w:lsdException w:name="Body Text 3" w:semiHidden="1" w:unhideWhenUsed="1"/>
-    <w:lsdException w:name="Body Text Indent 2" w:semiHidden="1" w:unhideWhenUsed="1"/>
-    <w:lsdException w:name="Body Text Indent 3" w:semiHidden="1" w:unhideWhenUsed="1"/>
-    <w:lsdException w:name="Block Text" w:semiHidden="1" w:unhideWhenUsed="1"/>
-    <w:lsdException w:name="Hyperlink" w:semiHidden="1" w:unhideWhenUsed="1"/>
-    <w:lsdException w:name="FollowedHyperlink" w:semiHidden="1" w:unhideWhenUsed="1"/>
-    <w:lsdException w:name="Strong" w:uiPriority="22" w:qFormat="1"/>
-    <w:lsdException w:name="Emphasis" w:uiPriority="20" w:qFormat="1"/>
-    <w:lsdException w:name="Document Map" w:semiHidden="1" w:unhideWhenUsed="1"/>
-    <w:lsdException w:name="Plain Text" w:semiHidden="1" w:unhideWhenUsed="1"/>
-    <w:lsdException w:name="E-mail Signature" w:semiHidden="1" w:unhideWhenUsed="1"/>
-    <w:lsdException w:name="HTML Top of Form" w:semiHidden="1" w:unhideWhenUsed="1"/>
-    <w:lsdException w:name="HTML Bottom of Form" w:semiHidden="1" w:unhideWhenUsed="1"/>
-    <w:lsdException w:name="Normal (Web)" w:semiHidden="1" w:unhideWhenUsed="1"/>
-    <w:lsdException w:name="HTML Acronym" w:semiHidden="1" w:unhideWhenUsed="1"/>
-    <w:lsdException w:name="HTML Address" w:semiHidden="1" w:unhideWhenUsed="1"/>
-    <w:lsdException w:name="HTML Cite" w:semiHidden="1" w:unhideWhenUsed="1"/>
-    <w:lsdException w:name="HTML Code" w:semiHidden="1" w:unhideWhenUsed="1"/>
-    <w:lsdException w:name="HTML Definition" w:semiHidden="1" w:unhideWhenUsed="1"/>
-    <w:lsdException w:name="HTML Keyboard" w:semiHidden="1" w:unhideWhenUsed="1"/>
-    <w:lsdException w:name="HTML Preformatted" w:semiHidden="1" w:unhideWhenUsed="1"/>
-    <w:lsdException w:name="HTML Sample" w:semiHidden="1" w:unhideWhenUsed="1"/>
-    <w:lsdException w:name="HTML Typewriter" w:semiHidden="1" w:unhideWhenUsed="1"/>
-    <w:lsdException w:name="HTML Variable" w:semiHidden="1" w:unhideWhenUsed="1"/>
-    <w:lsdException w:name="Normal Table" w:semiHidden="1" w:unhideWhenUsed="1"/>
-    <w:lsdException w:name="annotation subject" w:semiHidden="1" w:unhideWhenUsed="1"/>
-    <w:lsdException w:name="No List" w:semiHidden="1" w:unhideWhenUsed="1"/>
-    <w:lsdException w:name="Outline List 1" w:semiHidden="1" w:unhideWhenUsed="1"/>
-    <w:lsdException w:name="Outline List 2" w:semiHidden="1" w:unhideWhenUsed="1"/>
-    <w:lsdException w:name="Outline List 3" w:semiHidden="1" w:unhideWhenUsed="1"/>
-    <w:lsdException w:name="Table Simple 1" w:semiHidden="1" w:unhideWhenUsed="1"/>
-    <w:lsdException w:name="Table Simple 2" w:semiHidden="1" w:unhideWhenUsed="1"/>
-    <w:lsdException w:name="Table Simple 3" w:semiHidden="1" w:unhideWhenUsed="1"/>
-    <w:lsdException w:name="Table Classic 1" w:semiHidden="1" w:unhideWhenUsed="1"/>
-    <w:lsdException w:name="Table Classic 2" w:semiHidden="1" w:unhideWhenUsed="1"/>
-    <w:lsdException w:name="Table Classic 3" w:semiHidden="1" w:unhideWhenUsed="1"/>
-    <w:lsdException w:name="Table Classic 4" w:semiHidden="1" w:unhideWhenUsed="1"/>
-    <w:lsdException w:name="Table Colorful 1" w:semiHidden="1" w:unhideWhenUsed="1"/>
-    <w:lsdException w:name="Table Colorful 2" w:semiHidden="1" w:unhideWhenUsed="1"/>
-    <w:lsdException w:name="Table Colorful 3" w:semiHidden="1" w:unhideWhenUsed="1"/>
-    <w:lsdException w:name="Table Columns 1" w:semiHidden="1" w:unhideWhenUsed="1"/>
-    <w:lsdException w:name="Table Columns 2" w:semiHidden="1" w:unhideWhenUsed="1"/>
-    <w:lsdException w:name="Table Columns 3" w:semiHidden="1" w:unhideWhenUsed="1"/>
-    <w:lsdException w:name="Table Columns 4" w:semiHidden="1" w:unhideWhenUsed="1"/>
-    <w:lsdException w:name="Table Columns 5" w:semiHidden="1" w:unhideWhenUsed="1"/>
-    <w:lsdException w:name="Table Grid 1" w:semiHidden="1" w:unhideWhenUsed="1"/>
-    <w:lsdException w:name="Table Grid 2" w:semiHidden="1" w:unhideWhenUsed="1"/>
-    <w:lsdException w:name="Table Grid 3" w:semiHidden="1" w:unhideWhenUsed="1"/>
-    <w:lsdException w:name="Table Grid 4" w:semiHidden="1" w:unhideWhenUsed="1"/>
-    <w:lsdException w:name="Table Grid 5" w:semiHidden="1" w:unhideWhenUsed="1"/>
-    <w:lsdException w:name="Table Grid 6" w:semiHidden="1" w:unhideWhenUsed="1"/>
-    <w:lsdException w:name="Table Grid 7" w:semiHidden="1" w:unhideWhenUsed="1"/>
-    <w:lsdException w:name="Table Grid 8" w:semiHidden="1" w:unhideWhenUsed="1"/>
-    <w:lsdException w:name="Table List 1" w:semiHidden="1" w:unhideWhenUsed="1"/>
-    <w:lsdException w:name="Table List 2" w:semiHidden="1" w:unhideWhenUsed="1"/>
-    <w:lsdException w:name="Table List 3" w:semiHidden="1" w:unhideWhenUsed="1"/>
-    <w:lsdException w:name="Table List 4" w:semiHidden="1" w:unhideWhenUsed="1"/>
-    <w:lsdException w:name="Table List 5" w:semiHidden="1" w:unhideWhenUsed="1"/>
-    <w:lsdException w:name="Table List 6" w:semiHidden="1" w:unhideWhenUsed="1"/>
-    <w:lsdException w:name="Table List 7" w:semiHidden="1" w:unhideWhenUsed="1"/>
-    <w:lsdException w:name="Table List 8" w:semiHidden="1" w:unhideWhenUsed="1"/>
-    <w:lsdException w:name="Table 3D effects 1" w:semiHidden="1" w:unhideWhenUsed="1"/>
-    <w:lsdException w:name="Table 3D effects 2" w:semiHidden="1" w:unhideWhenUsed="1"/>
-    <w:lsdException w:name="Table 3D effects 3" w:semiHidden="1" w:unhideWhenUsed="1"/>
-    <w:lsdException w:name="Table Contemporary" w:semiHidden="1" w:unhideWhenUsed="1"/>
-    <w:lsdException w:name="Table Elegant" w:semiHidden="1" w:unhideWhenUsed="1"/>
-    <w:lsdException w:name="Table Professional" w:semiHidden="1" w:unhideWhenUsed="1"/>
-    <w:lsdException w:name="Table Subtle 1" w:semiHidden="1" w:unhideWhenUsed="1"/>
-    <w:lsdException w:name="Table Subtle 2" w:semiHidden="1" w:unhideWhenUsed="1"/>
-    <w:lsdException w:name="Table Web 1" w:semiHidden="1" w:unhideWhenUsed="1"/>
-    <w:lsdException w:name="Table Web 2" w:semiHidden="1" w:unhideWhenUsed="1"/>
-    <w:lsdException w:name="Table Web 3" w:semiHidden="1" w:unhideWhenUsed="1"/>
-    <w:lsdException w:name="Balloon Text" w:semiHidden="1" w:unhideWhenUsed="1"/>
-    <w:lsdException w:name="Table Grid" w:uiPriority="39"/>
-    <w:lsdException w:name="Table Theme" w:semiHidden="1" w:unhideWhenUsed="1"/>
-    <w:lsdException w:name="Placeholder Text" w:semiHidden="1"/>
-    <w:lsdException w:name="No Spacing" w:uiPriority="1" w:qFormat="1"/>
-    <w:lsdException w:name="Light Shading" w:uiPriority="60"/>
-    <w:lsdException w:name="Light List" w:uiPriority="61"/>
-    <w:lsdException w:name="Light Grid" w:uiPriority="62"/>
-    <w:lsdException w:name="Medium Shading 1" w:uiPriority="63"/>
-    <w:lsdException w:name="Medium Shading 2" w:uiPriority="64"/>
-    <w:lsdException w:name="Medium List 1" w:uiPriority="65"/>
-    <w:lsdException w:name="Medium List 2" w:uiPriority="66"/>
-    <w:lsdException w:name="Medium Grid 1" w:uiPriority="67"/>
-    <w:lsdException w:name="Medium Grid 2" w:uiPriority="68"/>
-    <w:lsdException w:name="Medium Grid 3" w:uiPriority="69"/>
-    <w:lsdException w:name="Dark List" w:uiPriority="70"/>
-    <w:lsdException w:name="Colorful Shading" w:uiPriority="71"/>
-    <w:lsdException w:name="Colorful List" w:uiPriority="72"/>
-    <w:lsdException w:name="Colorful Grid" w:uiPriority="73"/>
-    <w:lsdException w:name="Light Shading Accent 1" w:uiPriority="60"/>
-    <w:lsdException w:name="Light List Accent 1" w:uiPriority="61"/>
-    <w:lsdException w:name="Light Grid Accent 1" w:uiPriority="62"/>
-    <w:lsdException w:name="Medium Shading 1 Accent 1" w:uiPriority="63"/>
-    <w:lsdException w:name="Medium Shading 2 Accent 1" w:uiPriority="64"/>
-    <w:lsdException w:name="Medium List 1 Accent 1" w:uiPriority="65"/>
-    <w:lsdException w:name="Revision" w:semiHidden="1"/>
-    <w:lsdException w:name="List Paragraph" w:uiPriority="34" w:qFormat="1"/>
-    <w:lsdException w:name="Quote" w:uiPriority="29" w:qFormat="1"/>
-    <w:lsdException w:name="Intense Quote" w:uiPriority="30" w:qFormat="1"/>
-    <w:lsdException w:name="Medium List 2 Accent 1" w:uiPriority="66"/>
-    <w:lsdException w:name="Medium Grid 1 Accent 1" w:uiPriority="67"/>
-    <w:lsdException w:name="Medium Grid 2 Accent 1" w:uiPriority="68"/>
-    <w:lsdException w:name="Medium Grid 3 Accent 1" w:uiPriority="69"/>
-    <w:lsdException w:name="Dark List Accent 1" w:uiPriority="70"/>
-    <w:lsdException w:name="Colorful Shading Accent 1" w:uiPriority="71"/>
-    <w:lsdException w:name="Colorful List Accent 1" w:uiPriority="72"/>
-    <w:lsdException w:name="Colorful Grid Accent 1" w:uiPriority="73"/>
-    <w:lsdException w:name="Light Shading Accent 2" w:uiPriority="60"/>
-    <w:lsdException w:name="Light List Accent 2" w:uiPriority="61"/>
-    <w:lsdException w:name="Light Grid Accent 2" w:uiPriority="62"/>
-    <w:lsdException w:name="Medium Shading 1 Accent 2" w:uiPriority="63"/>
-    <w:lsdException w:name="Medium Shading 2 Accent 2" w:uiPriority="64"/>
-    <w:lsdException w:name="Medium List 1 Accent 2" w:uiPriority="65"/>
-    <w:lsdException w:name="Medium List 2 Accent 2" w:uiPriority="66"/>
-    <w:lsdException w:name="Medium Grid 1 Accent 2" w:uiPriority="67"/>
-    <w:lsdException w:name="Medium Grid 2 Accent 2" w:uiPriority="68"/>
-    <w:lsdException w:name="Medium Grid 3 Accent 2" w:uiPriority="69"/>
-    <w:lsdException w:name="Dark List Accent 2" w:uiPriority="70"/>
-    <w:lsdException w:name="Colorful Shading Accent 2" w:uiPriority="71"/>
-    <w:lsdException w:name="Colorful List Accent 2" w:uiPriority="72"/>
-    <w:lsdException w:name="Colorful Grid Accent 2" w:uiPriority="73"/>
-    <w:lsdException w:name="Light Shading Accent 3" w:uiPriority="60"/>
-    <w:lsdException w:name="Light List Accent 3" w:uiPriority="61"/>
-    <w:lsdException w:name="Light Grid Accent 3" w:uiPriority="62"/>
-    <w:lsdException w:name="Medium Shading 1 Accent 3" w:uiPriority="63"/>
-    <w:lsdException w:name="Medium Shading 2 Accent 3" w:uiPriority="64"/>
-    <w:lsdException w:name="Medium List 1 Accent 3" w:uiPriority="65"/>
-    <w:lsdException w:name="Medium List 2 Accent 3" w:uiPriority="66"/>
-    <w:lsdException w:name="Medium Grid 1 Accent 3" w:uiPriority="67"/>
-    <w:lsdException w:name="Medium Grid 2 Accent 3" w:uiPriority="68"/>
-    <w:lsdException w:name="Medium Grid 3 Accent 3" w:uiPriority="69"/>
-    <w:lsdException w:name="Dark List Accent 3" w:uiPriority="70"/>
-    <w:lsdException w:name="Colorful Shading Accent 3" w:uiPriority="71"/>
-    <w:lsdException w:name="Colorful List Accent 3" w:uiPriority="72"/>
-    <w:lsdException w:name="Colorful Grid Accent 3" w:uiPriority="73"/>
-    <w:lsdException w:name="Light Shading Accent 4" w:uiPriority="60"/>
-    <w:lsdException w:name="Light List Accent 4" w:uiPriority="61"/>
-    <w:lsdException w:name="Light Grid Accent 4" w:uiPriority="62"/>
-    <w:lsdException w:name="Medium Shading 1 Accent 4" w:uiPriority="63"/>
-    <w:lsdException w:name="Medium Shading 2 Accent 4" w:uiPriority="64"/>
-    <w:lsdException w:name="Medium List 1 Accent 4" w:uiPriority="65"/>
-    <w:lsdException w:name="Medium List 2 Accent 4" w:uiPriority="66"/>
-    <w:lsdException w:name="Medium Grid 1 Accent 4" w:uiPriority="67"/>
-    <w:lsdException w:name="Medium Grid 2 Accent 4" w:uiPriority="68"/>
-    <w:lsdException w:name="Medium Grid 3 Accent 4" w:uiPriority="69"/>
-    <w:lsdException w:name="Dark List Accent 4" w:uiPriority="70"/>
-    <w:lsdException w:name="Colorful Shading Accent 4" w:uiPriority="71"/>
-    <w:lsdException w:name="Colorful List Accent 4" w:uiPriority="72"/>
-    <w:lsdException w:name="Colorful Grid Accent 4" w:uiPriority="73"/>
-    <w:lsdException w:name="Light Shading Accent 5" w:uiPriority="60"/>
-    <w:lsdException w:name="Light List Accent 5" w:uiPriority="61"/>
-    <w:lsdException w:name="Light Grid Accent 5" w:uiPriority="62"/>
-    <w:lsdException w:name="Medium Shading 1 Accent 5" w:uiPriority="63"/>
-    <w:lsdException w:name="Medium Shading 2 Accent 5" w:uiPriority="64"/>
-    <w:lsdException w:name="Medium List 1 Accent 5" w:uiPriority="65"/>
-    <w:lsdException w:name="Medium List 2 Accent 5" w:uiPriority="66"/>
-    <w:lsdException w:name="Medium Grid 1 Accent 5" w:uiPriority="67"/>
-    <w:lsdException w:name="Medium Grid 2 Accent 5" w:uiPriority="68"/>
-    <w:lsdException w:name="Medium Grid 3 Accent 5" w:uiPriority="69"/>
-    <w:lsdException w:name="Dark List Accent 5" w:uiPriority="70"/>
-    <w:lsdException w:name="Colorful Shading Accent 5" w:uiPriority="71"/>
-    <w:lsdException w:name="Colorful List Accent 5" w:uiPriority="72"/>
-    <w:lsdException w:name="Colorful Grid Accent 5" w:uiPriority="73"/>
-    <w:lsdException w:name="Light Shading Accent 6" w:uiPriority="60"/>
-    <w:lsdException w:name="Light List Accent 6" w:uiPriority="61"/>
-    <w:lsdException w:name="Light Grid Accent 6" w:uiPriority="62"/>
-    <w:lsdException w:name="Medium Shading 1 Accent 6" w:uiPriority="63"/>
-    <w:lsdException w:name="Medium Shading 2 Accent 6" w:uiPriority="64"/>
-    <w:lsdException w:name="Medium List 1 Accent 6" w:uiPriority="65"/>
-    <w:lsdException w:name="Medium List 2 Accent 6" w:uiPriority="66"/>
-    <w:lsdException w:name="Medium Grid 1 Accent 6" w:uiPriority="67"/>
-    <w:lsdException w:name="Medium Grid 2 Accent 6" w:uiPriority="68"/>
-    <w:lsdException w:name="Medium Grid 3 Accent 6" w:uiPriority="69"/>
-    <w:lsdException w:name="Dark List Accent 6" w:uiPriority="70"/>
-    <w:lsdException w:name="Colorful Shading Accent 6" w:uiPriority="71"/>
-    <w:lsdException w:name="Colorful List Accent 6" w:uiPriority="72"/>
-    <w:lsdException w:name="Colorful Grid Accent 6" w:uiPriority="73"/>
-    <w:lsdException w:name="Subtle Emphasis" w:uiPriority="19" w:qFormat="1"/>
-    <w:lsdException w:name="Intense Emphasis" w:uiPriority="21" w:qFormat="1"/>
-    <w:lsdException w:name="Subtle Reference" w:uiPriority="31" w:qFormat="1"/>
-    <w:lsdException w:name="Intense Reference" w:uiPriority="32" w:qFormat="1"/>
-    <w:lsdException w:name="Book Title" w:uiPriority="33" w:qFormat="1"/>
-    <w:lsdException w:name="Bibliography" w:semiHidden="1" w:uiPriority="37" w:unhideWhenUsed="1"/>
-    <w:lsdException w:name="TOC Heading" w:semiHidden="1" w:uiPriority="39" w:unhideWhenUsed="1" w:qFormat="1"/>
-    <w:lsdException w:name="Plain Table 1" w:uiPriority="41"/>
-    <w:lsdException w:name="Plain Table 2" w:uiPriority="42"/>
-    <w:lsdException w:name="Plain Table 3" w:uiPriority="43"/>
-    <w:lsdException w:name="Plain Table 4" w:uiPriority="44"/>
-    <w:lsdException w:name="Plain Table 5" w:uiPriority="45"/>
-    <w:lsdException w:name="Grid Table Light" w:uiPriority="40"/>
-    <w:lsdException w:name="Grid Table 1 Light" w:uiPriority="46"/>
-    <w:lsdException w:name="Grid Table 2" w:uiPriority="47"/>
-    <w:lsdException w:name="Grid Table 3" w:uiPriority="48"/>
-    <w:lsdException w:name="Grid Table 4" w:uiPriority="49"/>
-    <w:lsdException w:name="Grid Table 5 Dark" w:uiPriority="50"/>
-    <w:lsdException w:name="Grid Table 6 Colorful" w:uiPriority="51"/>
-    <w:lsdException w:name="Grid Table 7 Colorful" w:uiPriority="52"/>
-    <w:lsdException w:name="Grid Table 1 Light Accent 1" w:uiPriority="46"/>
-    <w:lsdException w:name="Grid Table 2 Accent 1" w:uiPriority="47"/>
-    <w:lsdException w:name="Grid Table 3 Accent 1" w:uiPriority="48"/>
-    <w:lsdException w:name="Grid Table 4 Accent 1" w:uiPriority="49"/>
-    <w:lsdException w:name="Grid Table 5 Dark Accent 1" w:uiPriority="50"/>
-    <w:lsdException w:name="Grid Table 6 Colorful Accent 1" w:uiPriority="51"/>
-    <w:lsdException w:name="Grid Table 7 Colorful Accent 1" w:uiPriority="52"/>
-    <w:lsdException w:name="Grid Table 1 Light Accent 2" w:uiPriority="46"/>
-    <w:lsdException w:name="Grid Table 2 Accent 2" w:uiPriority="47"/>
-    <w:lsdException w:name="Grid Table 3 Accent 2" w:uiPriority="48"/>
-    <w:lsdException w:name="Grid Table 4 Accent 2" w:uiPriority="49"/>
-    <w:lsdException w:name="Grid Table 5 Dark Accent 2" w:uiPriority="50"/>
-    <w:lsdException w:name="Grid Table 6 Colorful Accent 2" w:uiPriority="51"/>
-    <w:lsdException w:name="Grid Table 7 Colorful Accent 2" w:uiPriority="52"/>
-    <w:lsdException w:name="Grid Table 1 Light Accent 3" w:uiPriority="46"/>
-    <w:lsdException w:name="Grid Table 2 Accent 3" w:uiPriority="47"/>
-    <w:lsdException w:name="Grid Table 3 Accent 3" w:uiPriority="48"/>
-    <w:lsdException w:name="Grid Table 4 Accent 3" w:uiPriority="49"/>
-    <w:lsdException w:name="Grid Table 5 Dark Accent 3" w:uiPriority="50"/>
-    <w:lsdException w:name="Grid Table 6 Colorful Accent 3" w:uiPriority="51"/>
-    <w:lsdException w:name="Grid Table 7 Colorful Accent 3" w:uiPriority="52"/>
-    <w:lsdException w:name="Grid Table 1 Light Accent 4" w:uiPriority="46"/>
-    <w:lsdException w:name="Grid Table 2 Accent 4" w:uiPriority="47"/>
-    <w:lsdException w:name="Grid Table 3 Accent 4" w:uiPriority="48"/>
-    <w:lsdException w:name="Grid Table 4 Accent 4" w:uiPriority="49"/>
-    <w:lsdException w:name="Grid Table 5 Dark Accent 4" w:uiPriority="50"/>
-    <w:lsdException w:name="Grid Table 6 Colorful Accent 4" w:uiPriority="51"/>
-    <w:lsdException w:name="Grid Table 7 Colorful Accent 4" w:uiPriority="52"/>
-    <w:lsdException w:name="Grid Table 1 Light Accent 5" w:uiPriority="46"/>
-    <w:lsdException w:name="Grid Table 2 Accent 5" w:uiPriority="47"/>
-    <w:lsdException w:name="Grid Table 3 Accent 5" w:uiPriority="48"/>
-    <w:lsdException w:name="Grid Table 4 Accent 5" w:uiPriority="49"/>
-    <w:lsdException w:name="Grid Table 5 Dark Accent 5" w:uiPriority="50"/>
-    <w:lsdException w:name="Grid Table 6 Colorful Accent 5" w:uiPriority="51"/>
-    <w:lsdException w:name="Grid Table 7 Colorful Accent 5" w:uiPriority="52"/>
-    <w:lsdException w:name="Grid Table 1 Light Accent 6" w:uiPriority="46"/>
-    <w:lsdException w:name="Grid Table 2 Accent 6" w:uiPriority="47"/>
-    <w:lsdException w:name="Grid Table 3 Accent 6" w:uiPriority="48"/>
-    <w:lsdException w:name="Grid Table 4 Accent 6" w:uiPriority="49"/>
-    <w:lsdException w:name="Grid Table 5 Dark Accent 6" w:uiPriority="50"/>
-    <w:lsdException w:name="Grid Table 6 Colorful Accent 6" w:uiPriority="51"/>
-    <w:lsdException w:name="Grid Table 7 Colorful Accent 6" w:uiPriority="52"/>
-    <w:lsdException w:name="List Table 1 Light" w:uiPriority="46"/>
-    <w:lsdException w:name="List Table 2" w:uiPriority="47"/>
-    <w:lsdException w:name="List Table 3" w:uiPriority="48"/>
-    <w:lsdException w:name="List Table 4" w:uiPriority="49"/>
-    <w:lsdException w:name="List Table 5 Dark" w:uiPriority="50"/>
-    <w:lsdException w:name="List Table 6 Colorful" w:uiPriority="51"/>
-    <w:lsdException w:name="List Table 7 Colorful" w:uiPriority="52"/>
-    <w:lsdException w:name="List Table 1 Light Accent 1" w:uiPriority="46"/>
-    <w:lsdException w:name="List Table 2 Accent 1" w:uiPriority="47"/>
-    <w:lsdException w:name="List Table 3 Accent 1" w:uiPriority="48"/>
-    <w:lsdException w:name="List Table 4 Accent 1" w:uiPriority="49"/>
-    <w:lsdException w:name="List Table 5 Dark Accent 1" w:uiPriority="50"/>
-    <w:lsdException w:name="List Table 6 Colorful Accent 1" w:uiPriority="51"/>
-    <w:lsdException w:name="List Table 7 Colorful Accent 1" w:uiPriority="52"/>
-    <w:lsdException w:name="List Table 1 Light Accent 2" w:uiPriority="46"/>
-    <w:lsdException w:name="List Table 2 Accent 2" w:uiPriority="47"/>
-    <w:lsdException w:name="List Table 3 Accent 2" w:uiPriority="48"/>
-    <w:lsdException w:name="List Table 4 Accent 2" w:uiPriority="49"/>
-    <w:lsdException w:name="List Table 5 Dark Accent 2" w:uiPriority="50"/>
-    <w:lsdException w:name="List Table 6 Colorful Accent 2" w:uiPriority="51"/>
-    <w:lsdException w:name="List Table 7 Colorful Accent 2" w:uiPriority="52"/>
-    <w:lsdException w:name="List Table 1 Light Accent 3" w:uiPriority="46"/>
-    <w:lsdException w:name="List Table 2 Accent 3" w:uiPriority="47"/>
-    <w:lsdException w:name="List Table 3 Accent 3" w:uiPriority="48"/>
-    <w:lsdException w:name="List Table 4 Accent 3" w:uiPriority="49"/>
-    <w:lsdException w:name="List Table 5 Dark Accent 3" w:uiPriority="50"/>
-    <w:lsdException w:name="List Table 6 Colorful Accent 3" w:uiPriority="51"/>
-    <w:lsdException w:name="List Table 7 Colorful Accent 3" w:uiPriority="52"/>
-    <w:lsdException w:name="List Table 1 Light Accent 4" w:uiPriority="46"/>
-    <w:lsdException w:name="List Table 2 Accent 4" w:uiPriority="47"/>
-    <w:lsdException w:name="List Table 3 Accent 4" w:uiPriority="48"/>
-    <w:lsdException w:name="List Table 4 Accent 4" w:uiPriority="49"/>
-    <w:lsdException w:name="List Table 5 Dark Accent 4" w:uiPriority="50"/>
-    <w:lsdException w:name="List Table 6 Colorful Accent 4" w:uiPriority="51"/>
-    <w:lsdException w:name="List Table 7 Colorful Accent 4" w:uiPriority="52"/>
-    <w:lsdException w:name="List Table 1 Light Accent 5" w:uiPriority="46"/>
-    <w:lsdException w:name="List Table 2 Accent 5" w:uiPriority="47"/>
-    <w:lsdException w:name="List Table 3 Accent 5" w:uiPriority="48"/>
-    <w:lsdException w:name="List Table 4 Accent 5" w:uiPriority="49"/>
-    <w:lsdException w:name="List Table 5 Dark Accent 5" w:uiPriority="50"/>
-    <w:lsdException w:name="List Table 6 Colorful Accent 5" w:uiPriority="51"/>
-    <w:lsdException w:name="List Table 7 Colorful Accent 5" w:uiPriority="52"/>
-    <w:lsdException w:name="List Table 1 Light Accent 6" w:uiPriority="46"/>
-    <w:lsdException w:name="List Table 2 Accent 6" w:uiPriority="47"/>
-    <w:lsdException w:name="List Table 3 Accent 6" w:uiPriority="48"/>
-    <w:lsdException w:name="List Table 4 Accent 6" w:uiPriority="49"/>
-    <w:lsdException w:name="List Table 5 Dark Accent 6" w:uiPriority="50"/>
-    <w:lsdException w:name="List Table 6 Colorful Accent 6" w:uiPriority="51"/>
-    <w:lsdException w:name="List Table 7 Colorful Accent 6" w:uiPriority="52"/>
-    <w:lsdException w:name="Mention" w:semiHidden="1" w:unhideWhenUsed="1"/>
-    <w:lsdException w:name="Smart Hyperlink" w:semiHidden="1" w:unhideWhenUsed="1"/>
-    <w:lsdException w:name="Hashtag" w:semiHidden="1" w:unhideWhenUsed="1"/>
-    <w:lsdException w:name="Unresolved Mention" w:semiHidden="1" w:unhideWhenUsed="1"/>
-    <w:lsdException w:name="Smart Link" w:semiHidden="1" w:unhideWhenUsed="1"/>
+  <w:latentStyles w:count="260" w:defQFormat="0" w:defUnhideWhenUsed="1" w:defSemiHidden="1" w:defUIPriority="99" w:defLockedState="0">
+    <w:lsdException w:qFormat="1" w:unhideWhenUsed="0" w:uiPriority="0" w:semiHidden="0" w:name="Normal"/>
+    <w:lsdException w:qFormat="1" w:unhideWhenUsed="0" w:uiPriority="9" w:semiHidden="0" w:name="heading 1"/>
+    <w:lsdException w:qFormat="1" w:uiPriority="9" w:semiHidden="0" w:name="heading 2"/>
+    <w:lsdException w:qFormat="1" w:uiPriority="9" w:name="heading 3"/>
+    <w:lsdException w:qFormat="1" w:uiPriority="9" w:name="heading 4"/>
+    <w:lsdException w:qFormat="1" w:uiPriority="9" w:name="heading 5"/>
+    <w:lsdException w:qFormat="1" w:uiPriority="9" w:name="heading 6"/>
+    <w:lsdException w:qFormat="1" w:uiPriority="9" w:name="heading 7"/>
+    <w:lsdException w:qFormat="1" w:uiPriority="9" w:name="heading 8"/>
+    <w:lsdException w:qFormat="1" w:uiPriority="9" w:name="heading 9"/>
+    <w:lsdException w:uiPriority="99" w:name="index 1"/>
+    <w:lsdException w:uiPriority="99" w:name="index 2"/>
+    <w:lsdException w:uiPriority="99" w:name="index 3"/>
+    <w:lsdException w:uiPriority="99" w:name="index 4"/>
+    <w:lsdException w:uiPriority="99" w:name="index 5"/>
+    <w:lsdException w:uiPriority="99" w:name="index 6"/>
+    <w:lsdException w:uiPriority="99" w:name="index 7"/>
+    <w:lsdException w:uiPriority="99" w:name="index 8"/>
+    <w:lsdException w:uiPriority="99" w:name="index 9"/>
+    <w:lsdException w:qFormat="1" w:uiPriority="39" w:semiHidden="0" w:name="toc 1"/>
+    <w:lsdException w:qFormat="1" w:uiPriority="39" w:semiHidden="0" w:name="toc 2"/>
+    <w:lsdException w:uiPriority="39" w:name="toc 3"/>
+    <w:lsdException w:uiPriority="39" w:name="toc 4"/>
+    <w:lsdException w:uiPriority="39" w:name="toc 5"/>
+    <w:lsdException w:uiPriority="39" w:name="toc 6"/>
+    <w:lsdException w:uiPriority="39" w:name="toc 7"/>
+    <w:lsdException w:uiPriority="39" w:name="toc 8"/>
+    <w:lsdException w:uiPriority="39" w:name="toc 9"/>
+    <w:lsdException w:uiPriority="99" w:name="Normal Indent"/>
+    <w:lsdException w:uiPriority="99" w:name="footnote text"/>
+    <w:lsdException w:uiPriority="99" w:name="annotation text"/>
+    <w:lsdException w:qFormat="1" w:uiPriority="99" w:semiHidden="0" w:name="header"/>
+    <w:lsdException w:qFormat="1" w:uiPriority="99" w:semiHidden="0" w:name="footer"/>
+    <w:lsdException w:uiPriority="99" w:name="index heading"/>
+    <w:lsdException w:qFormat="1" w:uiPriority="35" w:name="caption"/>
+    <w:lsdException w:uiPriority="99" w:name="table of figures"/>
+    <w:lsdException w:uiPriority="99" w:name="envelope address"/>
+    <w:lsdException w:uiPriority="99" w:name="envelope return"/>
+    <w:lsdException w:uiPriority="99" w:name="footnote reference"/>
+    <w:lsdException w:uiPriority="99" w:name="annotation reference"/>
+    <w:lsdException w:uiPriority="99" w:name="line number"/>
+    <w:lsdException w:uiPriority="99" w:name="page number"/>
+    <w:lsdException w:uiPriority="99" w:name="endnote reference"/>
+    <w:lsdException w:uiPriority="99" w:name="endnote text"/>
+    <w:lsdException w:uiPriority="99" w:name="table of authorities"/>
+    <w:lsdException w:uiPriority="99" w:name="macro"/>
+    <w:lsdException w:uiPriority="99" w:name="toa heading"/>
+    <w:lsdException w:uiPriority="99" w:name="List"/>
+    <w:lsdException w:uiPriority="99" w:name="List Bullet"/>
+    <w:lsdException w:uiPriority="99" w:name="List Number"/>
+    <w:lsdException w:uiPriority="99" w:name="List 2"/>
+    <w:lsdException w:uiPriority="99" w:name="List 3"/>
+    <w:lsdException w:uiPriority="99" w:name="List 4"/>
+    <w:lsdException w:uiPriority="99" w:name="List 5"/>
+    <w:lsdException w:uiPriority="99" w:name="List Bullet 2"/>
+    <w:lsdException w:uiPriority="99" w:name="List Bullet 3"/>
+    <w:lsdException w:uiPriority="99" w:name="List Bullet 4"/>
+    <w:lsdException w:uiPriority="99" w:name="List Bullet 5"/>
+    <w:lsdException w:uiPriority="99" w:name="List Number 2"/>
+    <w:lsdException w:uiPriority="99" w:name="List Number 3"/>
+    <w:lsdException w:uiPriority="99" w:name="List Number 4"/>
+    <w:lsdException w:uiPriority="99" w:name="List Number 5"/>
+    <w:lsdException w:qFormat="1" w:unhideWhenUsed="0" w:uiPriority="10" w:semiHidden="0" w:name="Title"/>
+    <w:lsdException w:uiPriority="99" w:name="Closing"/>
+    <w:lsdException w:uiPriority="99" w:name="Signature"/>
+    <w:lsdException w:uiPriority="1" w:name="Default Paragraph Font"/>
+    <w:lsdException w:uiPriority="99" w:name="Body Text"/>
+    <w:lsdException w:uiPriority="99" w:name="Body Text Indent"/>
+    <w:lsdException w:uiPriority="99" w:name="List Continue"/>
+    <w:lsdException w:uiPriority="99" w:name="List Continue 2"/>
+    <w:lsdException w:uiPriority="99" w:name="List Continue 3"/>
+    <w:lsdException w:uiPriority="99" w:name="List Continue 4"/>
+    <w:lsdException w:uiPriority="99" w:name="List Continue 5"/>
+    <w:lsdException w:uiPriority="99" w:name="Message Header"/>
+    <w:lsdException w:qFormat="1" w:unhideWhenUsed="0" w:uiPriority="11" w:semiHidden="0" w:name="Subtitle"/>
+    <w:lsdException w:uiPriority="99" w:name="Salutation"/>
+    <w:lsdException w:uiPriority="99" w:name="Date"/>
+    <w:lsdException w:uiPriority="99" w:name="Body Text First Indent"/>
+    <w:lsdException w:uiPriority="99" w:name="Body Text First Indent 2"/>
+    <w:lsdException w:uiPriority="99" w:name="Note Heading"/>
+    <w:lsdException w:uiPriority="99" w:name="Body Text 2"/>
+    <w:lsdException w:uiPriority="99" w:name="Body Text 3"/>
+    <w:lsdException w:uiPriority="99" w:name="Body Text Indent 2"/>
+    <w:lsdException w:uiPriority="99" w:name="Body Text Indent 3"/>
+    <w:lsdException w:uiPriority="99" w:name="Block Text"/>
+    <w:lsdException w:qFormat="1" w:uiPriority="99" w:semiHidden="0" w:name="Hyperlink"/>
+    <w:lsdException w:uiPriority="99" w:name="FollowedHyperlink"/>
+    <w:lsdException w:qFormat="1" w:unhideWhenUsed="0" w:uiPriority="22" w:semiHidden="0" w:name="Strong"/>
+    <w:lsdException w:qFormat="1" w:unhideWhenUsed="0" w:uiPriority="20" w:semiHidden="0" w:name="Emphasis"/>
+    <w:lsdException w:uiPriority="99" w:name="Document Map"/>
+    <w:lsdException w:uiPriority="99" w:name="Plain Text"/>
+    <w:lsdException w:uiPriority="99" w:name="E-mail Signature"/>
+    <w:lsdException w:uiPriority="99" w:name="Normal (Web)"/>
+    <w:lsdException w:uiPriority="99" w:name="HTML Acronym"/>
+    <w:lsdException w:uiPriority="99" w:name="HTML Address"/>
+    <w:lsdException w:uiPriority="99" w:name="HTML Cite"/>
+    <w:lsdException w:uiPriority="99" w:name="HTML Code"/>
+    <w:lsdException w:uiPriority="99" w:name="HTML Definition"/>
+    <w:lsdException w:uiPriority="99" w:name="HTML Keyboard"/>
+    <w:lsdException w:uiPriority="99" w:name="HTML Preformatted"/>
+    <w:lsdException w:uiPriority="99" w:name="HTML Sample"/>
+    <w:lsdException w:uiPriority="99" w:name="HTML Typewriter"/>
+    <w:lsdException w:uiPriority="99" w:name="HTML Variable"/>
+    <w:lsdException w:qFormat="1" w:uiPriority="99" w:name="Normal Table"/>
+    <w:lsdException w:uiPriority="99" w:name="annotation subject"/>
+    <w:lsdException w:uiPriority="99" w:name="Table Simple 1"/>
+    <w:lsdException w:uiPriority="99" w:name="Table Simple 2"/>
+    <w:lsdException w:uiPriority="99" w:name="Table Simple 3"/>
+    <w:lsdException w:uiPriority="99" w:name="Table Classic 1"/>
+    <w:lsdException w:uiPriority="99" w:name="Table Classic 2"/>
+    <w:lsdException w:uiPriority="99" w:name="Table Classic 3"/>
+    <w:lsdException w:uiPriority="99" w:name="Table Classic 4"/>
+    <w:lsdException w:uiPriority="99" w:name="Table Colorful 1"/>
+    <w:lsdException w:uiPriority="99" w:name="Table Colorful 2"/>
+    <w:lsdException w:uiPriority="99" w:name="Table Colorful 3"/>
+    <w:lsdException w:uiPriority="99" w:name="Table Columns 1"/>
+    <w:lsdException w:uiPriority="99" w:name="Table Columns 2"/>
+    <w:lsdException w:uiPriority="99" w:name="Table Columns 3"/>
+    <w:lsdException w:uiPriority="99" w:name="Table Columns 4"/>
+    <w:lsdException w:uiPriority="99" w:name="Table Columns 5"/>
+    <w:lsdException w:uiPriority="99" w:name="Table Grid 1"/>
+    <w:lsdException w:uiPriority="99" w:name="Table Grid 2"/>
+    <w:lsdException w:uiPriority="99" w:name="Table Grid 3"/>
+    <w:lsdException w:uiPriority="99" w:name="Table Grid 4"/>
+    <w:lsdException w:uiPriority="99" w:name="Table Grid 5"/>
+    <w:lsdException w:uiPriority="99" w:name="Table Grid 6"/>
+    <w:lsdException w:uiPriority="99" w:name="Table Grid 7"/>
+    <w:lsdException w:uiPriority="99" w:name="Table Grid 8"/>
+    <w:lsdException w:uiPriority="99" w:name="Table List 1"/>
+    <w:lsdException w:uiPriority="99" w:name="Table List 2"/>
+    <w:lsdException w:uiPriority="99" w:name="Table List 3"/>
+    <w:lsdException w:uiPriority="99" w:name="Table List 4"/>
+    <w:lsdException w:uiPriority="99" w:name="Table List 5"/>
+    <w:lsdException w:uiPriority="99" w:name="Table List 6"/>
+    <w:lsdException w:uiPriority="99" w:name="Table List 7"/>
+    <w:lsdException w:uiPriority="99" w:name="Table List 8"/>
+    <w:lsdException w:uiPriority="99" w:name="Table 3D effects 1"/>
+    <w:lsdException w:uiPriority="99" w:name="Table 3D effects 2"/>
+    <w:lsdException w:uiPriority="99" w:name="Table 3D effects 3"/>
+    <w:lsdException w:uiPriority="99" w:name="Table Contemporary"/>
+    <w:lsdException w:uiPriority="99" w:name="Table Elegant"/>
+    <w:lsdException w:uiPriority="99" w:name="Table Professional"/>
+    <w:lsdException w:uiPriority="99" w:name="Table Subtle 1"/>
+    <w:lsdException w:uiPriority="99" w:name="Table Subtle 2"/>
+    <w:lsdException w:uiPriority="99" w:name="Table Web 1"/>
+    <w:lsdException w:uiPriority="99" w:name="Table Web 2"/>
+    <w:lsdException w:uiPriority="99" w:name="Table Web 3"/>
+    <w:lsdException w:uiPriority="99" w:name="Balloon Text"/>
+    <w:lsdException w:qFormat="1" w:unhideWhenUsed="0" w:uiPriority="39" w:semiHidden="0" w:name="Table Grid"/>
+    <w:lsdException w:uiPriority="99" w:name="Table Theme"/>
+    <w:lsdException w:unhideWhenUsed="0" w:uiPriority="60" w:semiHidden="0" w:name="Light Shading"/>
+    <w:lsdException w:unhideWhenUsed="0" w:uiPriority="61" w:semiHidden="0" w:name="Light List"/>
+    <w:lsdException w:unhideWhenUsed="0" w:uiPriority="62" w:semiHidden="0" w:name="Light Grid"/>
+    <w:lsdException w:unhideWhenUsed="0" w:uiPriority="63" w:semiHidden="0" w:name="Medium Shading 1"/>
+    <w:lsdException w:unhideWhenUsed="0" w:uiPriority="64" w:semiHidden="0" w:name="Medium Shading 2"/>
+    <w:lsdException w:unhideWhenUsed="0" w:uiPriority="65" w:semiHidden="0" w:name="Medium List 1"/>
+    <w:lsdException w:unhideWhenUsed="0" w:uiPriority="66" w:semiHidden="0" w:name="Medium List 2"/>
+    <w:lsdException w:unhideWhenUsed="0" w:uiPriority="67" w:semiHidden="0" w:name="Medium Grid 1"/>
+    <w:lsdException w:unhideWhenUsed="0" w:uiPriority="68" w:semiHidden="0" w:name="Medium Grid 2"/>
+    <w:lsdException w:unhideWhenUsed="0" w:uiPriority="69" w:semiHidden="0" w:name="Medium Grid 3"/>
+    <w:lsdException w:unhideWhenUsed="0" w:uiPriority="70" w:semiHidden="0" w:name="Dark List"/>
+    <w:lsdException w:unhideWhenUsed="0" w:uiPriority="71" w:semiHidden="0" w:name="Colorful Shading"/>
+    <w:lsdException w:unhideWhenUsed="0" w:uiPriority="72" w:semiHidden="0" w:name="Colorful List"/>
+    <w:lsdException w:unhideWhenUsed="0" w:uiPriority="73" w:semiHidden="0" w:name="Colorful Grid"/>
+    <w:lsdException w:unhideWhenUsed="0" w:uiPriority="60" w:semiHidden="0" w:name="Light Shading Accent 1"/>
+    <w:lsdException w:unhideWhenUsed="0" w:uiPriority="61" w:semiHidden="0" w:name="Light List Accent 1"/>
+    <w:lsdException w:unhideWhenUsed="0" w:uiPriority="62" w:semiHidden="0" w:name="Light Grid Accent 1"/>
+    <w:lsdException w:unhideWhenUsed="0" w:uiPriority="63" w:semiHidden="0" w:name="Medium Shading 1 Accent 1"/>
+    <w:lsdException w:unhideWhenUsed="0" w:uiPriority="64" w:semiHidden="0" w:name="Medium Shading 2 Accent 1"/>
+    <w:lsdException w:unhideWhenUsed="0" w:uiPriority="65" w:semiHidden="0" w:name="Medium List 1 Accent 1"/>
+    <w:lsdException w:unhideWhenUsed="0" w:uiPriority="66" w:semiHidden="0" w:name="Medium List 2 Accent 1"/>
+    <w:lsdException w:unhideWhenUsed="0" w:uiPriority="67" w:semiHidden="0" w:name="Medium Grid 1 Accent 1"/>
+    <w:lsdException w:unhideWhenUsed="0" w:uiPriority="68" w:semiHidden="0" w:name="Medium Grid 2 Accent 1"/>
+    <w:lsdException w:unhideWhenUsed="0" w:uiPriority="69" w:semiHidden="0" w:name="Medium Grid 3 Accent 1"/>
+    <w:lsdException w:unhideWhenUsed="0" w:uiPriority="70" w:semiHidden="0" w:name="Dark List Accent 1"/>
+    <w:lsdException w:unhideWhenUsed="0" w:uiPriority="71" w:semiHidden="0" w:name="Colorful Shading Accent 1"/>
+    <w:lsdException w:unhideWhenUsed="0" w:uiPriority="72" w:semiHidden="0" w:name="Colorful List Accent 1"/>
+    <w:lsdException w:unhideWhenUsed="0" w:uiPriority="73" w:semiHidden="0" w:name="Colorful Grid Accent 1"/>
+    <w:lsdException w:unhideWhenUsed="0" w:uiPriority="60" w:semiHidden="0" w:name="Light Shading Accent 2"/>
+    <w:lsdException w:unhideWhenUsed="0" w:uiPriority="61" w:semiHidden="0" w:name="Light List Accent 2"/>
+    <w:lsdException w:unhideWhenUsed="0" w:uiPriority="62" w:semiHidden="0" w:name="Light Grid Accent 2"/>
+    <w:lsdException w:unhideWhenUsed="0" w:uiPriority="63" w:semiHidden="0" w:name="Medium Shading 1 Accent 2"/>
+    <w:lsdException w:unhideWhenUsed="0" w:uiPriority="64" w:semiHidden="0" w:name="Medium Shading 2 Accent 2"/>
+    <w:lsdException w:unhideWhenUsed="0" w:uiPriority="65" w:semiHidden="0" w:name="Medium List 1 Accent 2"/>
+    <w:lsdException w:unhideWhenUsed="0" w:uiPriority="66" w:semiHidden="0" w:name="Medium List 2 Accent 2"/>
+    <w:lsdException w:unhideWhenUsed="0" w:uiPriority="67" w:semiHidden="0" w:name="Medium Grid 1 Accent 2"/>
+    <w:lsdException w:unhideWhenUsed="0" w:uiPriority="68" w:semiHidden="0" w:name="Medium Grid 2 Accent 2"/>
+    <w:lsdException w:unhideWhenUsed="0" w:uiPriority="69" w:semiHidden="0" w:name="Medium Grid 3 Accent 2"/>
+    <w:lsdException w:unhideWhenUsed="0" w:uiPriority="70" w:semiHidden="0" w:name="Dark List Accent 2"/>
+    <w:lsdException w:unhideWhenUsed="0" w:uiPriority="71" w:semiHidden="0" w:name="Colorful Shading Accent 2"/>
+    <w:lsdException w:unhideWhenUsed="0" w:uiPriority="72" w:semiHidden="0" w:name="Colorful List Accent 2"/>
+    <w:lsdException w:unhideWhenUsed="0" w:uiPriority="73" w:semiHidden="0" w:name="Colorful Grid Accent 2"/>
+    <w:lsdException w:unhideWhenUsed="0" w:uiPriority="60" w:semiHidden="0" w:name="Light Shading Accent 3"/>
+    <w:lsdException w:unhideWhenUsed="0" w:uiPriority="61" w:semiHidden="0" w:name="Light List Accent 3"/>
+    <w:lsdException w:unhideWhenUsed="0" w:uiPriority="62" w:semiHidden="0" w:name="Light Grid Accent 3"/>
+    <w:lsdException w:unhideWhenUsed="0" w:uiPriority="63" w:semiHidden="0" w:name="Medium Shading 1 Accent 3"/>
+    <w:lsdException w:unhideWhenUsed="0" w:uiPriority="64" w:semiHidden="0" w:name="Medium Shading 2 Accent 3"/>
+    <w:lsdException w:unhideWhenUsed="0" w:uiPriority="65" w:semiHidden="0" w:name="Medium List 1 Accent 3"/>
+    <w:lsdException w:unhideWhenUsed="0" w:uiPriority="66" w:semiHidden="0" w:name="Medium List 2 Accent 3"/>
+    <w:lsdException w:unhideWhenUsed="0" w:uiPriority="67" w:semiHidden="0" w:name="Medium Grid 1 Accent 3"/>
+    <w:lsdException w:unhideWhenUsed="0" w:uiPriority="68" w:semiHidden="0" w:name="Medium Grid 2 Accent 3"/>
+    <w:lsdException w:unhideWhenUsed="0" w:uiPriority="69" w:semiHidden="0" w:name="Medium Grid 3 Accent 3"/>
+    <w:lsdException w:unhideWhenUsed="0" w:uiPriority="70" w:semiHidden="0" w:name="Dark List Accent 3"/>
+    <w:lsdException w:unhideWhenUsed="0" w:uiPriority="71" w:semiHidden="0" w:name="Colorful Shading Accent 3"/>
+    <w:lsdException w:unhideWhenUsed="0" w:uiPriority="72" w:semiHidden="0" w:name="Colorful List Accent 3"/>
+    <w:lsdException w:unhideWhenUsed="0" w:uiPriority="73" w:semiHidden="0" w:name="Colorful Grid Accent 3"/>
+    <w:lsdException w:unhideWhenUsed="0" w:uiPriority="60" w:semiHidden="0" w:name="Light Shading Accent 4"/>
+    <w:lsdException w:unhideWhenUsed="0" w:uiPriority="61" w:semiHidden="0" w:name="Light List Accent 4"/>
+    <w:lsdException w:unhideWhenUsed="0" w:uiPriority="62" w:semiHidden="0" w:name="Light Grid Accent 4"/>
+    <w:lsdException w:unhideWhenUsed="0" w:uiPriority="63" w:semiHidden="0" w:name="Medium Shading 1 Accent 4"/>
+    <w:lsdException w:unhideWhenUsed="0" w:uiPriority="64" w:semiHidden="0" w:name="Medium Shading 2 Accent 4"/>
+    <w:lsdException w:unhideWhenUsed="0" w:uiPriority="65" w:semiHidden="0" w:name="Medium List 1 Accent 4"/>
+    <w:lsdException w:unhideWhenUsed="0" w:uiPriority="66" w:semiHidden="0" w:name="Medium List 2 Accent 4"/>
+    <w:lsdException w:unhideWhenUsed="0" w:uiPriority="67" w:semiHidden="0" w:name="Medium Grid 1 Accent 4"/>
+    <w:lsdException w:unhideWhenUsed="0" w:uiPriority="68" w:semiHidden="0" w:name="Medium Grid 2 Accent 4"/>
+    <w:lsdException w:unhideWhenUsed="0" w:uiPriority="69" w:semiHidden="0" w:name="Medium Grid 3 Accent 4"/>
+    <w:lsdException w:unhideWhenUsed="0" w:uiPriority="70" w:semiHidden="0" w:name="Dark List Accent 4"/>
+    <w:lsdException w:unhideWhenUsed="0" w:uiPriority="71" w:semiHidden="0" w:name="Colorful Shading Accent 4"/>
+    <w:lsdException w:unhideWhenUsed="0" w:uiPriority="72" w:semiHidden="0" w:name="Colorful List Accent 4"/>
+    <w:lsdException w:unhideWhenUsed="0" w:uiPriority="73" w:semiHidden="0" w:name="Colorful Grid Accent 4"/>
+    <w:lsdException w:unhideWhenUsed="0" w:uiPriority="60" w:semiHidden="0" w:name="Light Shading Accent 5"/>
+    <w:lsdException w:unhideWhenUsed="0" w:uiPriority="61" w:semiHidden="0" w:name="Light List Accent 5"/>
+    <w:lsdException w:unhideWhenUsed="0" w:uiPriority="62" w:semiHidden="0" w:name="Light Grid Accent 5"/>
+    <w:lsdException w:unhideWhenUsed="0" w:uiPriority="63" w:semiHidden="0" w:name="Medium Shading 1 Accent 5"/>
+    <w:lsdException w:unhideWhenUsed="0" w:uiPriority="64" w:semiHidden="0" w:name="Medium Shading 2 Accent 5"/>
+    <w:lsdException w:unhideWhenUsed="0" w:uiPriority="65" w:semiHidden="0" w:name="Medium List 1 Accent 5"/>
+    <w:lsdException w:unhideWhenUsed="0" w:uiPriority="66" w:semiHidden="0" w:name="Medium List 2 Accent 5"/>
+    <w:lsdException w:unhideWhenUsed="0" w:uiPriority="67" w:semiHidden="0" w:name="Medium Grid 1 Accent 5"/>
+    <w:lsdException w:unhideWhenUsed="0" w:uiPriority="68" w:semiHidden="0" w:name="Medium Grid 2 Accent 5"/>
+    <w:lsdException w:unhideWhenUsed="0" w:uiPriority="69" w:semiHidden="0" w:name="Medium Grid 3 Accent 5"/>
+    <w:lsdException w:unhideWhenUsed="0" w:uiPriority="70" w:semiHidden="0" w:name="Dark List Accent 5"/>
+    <w:lsdException w:unhideWhenUsed="0" w:uiPriority="71" w:semiHidden="0" w:name="Colorful Shading Accent 5"/>
+    <w:lsdException w:unhideWhenUsed="0" w:uiPriority="72" w:semiHidden="0" w:name="Colorful List Accent 5"/>
+    <w:lsdException w:unhideWhenUsed="0" w:uiPriority="73" w:semiHidden="0" w:name="Colorful Grid Accent 5"/>
+    <w:lsdException w:unhideWhenUsed="0" w:uiPriority="60" w:semiHidden="0" w:name="Light Shading Accent 6"/>
+    <w:lsdException w:unhideWhenUsed="0" w:uiPriority="61" w:semiHidden="0" w:name="Light List Accent 6"/>
+    <w:lsdException w:unhideWhenUsed="0" w:uiPriority="62" w:semiHidden="0" w:name="Light Grid Accent 6"/>
+    <w:lsdException w:unhideWhenUsed="0" w:uiPriority="63" w:semiHidden="0" w:name="Medium Shading 1 Accent 6"/>
+    <w:lsdException w:unhideWhenUsed="0" w:uiPriority="64" w:semiHidden="0" w:name="Medium Shading 2 Accent 6"/>
+    <w:lsdException w:unhideWhenUsed="0" w:uiPriority="65" w:semiHidden="0" w:name="Medium List 1 Accent 6"/>
+    <w:lsdException w:unhideWhenUsed="0" w:uiPriority="66" w:semiHidden="0" w:name="Medium List 2 Accent 6"/>
+    <w:lsdException w:unhideWhenUsed="0" w:uiPriority="67" w:semiHidden="0" w:name="Medium Grid 1 Accent 6"/>
+    <w:lsdException w:unhideWhenUsed="0" w:uiPriority="68" w:semiHidden="0" w:name="Medium Grid 2 Accent 6"/>
+    <w:lsdException w:unhideWhenUsed="0" w:uiPriority="69" w:semiHidden="0" w:name="Medium Grid 3 Accent 6"/>
+    <w:lsdException w:unhideWhenUsed="0" w:uiPriority="70" w:semiHidden="0" w:name="Dark List Accent 6"/>
+    <w:lsdException w:unhideWhenUsed="0" w:uiPriority="71" w:semiHidden="0" w:name="Colorful Shading Accent 6"/>
+    <w:lsdException w:unhideWhenUsed="0" w:uiPriority="72" w:semiHidden="0" w:name="Colorful List Accent 6"/>
+    <w:lsdException w:unhideWhenUsed="0" w:uiPriority="73" w:semiHidden="0" w:name="Colorful Grid Accent 6"/>
   </w:latentStyles>
-  <w:style w:type="paragraph" w:default="1" w:styleId="a">
+  <w:style w:type="paragraph" w:default="1" w:styleId="1">
     <w:name w:val="Normal"/>
     <w:qFormat/>
+    <w:uiPriority w:val="0"/>
     <w:pPr>
       <w:widowControl w:val="0"/>
       <w:jc w:val="both"/>
     </w:pPr>
+    <w:rPr>
+      <w:rFonts w:asciiTheme="minorHAnsi" w:hAnsiTheme="minorHAnsi" w:eastAsiaTheme="minorEastAsia" w:cstheme="minorBidi"/>
+      <w:kern w:val="2"/>
+      <w:sz w:val="21"/>
+      <w:szCs w:val="22"/>
+      <w:lang w:val="en-US" w:eastAsia="zh-CN" w:bidi="ar-SA"/>
+    </w:rPr>
   </w:style>
-  <w:style w:type="paragraph" w:styleId="1">
+  <w:style w:type="paragraph" w:styleId="2">
     <w:name w:val="heading 1"/>
-    <w:basedOn w:val="a"/>
-    <w:next w:val="a"/>
-    <w:link w:val="10"/>
+    <w:basedOn w:val="1"/>
+    <w:next w:val="1"/>
+    <w:link w:val="12"/>
+    <w:qFormat/>
     <w:uiPriority w:val="9"/>
-    <w:qFormat/>
-    <w:rsid w:val="00314E33"/>
     <w:pPr>
       <w:keepNext/>
       <w:keepLines/>
@@ -5894,15 +6816,14 @@
       <w:szCs w:val="44"/>
     </w:rPr>
   </w:style>
-  <w:style w:type="paragraph" w:styleId="2">
+  <w:style w:type="paragraph" w:styleId="3">
     <w:name w:val="heading 2"/>
-    <w:basedOn w:val="a"/>
-    <w:next w:val="a"/>
-    <w:link w:val="20"/>
-    <w:uiPriority w:val="9"/>
+    <w:basedOn w:val="1"/>
+    <w:next w:val="1"/>
+    <w:link w:val="13"/>
     <w:unhideWhenUsed/>
     <w:qFormat/>
-    <w:rsid w:val="00C2034B"/>
+    <w:uiPriority w:val="9"/>
     <w:pPr>
       <w:keepNext/>
       <w:keepLines/>
@@ -5910,26 +6831,26 @@
       <w:outlineLvl w:val="1"/>
     </w:pPr>
     <w:rPr>
-      <w:rFonts w:asciiTheme="majorHAnsi" w:eastAsiaTheme="majorEastAsia" w:hAnsiTheme="majorHAnsi" w:cstheme="majorBidi"/>
+      <w:rFonts w:asciiTheme="majorHAnsi" w:hAnsiTheme="majorHAnsi" w:eastAsiaTheme="majorEastAsia" w:cstheme="majorBidi"/>
       <w:b/>
       <w:bCs/>
       <w:sz w:val="32"/>
       <w:szCs w:val="32"/>
     </w:rPr>
   </w:style>
-  <w:style w:type="character" w:default="1" w:styleId="a0">
+  <w:style w:type="character" w:default="1" w:styleId="10">
     <w:name w:val="Default Paragraph Font"/>
-    <w:uiPriority w:val="1"/>
     <w:semiHidden/>
     <w:unhideWhenUsed/>
+    <w:uiPriority w:val="1"/>
   </w:style>
-  <w:style w:type="table" w:default="1" w:styleId="a1">
+  <w:style w:type="table" w:default="1" w:styleId="8">
     <w:name w:val="Normal Table"/>
-    <w:uiPriority w:val="99"/>
     <w:semiHidden/>
     <w:unhideWhenUsed/>
+    <w:qFormat/>
+    <w:uiPriority w:val="99"/>
     <w:tblPr>
-      <w:tblInd w:w="0" w:type="dxa"/>
       <w:tblCellMar>
         <w:top w:w="0" w:type="dxa"/>
         <w:left w:w="108" w:type="dxa"/>
@@ -5938,77 +6859,36 @@
       </w:tblCellMar>
     </w:tblPr>
   </w:style>
-  <w:style w:type="numbering" w:default="1" w:styleId="a2">
-    <w:name w:val="No List"/>
+  <w:style w:type="paragraph" w:styleId="4">
+    <w:name w:val="footer"/>
+    <w:basedOn w:val="1"/>
+    <w:link w:val="15"/>
+    <w:unhideWhenUsed/>
+    <w:qFormat/>
     <w:uiPriority w:val="99"/>
-    <w:semiHidden/>
-    <w:unhideWhenUsed/>
-  </w:style>
-  <w:style w:type="character" w:styleId="a3">
-    <w:name w:val="Hyperlink"/>
-    <w:basedOn w:val="a0"/>
-    <w:uiPriority w:val="99"/>
-    <w:unhideWhenUsed/>
-    <w:rsid w:val="00890A2B"/>
+    <w:pPr>
+      <w:tabs>
+        <w:tab w:val="center" w:pos="4153"/>
+        <w:tab w:val="right" w:pos="8306"/>
+      </w:tabs>
+      <w:snapToGrid w:val="0"/>
+      <w:jc w:val="left"/>
+    </w:pPr>
     <w:rPr>
-      <w:color w:val="0000FF"/>
-      <w:u w:val="single"/>
+      <w:sz w:val="18"/>
+      <w:szCs w:val="18"/>
     </w:rPr>
   </w:style>
-  <w:style w:type="table" w:styleId="a4">
-    <w:name w:val="Table Grid"/>
-    <w:basedOn w:val="a1"/>
-    <w:uiPriority w:val="39"/>
-    <w:rsid w:val="00314E33"/>
-    <w:tblPr>
-      <w:tblBorders>
-        <w:top w:val="single" w:sz="4" w:space="0" w:color="auto"/>
-        <w:left w:val="single" w:sz="4" w:space="0" w:color="auto"/>
-        <w:bottom w:val="single" w:sz="4" w:space="0" w:color="auto"/>
-        <w:right w:val="single" w:sz="4" w:space="0" w:color="auto"/>
-        <w:insideH w:val="single" w:sz="4" w:space="0" w:color="auto"/>
-        <w:insideV w:val="single" w:sz="4" w:space="0" w:color="auto"/>
-      </w:tblBorders>
-    </w:tblPr>
-  </w:style>
-  <w:style w:type="character" w:customStyle="1" w:styleId="10">
-    <w:name w:val="标题 1 字符"/>
-    <w:basedOn w:val="a0"/>
-    <w:link w:val="1"/>
-    <w:uiPriority w:val="9"/>
-    <w:rsid w:val="00314E33"/>
-    <w:rPr>
-      <w:b/>
-      <w:bCs/>
-      <w:kern w:val="44"/>
-      <w:sz w:val="44"/>
-      <w:szCs w:val="44"/>
-    </w:rPr>
-  </w:style>
-  <w:style w:type="character" w:customStyle="1" w:styleId="20">
-    <w:name w:val="标题 2 字符"/>
-    <w:basedOn w:val="a0"/>
-    <w:link w:val="2"/>
-    <w:uiPriority w:val="9"/>
-    <w:rsid w:val="00C2034B"/>
-    <w:rPr>
-      <w:rFonts w:asciiTheme="majorHAnsi" w:eastAsiaTheme="majorEastAsia" w:hAnsiTheme="majorHAnsi" w:cstheme="majorBidi"/>
-      <w:b/>
-      <w:bCs/>
-      <w:sz w:val="32"/>
-      <w:szCs w:val="32"/>
-    </w:rPr>
-  </w:style>
-  <w:style w:type="paragraph" w:styleId="a5">
+  <w:style w:type="paragraph" w:styleId="5">
     <w:name w:val="header"/>
-    <w:basedOn w:val="a"/>
-    <w:link w:val="a6"/>
+    <w:basedOn w:val="1"/>
+    <w:link w:val="14"/>
+    <w:unhideWhenUsed/>
+    <w:qFormat/>
     <w:uiPriority w:val="99"/>
-    <w:unhideWhenUsed/>
-    <w:rsid w:val="00891E68"/>
     <w:pPr>
       <w:pBdr>
-        <w:bottom w:val="single" w:sz="6" w:space="1" w:color="auto"/>
+        <w:bottom w:val="single" w:color="auto" w:sz="6" w:space="1"/>
       </w:pBdr>
       <w:tabs>
         <w:tab w:val="center" w:pos="4153"/>
@@ -6022,56 +6902,109 @@
       <w:szCs w:val="18"/>
     </w:rPr>
   </w:style>
-  <w:style w:type="character" w:customStyle="1" w:styleId="a6">
+  <w:style w:type="paragraph" w:styleId="6">
+    <w:name w:val="toc 1"/>
+    <w:basedOn w:val="1"/>
+    <w:next w:val="1"/>
+    <w:unhideWhenUsed/>
+    <w:qFormat/>
+    <w:uiPriority w:val="39"/>
+  </w:style>
+  <w:style w:type="paragraph" w:styleId="7">
+    <w:name w:val="toc 2"/>
+    <w:basedOn w:val="1"/>
+    <w:next w:val="1"/>
+    <w:unhideWhenUsed/>
+    <w:qFormat/>
+    <w:uiPriority w:val="39"/>
+    <w:pPr>
+      <w:ind w:left="420" w:leftChars="200"/>
+    </w:pPr>
+  </w:style>
+  <w:style w:type="table" w:styleId="9">
+    <w:name w:val="Table Grid"/>
+    <w:basedOn w:val="8"/>
+    <w:qFormat/>
+    <w:uiPriority w:val="39"/>
+    <w:tblPr>
+      <w:tblBorders>
+        <w:top w:val="single" w:color="auto" w:sz="4" w:space="0"/>
+        <w:left w:val="single" w:color="auto" w:sz="4" w:space="0"/>
+        <w:bottom w:val="single" w:color="auto" w:sz="4" w:space="0"/>
+        <w:right w:val="single" w:color="auto" w:sz="4" w:space="0"/>
+        <w:insideH w:val="single" w:color="auto" w:sz="4" w:space="0"/>
+        <w:insideV w:val="single" w:color="auto" w:sz="4" w:space="0"/>
+      </w:tblBorders>
+    </w:tblPr>
+  </w:style>
+  <w:style w:type="character" w:styleId="11">
+    <w:name w:val="Hyperlink"/>
+    <w:basedOn w:val="10"/>
+    <w:unhideWhenUsed/>
+    <w:qFormat/>
+    <w:uiPriority w:val="99"/>
+    <w:rPr>
+      <w:color w:val="0000FF"/>
+      <w:u w:val="single"/>
+    </w:rPr>
+  </w:style>
+  <w:style w:type="character" w:customStyle="1" w:styleId="12">
+    <w:name w:val="标题 1 字符"/>
+    <w:basedOn w:val="10"/>
+    <w:link w:val="2"/>
+    <w:qFormat/>
+    <w:uiPriority w:val="9"/>
+    <w:rPr>
+      <w:b/>
+      <w:bCs/>
+      <w:kern w:val="44"/>
+      <w:sz w:val="44"/>
+      <w:szCs w:val="44"/>
+    </w:rPr>
+  </w:style>
+  <w:style w:type="character" w:customStyle="1" w:styleId="13">
+    <w:name w:val="标题 2 字符"/>
+    <w:basedOn w:val="10"/>
+    <w:link w:val="3"/>
+    <w:qFormat/>
+    <w:uiPriority w:val="9"/>
+    <w:rPr>
+      <w:rFonts w:asciiTheme="majorHAnsi" w:hAnsiTheme="majorHAnsi" w:eastAsiaTheme="majorEastAsia" w:cstheme="majorBidi"/>
+      <w:b/>
+      <w:bCs/>
+      <w:sz w:val="32"/>
+      <w:szCs w:val="32"/>
+    </w:rPr>
+  </w:style>
+  <w:style w:type="character" w:customStyle="1" w:styleId="14">
     <w:name w:val="页眉 字符"/>
-    <w:basedOn w:val="a0"/>
-    <w:link w:val="a5"/>
+    <w:basedOn w:val="10"/>
+    <w:link w:val="5"/>
+    <w:qFormat/>
     <w:uiPriority w:val="99"/>
-    <w:rsid w:val="00891E68"/>
     <w:rPr>
       <w:sz w:val="18"/>
       <w:szCs w:val="18"/>
     </w:rPr>
   </w:style>
-  <w:style w:type="paragraph" w:styleId="a7">
-    <w:name w:val="footer"/>
-    <w:basedOn w:val="a"/>
-    <w:link w:val="a8"/>
+  <w:style w:type="character" w:customStyle="1" w:styleId="15">
+    <w:name w:val="页脚 字符"/>
+    <w:basedOn w:val="10"/>
+    <w:link w:val="4"/>
+    <w:qFormat/>
     <w:uiPriority w:val="99"/>
-    <w:unhideWhenUsed/>
-    <w:rsid w:val="00891E68"/>
-    <w:pPr>
-      <w:tabs>
-        <w:tab w:val="center" w:pos="4153"/>
-        <w:tab w:val="right" w:pos="8306"/>
-      </w:tabs>
-      <w:snapToGrid w:val="0"/>
-      <w:jc w:val="left"/>
-    </w:pPr>
     <w:rPr>
       <w:sz w:val="18"/>
       <w:szCs w:val="18"/>
     </w:rPr>
   </w:style>
-  <w:style w:type="character" w:customStyle="1" w:styleId="a8">
-    <w:name w:val="页脚 字符"/>
-    <w:basedOn w:val="a0"/>
-    <w:link w:val="a7"/>
-    <w:uiPriority w:val="99"/>
-    <w:rsid w:val="00891E68"/>
-    <w:rPr>
-      <w:sz w:val="18"/>
-      <w:szCs w:val="18"/>
-    </w:rPr>
-  </w:style>
-  <w:style w:type="paragraph" w:styleId="TOC">
+  <w:style w:type="paragraph" w:customStyle="1" w:styleId="16">
     <w:name w:val="TOC Heading"/>
-    <w:basedOn w:val="1"/>
-    <w:next w:val="a"/>
-    <w:uiPriority w:val="39"/>
+    <w:basedOn w:val="2"/>
+    <w:next w:val="1"/>
     <w:unhideWhenUsed/>
     <w:qFormat/>
-    <w:rsid w:val="008E19ED"/>
+    <w:uiPriority w:val="39"/>
     <w:pPr>
       <w:widowControl/>
       <w:spacing w:before="240" w:after="0" w:line="259" w:lineRule="auto"/>
@@ -6079,35 +7012,14 @@
       <w:outlineLvl w:val="9"/>
     </w:pPr>
     <w:rPr>
-      <w:rFonts w:asciiTheme="majorHAnsi" w:eastAsiaTheme="majorEastAsia" w:hAnsiTheme="majorHAnsi" w:cstheme="majorBidi"/>
+      <w:rFonts w:asciiTheme="majorHAnsi" w:hAnsiTheme="majorHAnsi" w:eastAsiaTheme="majorEastAsia" w:cstheme="majorBidi"/>
       <w:b w:val="0"/>
       <w:bCs w:val="0"/>
-      <w:color w:val="2F5496" w:themeColor="accent1" w:themeShade="BF"/>
+      <w:color w:val="2F5597" w:themeColor="accent1" w:themeShade="BF"/>
       <w:kern w:val="0"/>
       <w:sz w:val="32"/>
       <w:szCs w:val="32"/>
     </w:rPr>
-  </w:style>
-  <w:style w:type="paragraph" w:styleId="TOC1">
-    <w:name w:val="toc 1"/>
-    <w:basedOn w:val="a"/>
-    <w:next w:val="a"/>
-    <w:autoRedefine/>
-    <w:uiPriority w:val="39"/>
-    <w:unhideWhenUsed/>
-    <w:rsid w:val="008E19ED"/>
-  </w:style>
-  <w:style w:type="paragraph" w:styleId="TOC2">
-    <w:name w:val="toc 2"/>
-    <w:basedOn w:val="a"/>
-    <w:next w:val="a"/>
-    <w:autoRedefine/>
-    <w:uiPriority w:val="39"/>
-    <w:unhideWhenUsed/>
-    <w:rsid w:val="008E19ED"/>
-    <w:pPr>
-      <w:ind w:leftChars="200" w:left="420"/>
-    </w:pPr>
   </w:style>
 </w:styles>
 </file>
@@ -6155,7 +7067,7 @@
     </a:clrScheme>
     <a:fontScheme name="Office">
       <a:majorFont>
-        <a:latin typeface="等线 Light" panose="020F0302020204030204"/>
+        <a:latin typeface="等线 Light"/>
         <a:ea typeface=""/>
         <a:cs typeface=""/>
         <a:font script="Jpan" typeface="游ゴシック Light"/>
@@ -6188,26 +7100,9 @@
         <a:font script="Viet" typeface="Times New Roman"/>
         <a:font script="Uigh" typeface="Microsoft Uighur"/>
         <a:font script="Geor" typeface="Sylfaen"/>
-        <a:font script="Armn" typeface="Arial"/>
-        <a:font script="Bugi" typeface="Leelawadee UI"/>
-        <a:font script="Bopo" typeface="Microsoft JhengHei"/>
-        <a:font script="Java" typeface="Javanese Text"/>
-        <a:font script="Lisu" typeface="Segoe UI"/>
-        <a:font script="Mymr" typeface="Myanmar Text"/>
-        <a:font script="Nkoo" typeface="Ebrima"/>
-        <a:font script="Olck" typeface="Nirmala UI"/>
-        <a:font script="Osma" typeface="Ebrima"/>
-        <a:font script="Phag" typeface="Phagspa"/>
-        <a:font script="Syrn" typeface="Estrangelo Edessa"/>
-        <a:font script="Syrj" typeface="Estrangelo Edessa"/>
-        <a:font script="Syre" typeface="Estrangelo Edessa"/>
-        <a:font script="Sora" typeface="Nirmala UI"/>
-        <a:font script="Tale" typeface="Microsoft Tai Le"/>
-        <a:font script="Talu" typeface="Microsoft New Tai Lue"/>
-        <a:font script="Tfng" typeface="Ebrima"/>
       </a:majorFont>
       <a:minorFont>
-        <a:latin typeface="等线" panose="020F0502020204030204"/>
+        <a:latin typeface="等线"/>
         <a:ea typeface=""/>
         <a:cs typeface=""/>
         <a:font script="Jpan" typeface="游明朝"/>
@@ -6240,23 +7135,6 @@
         <a:font script="Viet" typeface="Arial"/>
         <a:font script="Uigh" typeface="Microsoft Uighur"/>
         <a:font script="Geor" typeface="Sylfaen"/>
-        <a:font script="Armn" typeface="Arial"/>
-        <a:font script="Bugi" typeface="Leelawadee UI"/>
-        <a:font script="Bopo" typeface="Microsoft JhengHei"/>
-        <a:font script="Java" typeface="Javanese Text"/>
-        <a:font script="Lisu" typeface="Segoe UI"/>
-        <a:font script="Mymr" typeface="Myanmar Text"/>
-        <a:font script="Nkoo" typeface="Ebrima"/>
-        <a:font script="Olck" typeface="Nirmala UI"/>
-        <a:font script="Osma" typeface="Ebrima"/>
-        <a:font script="Phag" typeface="Phagspa"/>
-        <a:font script="Syrn" typeface="Estrangelo Edessa"/>
-        <a:font script="Syrj" typeface="Estrangelo Edessa"/>
-        <a:font script="Syre" typeface="Estrangelo Edessa"/>
-        <a:font script="Sora" typeface="Nirmala UI"/>
-        <a:font script="Tale" typeface="Microsoft Tai Le"/>
-        <a:font script="Talu" typeface="Microsoft New Tai Lue"/>
-        <a:font script="Tfng" typeface="Ebrima"/>
       </a:minorFont>
     </a:fontScheme>
     <a:fmtScheme name="Office">
@@ -6398,23 +7276,31 @@
     </a:fmtScheme>
   </a:themeElements>
   <a:objectDefaults/>
-  <a:extraClrSchemeLst/>
-  <a:extLst>
-    <a:ext uri="{05A4C25C-085E-4340-85A3-A5531E510DB2}">
-      <thm15:themeFamily xmlns:thm15="http://schemas.microsoft.com/office/thememl/2012/main" name="Office Theme" id="{62F939B6-93AF-4DB8-9C6B-D6C7DFDC589F}" vid="{4A3C46E8-61CC-4603-A589-7422A47A8E4A}"/>
-    </a:ext>
-  </a:extLst>
 </a:theme>
 </file>
 
 <file path=customXml/item1.xml><?xml version="1.0" encoding="utf-8"?>
+<s:customData xmlns="http://www.wps.cn/officeDocument/2013/wpsCustomData" xmlns:s="http://www.wps.cn/officeDocument/2013/wpsCustomData">
+  <customSectProps>
+    <customSectPr/>
+  </customSectProps>
+</s:customData>
+</file>
+
+<file path=customXml/item2.xml><?xml version="1.0" encoding="utf-8"?>
 <b:Sources xmlns:b="http://schemas.openxmlformats.org/officeDocument/2006/bibliography" xmlns="http://schemas.openxmlformats.org/officeDocument/2006/bibliography" SelectedStyle="\APASixthEditionOfficeOnline.xsl" StyleName="APA" Version="6"/>
 </file>
 
 <file path=customXml/itemProps1.xml><?xml version="1.0" encoding="utf-8"?>
-<ds:datastoreItem xmlns:ds="http://schemas.openxmlformats.org/officeDocument/2006/customXml" ds:itemID="{12FD8609-1B6D-4CE7-B139-817E71F2B628}">
+<ds:datastoreItem xmlns:ds="http://schemas.openxmlformats.org/officeDocument/2006/customXml" ds:itemID="{B1977F7D-205B-4081-913C-38D41E755F92}">
   <ds:schemaRefs>
-    <ds:schemaRef ds:uri="http://schemas.openxmlformats.org/officeDocument/2006/bibliography"/>
+    <ds:schemaRef ds:uri="http://www.wps.cn/officeDocument/2013/wpsCustomData"/>
   </ds:schemaRefs>
 </ds:datastoreItem>
+</file>
+
+<file path=customXml/itemProps2.xml><?xml version="1.0" encoding="utf-8"?>
+<ds:datastoreItem xmlns:ds="http://schemas.openxmlformats.org/officeDocument/2006/customXml" ds:itemID="{12FD8609-1B6D-4CE7-B139-817E71F2B628}">
+  <ds:schemaRefs/>
+</ds:datastoreItem>
 </file>